--- a/cs3343proj/Docs/ProductRelatedDocuments/BugReport/BugReport.docx
+++ b/cs3343proj/Docs/ProductRelatedDocuments/BugReport/BugReport.docx
@@ -53,7 +53,7 @@
               </w:tcPr>
               <w:p>
                 <w:pPr>
-                  <w:pStyle w:val="NoSpacing"/>
+                  <w:pStyle w:val="a7"/>
                   <w:rPr>
                     <w:rFonts w:asciiTheme="majorHAnsi" w:eastAsiaTheme="majorEastAsia" w:hAnsiTheme="majorHAnsi" w:cstheme="majorBidi"/>
                     <w:sz w:val="76"/>
@@ -106,7 +106,7 @@
               </w:tcPr>
               <w:p>
                 <w:pPr>
-                  <w:pStyle w:val="NoSpacing"/>
+                  <w:pStyle w:val="a7"/>
                   <w:rPr>
                     <w:rFonts w:asciiTheme="majorHAnsi" w:eastAsiaTheme="majorEastAsia" w:hAnsiTheme="majorHAnsi" w:cstheme="majorBidi"/>
                     <w:sz w:val="52"/>
@@ -140,7 +140,7 @@
               </w:p>
               <w:p>
                 <w:pPr>
-                  <w:pStyle w:val="NoSpacing"/>
+                  <w:pStyle w:val="a7"/>
                   <w:rPr>
                     <w:color w:val="5B9BD5" w:themeColor="accent1"/>
                     <w:sz w:val="144"/>
@@ -183,7 +183,7 @@
                   </w:tcPr>
                   <w:p>
                     <w:pPr>
-                      <w:pStyle w:val="NoSpacing"/>
+                      <w:pStyle w:val="a7"/>
                     </w:pPr>
                     <w:r>
                       <w:t>[Type the abstract of the document here. The abstract is typically a short summary of the contents of the document. Type the abstract of the document here. The abstract is typically a short summary of the contents of the document.]</w:t>
@@ -202,7 +202,7 @@
               </w:tcPr>
               <w:p>
                 <w:pPr>
-                  <w:pStyle w:val="NoSpacing"/>
+                  <w:pStyle w:val="a7"/>
                   <w:rPr>
                     <w:rFonts w:asciiTheme="majorHAnsi" w:eastAsiaTheme="majorEastAsia" w:hAnsiTheme="majorHAnsi" w:cstheme="majorBidi"/>
                     <w:sz w:val="36"/>
@@ -220,7 +220,7 @@
               </w:p>
               <w:p>
                 <w:pPr>
-                  <w:pStyle w:val="NoSpacing"/>
+                  <w:pStyle w:val="a7"/>
                   <w:rPr>
                     <w:rFonts w:asciiTheme="majorHAnsi" w:eastAsiaTheme="majorEastAsia" w:hAnsiTheme="majorHAnsi" w:cstheme="majorBidi"/>
                     <w:sz w:val="36"/>
@@ -272,22 +272,23 @@
       <w:sdtContent>
         <w:p>
           <w:pPr>
-            <w:pStyle w:val="TOCHeading"/>
+            <w:pStyle w:val="aa"/>
           </w:pPr>
           <w:r>
             <w:t>Contents</w:t>
           </w:r>
-          <w:bookmarkStart w:id="0" w:name="_GoBack"/>
-          <w:bookmarkEnd w:id="0"/>
         </w:p>
         <w:p>
           <w:pPr>
-            <w:pStyle w:val="TOC1"/>
+            <w:pStyle w:val="11"/>
             <w:tabs>
               <w:tab w:val="right" w:leader="dot" w:pos="10459"/>
             </w:tabs>
             <w:rPr>
               <w:noProof/>
+              <w:kern w:val="2"/>
+              <w:sz w:val="24"/>
+              <w:lang w:eastAsia="zh-TW"/>
             </w:rPr>
           </w:pPr>
           <w:r>
@@ -299,13 +300,13 @@
           <w:r>
             <w:fldChar w:fldCharType="separate"/>
           </w:r>
-          <w:hyperlink w:anchor="_Toc405144932" w:history="1">
-            <w:r>
-              <w:rPr>
-                <w:rStyle w:val="Hyperlink"/>
+          <w:hyperlink w:anchor="_Toc405314563" w:history="1">
+            <w:r>
+              <w:rPr>
+                <w:rStyle w:val="ab"/>
                 <w:noProof/>
               </w:rPr>
-              <w:t>Bug 00004 – Program always returns the same schedule with one session only</w:t>
+              <w:t>Bug 00005 – validateInput() course data day cannot be validated correctly</w:t>
             </w:r>
             <w:r>
               <w:rPr>
@@ -326,7 +327,7 @@
                 <w:noProof/>
                 <w:webHidden/>
               </w:rPr>
-              <w:instrText xml:space="preserve"> PAGEREF _Toc405144932 \h </w:instrText>
+              <w:instrText xml:space="preserve"> PAGEREF _Toc405314563 \h </w:instrText>
             </w:r>
             <w:r>
               <w:rPr>
@@ -359,21 +360,24 @@
         </w:p>
         <w:p>
           <w:pPr>
-            <w:pStyle w:val="TOC1"/>
+            <w:pStyle w:val="11"/>
             <w:tabs>
               <w:tab w:val="right" w:leader="dot" w:pos="10459"/>
             </w:tabs>
             <w:rPr>
               <w:noProof/>
+              <w:kern w:val="2"/>
+              <w:sz w:val="24"/>
+              <w:lang w:eastAsia="zh-TW"/>
             </w:rPr>
           </w:pPr>
-          <w:hyperlink w:anchor="_Toc405144933" w:history="1">
-            <w:r>
-              <w:rPr>
-                <w:rStyle w:val="Hyperlink"/>
+          <w:hyperlink w:anchor="_Toc405314564" w:history="1">
+            <w:r>
+              <w:rPr>
+                <w:rStyle w:val="ab"/>
                 <w:noProof/>
               </w:rPr>
-              <w:t>Bug 00003 – Timeslot permutation error</w:t>
+              <w:t>Bug 00004 – Program always returns the same schedule with one session only</w:t>
             </w:r>
             <w:r>
               <w:rPr>
@@ -394,7 +398,7 @@
                 <w:noProof/>
                 <w:webHidden/>
               </w:rPr>
-              <w:instrText xml:space="preserve"> PAGEREF _Toc405144933 \h </w:instrText>
+              <w:instrText xml:space="preserve"> PAGEREF _Toc405314564 \h </w:instrText>
             </w:r>
             <w:r>
               <w:rPr>
@@ -427,21 +431,24 @@
         </w:p>
         <w:p>
           <w:pPr>
-            <w:pStyle w:val="TOC1"/>
+            <w:pStyle w:val="11"/>
             <w:tabs>
               <w:tab w:val="right" w:leader="dot" w:pos="10459"/>
             </w:tabs>
             <w:rPr>
               <w:noProof/>
+              <w:kern w:val="2"/>
+              <w:sz w:val="24"/>
+              <w:lang w:eastAsia="zh-TW"/>
             </w:rPr>
           </w:pPr>
-          <w:hyperlink w:anchor="_Toc405144934" w:history="1">
-            <w:r>
-              <w:rPr>
-                <w:rStyle w:val="Hyperlink"/>
+          <w:hyperlink w:anchor="_Toc405314565" w:history="1">
+            <w:r>
+              <w:rPr>
+                <w:rStyle w:val="ab"/>
                 <w:noProof/>
               </w:rPr>
-              <w:t>Bug 00002 – The output cannot be displayed</w:t>
+              <w:t>Bug 00003 – Timeslot permutation error</w:t>
             </w:r>
             <w:r>
               <w:rPr>
@@ -462,7 +469,7 @@
                 <w:noProof/>
                 <w:webHidden/>
               </w:rPr>
-              <w:instrText xml:space="preserve"> PAGEREF _Toc405144934 \h </w:instrText>
+              <w:instrText xml:space="preserve"> PAGEREF _Toc405314565 \h </w:instrText>
             </w:r>
             <w:r>
               <w:rPr>
@@ -495,21 +502,24 @@
         </w:p>
         <w:p>
           <w:pPr>
-            <w:pStyle w:val="TOC1"/>
+            <w:pStyle w:val="11"/>
             <w:tabs>
               <w:tab w:val="right" w:leader="dot" w:pos="10459"/>
             </w:tabs>
             <w:rPr>
               <w:noProof/>
+              <w:kern w:val="2"/>
+              <w:sz w:val="24"/>
+              <w:lang w:eastAsia="zh-TW"/>
             </w:rPr>
           </w:pPr>
-          <w:hyperlink w:anchor="_Toc405144935" w:history="1">
-            <w:r>
-              <w:rPr>
-                <w:rStyle w:val="Hyperlink"/>
+          <w:hyperlink w:anchor="_Toc405314566" w:history="1">
+            <w:r>
+              <w:rPr>
+                <w:rStyle w:val="ab"/>
                 <w:noProof/>
               </w:rPr>
-              <w:t>Bug 00001 – Both tutorials and lectures displayed in incorrect weekdays</w:t>
+              <w:t>Bug 00002 – The output cannot be displayed</w:t>
             </w:r>
             <w:r>
               <w:rPr>
@@ -530,7 +540,7 @@
                 <w:noProof/>
                 <w:webHidden/>
               </w:rPr>
-              <w:instrText xml:space="preserve"> PAGEREF _Toc405144935 \h </w:instrText>
+              <w:instrText xml:space="preserve"> PAGEREF _Toc405314566 \h </w:instrText>
             </w:r>
             <w:r>
               <w:rPr>
@@ -550,7 +560,78 @@
                 <w:noProof/>
                 <w:webHidden/>
               </w:rPr>
-              <w:t>10</w:t>
+              <w:t>11</w:t>
+            </w:r>
+            <w:r>
+              <w:rPr>
+                <w:noProof/>
+                <w:webHidden/>
+              </w:rPr>
+              <w:fldChar w:fldCharType="end"/>
+            </w:r>
+          </w:hyperlink>
+        </w:p>
+        <w:p>
+          <w:pPr>
+            <w:pStyle w:val="11"/>
+            <w:tabs>
+              <w:tab w:val="right" w:leader="dot" w:pos="10459"/>
+            </w:tabs>
+            <w:rPr>
+              <w:noProof/>
+              <w:kern w:val="2"/>
+              <w:sz w:val="24"/>
+              <w:lang w:eastAsia="zh-TW"/>
+            </w:rPr>
+          </w:pPr>
+          <w:hyperlink w:anchor="_Toc405314567" w:history="1">
+            <w:r>
+              <w:rPr>
+                <w:rStyle w:val="ab"/>
+                <w:noProof/>
+              </w:rPr>
+              <w:t>Bug 00001 – Both tutorials and lectures displayed in incorrect weekdays</w:t>
+            </w:r>
+            <w:r>
+              <w:rPr>
+                <w:noProof/>
+                <w:webHidden/>
+              </w:rPr>
+              <w:tab/>
+            </w:r>
+            <w:r>
+              <w:rPr>
+                <w:noProof/>
+                <w:webHidden/>
+              </w:rPr>
+              <w:fldChar w:fldCharType="begin"/>
+            </w:r>
+            <w:r>
+              <w:rPr>
+                <w:noProof/>
+                <w:webHidden/>
+              </w:rPr>
+              <w:instrText xml:space="preserve"> PAGEREF _Toc405314567 \h </w:instrText>
+            </w:r>
+            <w:r>
+              <w:rPr>
+                <w:noProof/>
+                <w:webHidden/>
+              </w:rPr>
+            </w:r>
+            <w:r>
+              <w:rPr>
+                <w:noProof/>
+                <w:webHidden/>
+              </w:rPr>
+              <w:fldChar w:fldCharType="separate"/>
+            </w:r>
+            <w:r>
+              <w:rPr>
+                <w:noProof/>
+                <w:webHidden/>
+              </w:rPr>
+              <w:t>13</w:t>
             </w:r>
             <w:r>
               <w:rPr>
@@ -579,10 +660,12 @@
       <w:r>
         <w:br w:type="page"/>
       </w:r>
+      <w:bookmarkStart w:id="0" w:name="_GoBack"/>
+      <w:bookmarkEnd w:id="0"/>
     </w:p>
     <w:tbl>
       <w:tblPr>
-        <w:tblStyle w:val="TableGrid"/>
+        <w:tblStyle w:val="a9"/>
         <w:tblW w:w="0" w:type="auto"/>
         <w:tblLook w:val="04A0" w:firstRow="1" w:lastRow="0" w:firstColumn="1" w:lastColumn="0" w:noHBand="0" w:noVBand="1"/>
       </w:tblPr>
@@ -600,10 +683,7540 @@
           </w:tcPr>
           <w:p>
             <w:pPr>
-              <w:pStyle w:val="Heading1"/>
+              <w:pStyle w:val="1"/>
               <w:outlineLvl w:val="0"/>
             </w:pPr>
-            <w:bookmarkStart w:id="1" w:name="_Toc405144932"/>
+            <w:r>
+              <w:rPr>
+                <w:rFonts w:asciiTheme="minorHAnsi" w:eastAsiaTheme="minorEastAsia" w:hAnsiTheme="minorHAnsi" w:cstheme="minorBidi"/>
+                <w:color w:val="auto"/>
+                <w:sz w:val="22"/>
+                <w:szCs w:val="22"/>
+              </w:rPr>
+              <w:lastRenderedPageBreak/>
+              <w:br w:type="page"/>
+            </w:r>
+            <w:bookmarkStart w:id="1" w:name="_Toc405314563"/>
+            <w:r>
+              <w:t>Bug 0000</w:t>
+            </w:r>
+            <w:r>
+              <w:t>5</w:t>
+            </w:r>
+            <w:r>
+              <w:t xml:space="preserve"> – </w:t>
+            </w:r>
+            <w:r>
+              <w:t>validateInput() course data day cannot be validated correctly</w:t>
+            </w:r>
+            <w:bookmarkEnd w:id="1"/>
+          </w:p>
+        </w:tc>
+      </w:tr>
+      <w:tr>
+        <w:tc>
+          <w:tcPr>
+            <w:tcW w:w="1525" w:type="dxa"/>
+          </w:tcPr>
+          <w:p>
+            <w:pPr>
+              <w:rPr>
+                <w:b/>
+              </w:rPr>
+            </w:pPr>
+            <w:r>
+              <w:rPr>
+                <w:b/>
+              </w:rPr>
+              <w:t>Status:</w:t>
+            </w:r>
+          </w:p>
+        </w:tc>
+        <w:tc>
+          <w:tcPr>
+            <w:tcW w:w="3704" w:type="dxa"/>
+          </w:tcPr>
+          <w:p>
+            <w:r>
+              <w:t>RESOLVED FIXED</w:t>
+            </w:r>
+          </w:p>
+        </w:tc>
+        <w:tc>
+          <w:tcPr>
+            <w:tcW w:w="1876" w:type="dxa"/>
+          </w:tcPr>
+          <w:p>
+            <w:pPr>
+              <w:rPr>
+                <w:b/>
+              </w:rPr>
+            </w:pPr>
+            <w:r>
+              <w:rPr>
+                <w:b/>
+              </w:rPr>
+              <w:t>Assigned To:</w:t>
+            </w:r>
+          </w:p>
+        </w:tc>
+        <w:tc>
+          <w:tcPr>
+            <w:tcW w:w="3354" w:type="dxa"/>
+          </w:tcPr>
+          <w:p>
+            <w:r>
+              <w:t>Yau Yet Chi</w:t>
+            </w:r>
+          </w:p>
+        </w:tc>
+      </w:tr>
+      <w:tr>
+        <w:tc>
+          <w:tcPr>
+            <w:tcW w:w="1525" w:type="dxa"/>
+          </w:tcPr>
+          <w:p>
+            <w:pPr>
+              <w:rPr>
+                <w:b/>
+              </w:rPr>
+            </w:pPr>
+            <w:r>
+              <w:rPr>
+                <w:b/>
+              </w:rPr>
+              <w:t>Product:</w:t>
+            </w:r>
+          </w:p>
+        </w:tc>
+        <w:tc>
+          <w:tcPr>
+            <w:tcW w:w="3704" w:type="dxa"/>
+          </w:tcPr>
+          <w:p>
+            <w:r>
+              <w:t>Timetable Scheduling System</w:t>
+            </w:r>
+          </w:p>
+        </w:tc>
+        <w:tc>
+          <w:tcPr>
+            <w:tcW w:w="1876" w:type="dxa"/>
+          </w:tcPr>
+          <w:p>
+            <w:pPr>
+              <w:rPr>
+                <w:b/>
+              </w:rPr>
+            </w:pPr>
+            <w:r>
+              <w:rPr>
+                <w:b/>
+              </w:rPr>
+              <w:t>Reported:</w:t>
+            </w:r>
+          </w:p>
+        </w:tc>
+        <w:tc>
+          <w:tcPr>
+            <w:tcW w:w="3354" w:type="dxa"/>
+          </w:tcPr>
+          <w:p>
+            <w:r>
+              <w:t>Nov 2</w:t>
+            </w:r>
+            <w:r>
+              <w:t>9</w:t>
+            </w:r>
+            <w:r>
+              <w:t>, 2014 19:</w:t>
+            </w:r>
+            <w:r>
+              <w:t>31</w:t>
+            </w:r>
+            <w:r>
+              <w:t>:</w:t>
+            </w:r>
+            <w:r>
+              <w:t>42</w:t>
+            </w:r>
+            <w:r>
+              <w:t xml:space="preserve"> HKT</w:t>
+            </w:r>
+          </w:p>
+        </w:tc>
+      </w:tr>
+      <w:tr>
+        <w:tc>
+          <w:tcPr>
+            <w:tcW w:w="1525" w:type="dxa"/>
+          </w:tcPr>
+          <w:p>
+            <w:pPr>
+              <w:rPr>
+                <w:b/>
+              </w:rPr>
+            </w:pPr>
+            <w:r>
+              <w:rPr>
+                <w:b/>
+              </w:rPr>
+              <w:t>Version:</w:t>
+            </w:r>
+          </w:p>
+        </w:tc>
+        <w:tc>
+          <w:tcPr>
+            <w:tcW w:w="3704" w:type="dxa"/>
+          </w:tcPr>
+          <w:p>
+            <w:r>
+              <w:t>v0.9.0</w:t>
+            </w:r>
+          </w:p>
+        </w:tc>
+        <w:tc>
+          <w:tcPr>
+            <w:tcW w:w="1876" w:type="dxa"/>
+          </w:tcPr>
+          <w:p>
+            <w:pPr>
+              <w:rPr>
+                <w:b/>
+              </w:rPr>
+            </w:pPr>
+            <w:r>
+              <w:rPr>
+                <w:b/>
+              </w:rPr>
+              <w:t>Modified:</w:t>
+            </w:r>
+          </w:p>
+        </w:tc>
+        <w:tc>
+          <w:tcPr>
+            <w:tcW w:w="3354" w:type="dxa"/>
+          </w:tcPr>
+          <w:p>
+            <w:r>
+              <w:t>Nov 2</w:t>
+            </w:r>
+            <w:r>
+              <w:t>9</w:t>
+            </w:r>
+            <w:r>
+              <w:t xml:space="preserve">, 2014 </w:t>
+            </w:r>
+            <w:r>
+              <w:t>19</w:t>
+            </w:r>
+            <w:r>
+              <w:t>:</w:t>
+            </w:r>
+            <w:r>
+              <w:t>41</w:t>
+            </w:r>
+            <w:r>
+              <w:t>:</w:t>
+            </w:r>
+            <w:r>
+              <w:t>50</w:t>
+            </w:r>
+            <w:r>
+              <w:t xml:space="preserve"> HKT</w:t>
+            </w:r>
+          </w:p>
+        </w:tc>
+      </w:tr>
+      <w:tr>
+        <w:tc>
+          <w:tcPr>
+            <w:tcW w:w="1525" w:type="dxa"/>
+          </w:tcPr>
+          <w:p>
+            <w:pPr>
+              <w:rPr>
+                <w:b/>
+              </w:rPr>
+            </w:pPr>
+            <w:r>
+              <w:rPr>
+                <w:b/>
+              </w:rPr>
+              <w:t>Platform:</w:t>
+            </w:r>
+          </w:p>
+        </w:tc>
+        <w:tc>
+          <w:tcPr>
+            <w:tcW w:w="3704" w:type="dxa"/>
+          </w:tcPr>
+          <w:p>
+            <w:r>
+              <w:t>PC</w:t>
+            </w:r>
+          </w:p>
+        </w:tc>
+        <w:tc>
+          <w:tcPr>
+            <w:tcW w:w="1876" w:type="dxa"/>
+          </w:tcPr>
+          <w:p>
+            <w:pPr>
+              <w:rPr>
+                <w:b/>
+              </w:rPr>
+            </w:pPr>
+            <w:r>
+              <w:rPr>
+                <w:b/>
+              </w:rPr>
+              <w:t>Target Milestone:</w:t>
+            </w:r>
+          </w:p>
+        </w:tc>
+        <w:tc>
+          <w:tcPr>
+            <w:tcW w:w="3354" w:type="dxa"/>
+          </w:tcPr>
+          <w:p>
+            <w:r>
+              <w:t>v0.9.1</w:t>
+            </w:r>
+          </w:p>
+        </w:tc>
+      </w:tr>
+      <w:tr>
+        <w:tc>
+          <w:tcPr>
+            <w:tcW w:w="1525" w:type="dxa"/>
+          </w:tcPr>
+          <w:p>
+            <w:pPr>
+              <w:rPr>
+                <w:b/>
+              </w:rPr>
+            </w:pPr>
+            <w:r>
+              <w:rPr>
+                <w:b/>
+              </w:rPr>
+              <w:t>OS:</w:t>
+            </w:r>
+          </w:p>
+        </w:tc>
+        <w:tc>
+          <w:tcPr>
+            <w:tcW w:w="3704" w:type="dxa"/>
+          </w:tcPr>
+          <w:p>
+            <w:r>
+              <w:t>Windows 7</w:t>
+            </w:r>
+          </w:p>
+        </w:tc>
+        <w:tc>
+          <w:tcPr>
+            <w:tcW w:w="1876" w:type="dxa"/>
+          </w:tcPr>
+          <w:p>
+            <w:pPr>
+              <w:rPr>
+                <w:b/>
+              </w:rPr>
+            </w:pPr>
+          </w:p>
+        </w:tc>
+        <w:tc>
+          <w:tcPr>
+            <w:tcW w:w="3354" w:type="dxa"/>
+          </w:tcPr>
+          <w:p/>
+        </w:tc>
+      </w:tr>
+      <w:tr>
+        <w:tc>
+          <w:tcPr>
+            <w:tcW w:w="1525" w:type="dxa"/>
+          </w:tcPr>
+          <w:p>
+            <w:pPr>
+              <w:rPr>
+                <w:b/>
+              </w:rPr>
+            </w:pPr>
+            <w:r>
+              <w:rPr>
+                <w:b/>
+              </w:rPr>
+              <w:t>Importance:</w:t>
+            </w:r>
+          </w:p>
+        </w:tc>
+        <w:tc>
+          <w:tcPr>
+            <w:tcW w:w="3704" w:type="dxa"/>
+          </w:tcPr>
+          <w:p>
+            <w:r>
+              <w:t>High</w:t>
+            </w:r>
+          </w:p>
+        </w:tc>
+        <w:tc>
+          <w:tcPr>
+            <w:tcW w:w="1876" w:type="dxa"/>
+          </w:tcPr>
+          <w:p>
+            <w:pPr>
+              <w:rPr>
+                <w:b/>
+              </w:rPr>
+            </w:pPr>
+          </w:p>
+        </w:tc>
+        <w:tc>
+          <w:tcPr>
+            <w:tcW w:w="3354" w:type="dxa"/>
+          </w:tcPr>
+          <w:p/>
+        </w:tc>
+      </w:tr>
+    </w:tbl>
+    <w:p/>
+    <w:p>
+      <w:r>
+        <w:t>Yau Yet Chi</w:t>
+      </w:r>
+      <w:r>
+        <w:tab/>
+        <w:t>Nov 2</w:t>
+      </w:r>
+      <w:r>
+        <w:t>9</w:t>
+      </w:r>
+      <w:r>
+        <w:t>, 2014</w:t>
+      </w:r>
+      <w:r>
+        <w:t xml:space="preserve"> 19:32</w:t>
+      </w:r>
+      <w:r>
+        <w:t>:</w:t>
+      </w:r>
+      <w:r>
+        <w:t>4</w:t>
+      </w:r>
+      <w:r>
+        <w:t>2 HKT</w:t>
+      </w:r>
+    </w:p>
+    <w:tbl>
+      <w:tblPr>
+        <w:tblStyle w:val="a9"/>
+        <w:tblW w:w="0" w:type="auto"/>
+        <w:tblLook w:val="04A0" w:firstRow="1" w:lastRow="0" w:firstColumn="1" w:lastColumn="0" w:noHBand="0" w:noVBand="1"/>
+      </w:tblPr>
+      <w:tblGrid>
+        <w:gridCol w:w="10459"/>
+      </w:tblGrid>
+      <w:tr>
+        <w:tc>
+          <w:tcPr>
+            <w:tcW w:w="10459" w:type="dxa"/>
+          </w:tcPr>
+          <w:p>
+            <w:pPr>
+              <w:rPr>
+                <w:rFonts w:eastAsia="新細明體" w:hint="eastAsia"/>
+                <w:lang w:eastAsia="zh-HK"/>
+              </w:rPr>
+            </w:pPr>
+            <w:r>
+              <w:rPr>
+                <w:rFonts w:eastAsia="新細明體" w:hint="eastAsia"/>
+                <w:lang w:eastAsia="zh-HK"/>
+              </w:rPr>
+              <w:t xml:space="preserve">When changing the </w:t>
+            </w:r>
+            <w:r>
+              <w:rPr>
+                <w:rFonts w:eastAsia="新細明體"/>
+                <w:lang w:eastAsia="zh-HK"/>
+              </w:rPr>
+              <w:t xml:space="preserve">day of the </w:t>
+            </w:r>
+            <w:r>
+              <w:rPr>
+                <w:rFonts w:eastAsia="新細明體" w:hint="eastAsia"/>
+                <w:lang w:eastAsia="zh-HK"/>
+              </w:rPr>
+              <w:t xml:space="preserve">record </w:t>
+            </w:r>
+            <w:r>
+              <w:rPr>
+                <w:rFonts w:eastAsia="新細明體"/>
+                <w:lang w:eastAsia="zh-HK"/>
+              </w:rPr>
+              <w:t xml:space="preserve">with </w:t>
+            </w:r>
+            <w:r>
+              <w:rPr>
+                <w:rFonts w:eastAsia="新細明體" w:hint="eastAsia"/>
+                <w:lang w:eastAsia="zh-HK"/>
+              </w:rPr>
+              <w:t>CRN</w:t>
+            </w:r>
+            <w:r>
+              <w:rPr>
+                <w:rFonts w:eastAsia="新細明體"/>
+                <w:lang w:eastAsia="zh-HK"/>
+              </w:rPr>
+              <w:t xml:space="preserve"> </w:t>
+            </w:r>
+            <w:r>
+              <w:rPr>
+                <w:rFonts w:eastAsia="新細明體" w:hint="eastAsia"/>
+                <w:lang w:eastAsia="zh-HK"/>
+              </w:rPr>
+              <w:t>60007</w:t>
+            </w:r>
+            <w:r>
+              <w:rPr>
+                <w:rFonts w:eastAsia="新細明體"/>
+                <w:lang w:eastAsia="zh-HK"/>
+              </w:rPr>
+              <w:t xml:space="preserve"> from ‘Tue’ to ‘XXX’ in the CS3343_data2.txt for testing the functionality of Utilities.validateInput()</w:t>
+            </w:r>
+            <w:r>
+              <w:rPr>
+                <w:rFonts w:eastAsia="新細明體"/>
+                <w:lang w:eastAsia="zh-HK"/>
+              </w:rPr>
+              <w:t xml:space="preserve"> as below</w:t>
+            </w:r>
+            <w:r>
+              <w:rPr>
+                <w:rFonts w:eastAsia="新細明體"/>
+                <w:lang w:eastAsia="zh-HK"/>
+              </w:rPr>
+              <w:t>,</w:t>
+            </w:r>
+          </w:p>
+          <w:p>
+            <w:pPr>
+              <w:rPr>
+                <w:rFonts w:eastAsia="新細明體" w:hint="eastAsia"/>
+                <w:lang w:eastAsia="zh-HK"/>
+              </w:rPr>
+            </w:pPr>
+          </w:p>
+          <w:p>
+            <w:r>
+              <w:t>60007,CS2332,LA3,AC2,5506,17:00,18:50,Tue</w:t>
+            </w:r>
+          </w:p>
+          <w:p>
+            <w:r>
+              <w:t>60007,CS2332,LA3,AC2,5506,17:00,18:50,XXX</w:t>
+            </w:r>
+          </w:p>
+          <w:p/>
+          <w:p>
+            <w:pPr>
+              <w:rPr>
+                <w:rFonts w:eastAsia="新細明體" w:hint="eastAsia"/>
+                <w:lang w:eastAsia="zh-HK"/>
+              </w:rPr>
+            </w:pPr>
+            <w:r>
+              <w:rPr>
+                <w:rFonts w:eastAsia="新細明體"/>
+                <w:lang w:eastAsia="zh-HK"/>
+              </w:rPr>
+              <w:t>t</w:t>
+            </w:r>
+            <w:r>
+              <w:rPr>
+                <w:rFonts w:eastAsia="新細明體" w:hint="eastAsia"/>
+                <w:lang w:eastAsia="zh-HK"/>
+              </w:rPr>
+              <w:t xml:space="preserve">he </w:t>
+            </w:r>
+            <w:r>
+              <w:rPr>
+                <w:rFonts w:eastAsia="新細明體"/>
+                <w:lang w:eastAsia="zh-HK"/>
+              </w:rPr>
+              <w:t>expected console result of the program should be:</w:t>
+            </w:r>
+          </w:p>
+          <w:p/>
+          <w:p>
+            <w:r>
+              <w:t>The input timetable is invalid - day (CRN #60007)</w:t>
+            </w:r>
+          </w:p>
+          <w:p>
+            <w:pPr>
+              <w:widowControl w:val="0"/>
+              <w:autoSpaceDE w:val="0"/>
+              <w:autoSpaceDN w:val="0"/>
+              <w:adjustRightInd w:val="0"/>
+              <w:rPr>
+                <w:rFonts w:ascii="Consolas" w:hAnsi="Consolas" w:cs="Consolas"/>
+                <w:color w:val="000000"/>
+                <w:sz w:val="20"/>
+                <w:szCs w:val="20"/>
+              </w:rPr>
+            </w:pPr>
+          </w:p>
+          <w:p>
+            <w:pPr>
+              <w:widowControl w:val="0"/>
+              <w:autoSpaceDE w:val="0"/>
+              <w:autoSpaceDN w:val="0"/>
+              <w:adjustRightInd w:val="0"/>
+              <w:rPr>
+                <w:rFonts w:eastAsia="新細明體" w:cs="Consolas"/>
+                <w:color w:val="000000"/>
+                <w:lang w:eastAsia="zh-HK"/>
+              </w:rPr>
+            </w:pPr>
+            <w:r>
+              <w:rPr>
+                <w:rFonts w:eastAsia="新細明體" w:cs="Consolas"/>
+                <w:color w:val="000000"/>
+                <w:lang w:eastAsia="zh-HK"/>
+              </w:rPr>
+              <w:t>However</w:t>
+            </w:r>
+            <w:r>
+              <w:rPr>
+                <w:rFonts w:eastAsia="新細明體" w:cs="Consolas"/>
+                <w:color w:val="000000"/>
+                <w:lang w:eastAsia="zh-HK"/>
+              </w:rPr>
+              <w:t xml:space="preserve">, the actual result is that a random timetable </w:t>
+            </w:r>
+            <w:r>
+              <w:rPr>
+                <w:rFonts w:eastAsia="新細明體" w:cs="Consolas"/>
+                <w:color w:val="000000"/>
+                <w:lang w:eastAsia="zh-HK"/>
+              </w:rPr>
+              <w:t xml:space="preserve">is </w:t>
+            </w:r>
+            <w:r>
+              <w:rPr>
+                <w:rFonts w:eastAsia="新細明體" w:cs="Consolas"/>
+                <w:color w:val="000000"/>
+                <w:lang w:eastAsia="zh-HK"/>
+              </w:rPr>
+              <w:t>being generated for the user:</w:t>
+            </w:r>
+          </w:p>
+          <w:p>
+            <w:pPr>
+              <w:widowControl w:val="0"/>
+              <w:autoSpaceDE w:val="0"/>
+              <w:autoSpaceDN w:val="0"/>
+              <w:adjustRightInd w:val="0"/>
+              <w:rPr>
+                <w:rFonts w:eastAsia="新細明體" w:cs="Consolas"/>
+                <w:color w:val="000000"/>
+                <w:lang w:eastAsia="zh-HK"/>
+              </w:rPr>
+            </w:pPr>
+          </w:p>
+          <w:p>
+            <w:pPr>
+              <w:widowControl w:val="0"/>
+              <w:autoSpaceDE w:val="0"/>
+              <w:autoSpaceDN w:val="0"/>
+              <w:adjustRightInd w:val="0"/>
+              <w:rPr>
+                <w:rFonts w:ascii="Consolas" w:eastAsia="新細明體" w:hAnsi="Consolas" w:cs="Consolas"/>
+                <w:color w:val="000000"/>
+                <w:sz w:val="16"/>
+                <w:szCs w:val="16"/>
+                <w:lang w:eastAsia="zh-HK"/>
+              </w:rPr>
+            </w:pPr>
+            <w:r>
+              <w:rPr>
+                <w:rFonts w:ascii="Consolas" w:eastAsia="新細明體" w:hAnsi="Consolas" w:cs="Consolas"/>
+                <w:color w:val="000000"/>
+                <w:sz w:val="16"/>
+                <w:szCs w:val="16"/>
+                <w:lang w:eastAsia="zh-HK"/>
+              </w:rPr>
+              <w:t>There are 5620 possible combinations.</w:t>
+            </w:r>
+          </w:p>
+          <w:p>
+            <w:pPr>
+              <w:widowControl w:val="0"/>
+              <w:autoSpaceDE w:val="0"/>
+              <w:autoSpaceDN w:val="0"/>
+              <w:adjustRightInd w:val="0"/>
+              <w:rPr>
+                <w:rFonts w:ascii="Consolas" w:eastAsia="新細明體" w:hAnsi="Consolas" w:cs="Consolas"/>
+                <w:color w:val="000000"/>
+                <w:sz w:val="16"/>
+                <w:szCs w:val="16"/>
+                <w:lang w:eastAsia="zh-HK"/>
+              </w:rPr>
+            </w:pPr>
+            <w:r>
+              <w:rPr>
+                <w:rFonts w:ascii="Consolas" w:eastAsia="新細明體" w:hAnsi="Consolas" w:cs="Consolas"/>
+                <w:color w:val="000000"/>
+                <w:sz w:val="16"/>
+                <w:szCs w:val="16"/>
+                <w:lang w:eastAsia="zh-HK"/>
+              </w:rPr>
+              <w:t>There are 5 timetables available.</w:t>
+            </w:r>
+          </w:p>
+          <w:p>
+            <w:pPr>
+              <w:widowControl w:val="0"/>
+              <w:autoSpaceDE w:val="0"/>
+              <w:autoSpaceDN w:val="0"/>
+              <w:adjustRightInd w:val="0"/>
+              <w:rPr>
+                <w:rFonts w:ascii="Consolas" w:eastAsia="新細明體" w:hAnsi="Consolas" w:cs="Consolas"/>
+                <w:color w:val="000000"/>
+                <w:sz w:val="16"/>
+                <w:szCs w:val="16"/>
+                <w:lang w:eastAsia="zh-HK"/>
+              </w:rPr>
+            </w:pPr>
+            <w:r>
+              <w:rPr>
+                <w:rFonts w:ascii="Consolas" w:eastAsia="新細明體" w:hAnsi="Consolas" w:cs="Consolas"/>
+                <w:color w:val="000000"/>
+                <w:sz w:val="16"/>
+                <w:szCs w:val="16"/>
+                <w:lang w:eastAsia="zh-HK"/>
+              </w:rPr>
+              <w:t>Timetable 4:</w:t>
+            </w:r>
+          </w:p>
+          <w:p>
+            <w:pPr>
+              <w:widowControl w:val="0"/>
+              <w:autoSpaceDE w:val="0"/>
+              <w:autoSpaceDN w:val="0"/>
+              <w:adjustRightInd w:val="0"/>
+              <w:rPr>
+                <w:rFonts w:ascii="Consolas" w:eastAsia="新細明體" w:hAnsi="Consolas" w:cs="Consolas"/>
+                <w:color w:val="000000"/>
+                <w:sz w:val="16"/>
+                <w:szCs w:val="16"/>
+                <w:lang w:eastAsia="zh-HK"/>
+              </w:rPr>
+            </w:pPr>
+            <w:r>
+              <w:rPr>
+                <w:rFonts w:ascii="Consolas" w:eastAsia="新細明體" w:hAnsi="Consolas" w:cs="Consolas"/>
+                <w:color w:val="000000"/>
+                <w:sz w:val="16"/>
+                <w:szCs w:val="16"/>
+                <w:lang w:eastAsia="zh-HK"/>
+              </w:rPr>
+              <w:t xml:space="preserve">                                       |-------------------------|                                       </w:t>
+            </w:r>
+          </w:p>
+          <w:p>
+            <w:pPr>
+              <w:widowControl w:val="0"/>
+              <w:autoSpaceDE w:val="0"/>
+              <w:autoSpaceDN w:val="0"/>
+              <w:adjustRightInd w:val="0"/>
+              <w:rPr>
+                <w:rFonts w:ascii="Consolas" w:eastAsia="新細明體" w:hAnsi="Consolas" w:cs="Consolas"/>
+                <w:color w:val="000000"/>
+                <w:sz w:val="16"/>
+                <w:szCs w:val="16"/>
+                <w:lang w:eastAsia="zh-HK"/>
+              </w:rPr>
+            </w:pPr>
+            <w:r>
+              <w:rPr>
+                <w:rFonts w:ascii="Consolas" w:eastAsia="新細明體" w:hAnsi="Consolas" w:cs="Consolas"/>
+                <w:color w:val="000000"/>
+                <w:sz w:val="16"/>
+                <w:szCs w:val="16"/>
+                <w:lang w:eastAsia="zh-HK"/>
+              </w:rPr>
+              <w:t xml:space="preserve">                                       |   Visualized timetable  |                                       </w:t>
+            </w:r>
+          </w:p>
+          <w:p>
+            <w:pPr>
+              <w:widowControl w:val="0"/>
+              <w:autoSpaceDE w:val="0"/>
+              <w:autoSpaceDN w:val="0"/>
+              <w:adjustRightInd w:val="0"/>
+              <w:rPr>
+                <w:rFonts w:ascii="Consolas" w:eastAsia="新細明體" w:hAnsi="Consolas" w:cs="Consolas"/>
+                <w:color w:val="000000"/>
+                <w:sz w:val="16"/>
+                <w:szCs w:val="16"/>
+                <w:lang w:eastAsia="zh-HK"/>
+              </w:rPr>
+            </w:pPr>
+            <w:r>
+              <w:rPr>
+                <w:rFonts w:ascii="Consolas" w:eastAsia="新細明體" w:hAnsi="Consolas" w:cs="Consolas"/>
+                <w:color w:val="000000"/>
+                <w:sz w:val="16"/>
+                <w:szCs w:val="16"/>
+                <w:lang w:eastAsia="zh-HK"/>
+              </w:rPr>
+              <w:t>|------------|------------|------------|------------|------------|------------|------------|------------|</w:t>
+            </w:r>
+          </w:p>
+          <w:p>
+            <w:pPr>
+              <w:widowControl w:val="0"/>
+              <w:autoSpaceDE w:val="0"/>
+              <w:autoSpaceDN w:val="0"/>
+              <w:adjustRightInd w:val="0"/>
+              <w:rPr>
+                <w:rFonts w:ascii="Consolas" w:eastAsia="新細明體" w:hAnsi="Consolas" w:cs="Consolas"/>
+                <w:color w:val="000000"/>
+                <w:sz w:val="16"/>
+                <w:szCs w:val="16"/>
+                <w:lang w:eastAsia="zh-HK"/>
+              </w:rPr>
+            </w:pPr>
+            <w:r>
+              <w:rPr>
+                <w:rFonts w:ascii="Consolas" w:eastAsia="新細明體" w:hAnsi="Consolas" w:cs="Consolas"/>
+                <w:color w:val="000000"/>
+                <w:sz w:val="16"/>
+                <w:szCs w:val="16"/>
+                <w:lang w:eastAsia="zh-HK"/>
+              </w:rPr>
+              <w:t>|Time        |Monday      |Tuesday     |Wednesday   |Thursday    |Friday      |Saturday    |Sunday      |</w:t>
+            </w:r>
+          </w:p>
+          <w:p>
+            <w:pPr>
+              <w:widowControl w:val="0"/>
+              <w:autoSpaceDE w:val="0"/>
+              <w:autoSpaceDN w:val="0"/>
+              <w:adjustRightInd w:val="0"/>
+              <w:rPr>
+                <w:rFonts w:ascii="Consolas" w:eastAsia="新細明體" w:hAnsi="Consolas" w:cs="Consolas"/>
+                <w:color w:val="000000"/>
+                <w:sz w:val="16"/>
+                <w:szCs w:val="16"/>
+                <w:lang w:eastAsia="zh-HK"/>
+              </w:rPr>
+            </w:pPr>
+            <w:r>
+              <w:rPr>
+                <w:rFonts w:ascii="Consolas" w:eastAsia="新細明體" w:hAnsi="Consolas" w:cs="Consolas"/>
+                <w:color w:val="000000"/>
+                <w:sz w:val="16"/>
+                <w:szCs w:val="16"/>
+                <w:lang w:eastAsia="zh-HK"/>
+              </w:rPr>
+              <w:t>|------------|------------|------------|------------|------------|------------|------------|------------|</w:t>
+            </w:r>
+          </w:p>
+          <w:p>
+            <w:pPr>
+              <w:widowControl w:val="0"/>
+              <w:autoSpaceDE w:val="0"/>
+              <w:autoSpaceDN w:val="0"/>
+              <w:adjustRightInd w:val="0"/>
+              <w:rPr>
+                <w:rFonts w:ascii="Consolas" w:eastAsia="新細明體" w:hAnsi="Consolas" w:cs="Consolas"/>
+                <w:color w:val="000000"/>
+                <w:sz w:val="16"/>
+                <w:szCs w:val="16"/>
+                <w:lang w:eastAsia="zh-HK"/>
+              </w:rPr>
+            </w:pPr>
+            <w:r>
+              <w:rPr>
+                <w:rFonts w:ascii="Consolas" w:eastAsia="新細明體" w:hAnsi="Consolas" w:cs="Consolas"/>
+                <w:color w:val="000000"/>
+                <w:sz w:val="16"/>
+                <w:szCs w:val="16"/>
+                <w:lang w:eastAsia="zh-HK"/>
+              </w:rPr>
+              <w:t>|0800-0850   |            |            |            |            |            |            |            |</w:t>
+            </w:r>
+          </w:p>
+          <w:p>
+            <w:pPr>
+              <w:widowControl w:val="0"/>
+              <w:autoSpaceDE w:val="0"/>
+              <w:autoSpaceDN w:val="0"/>
+              <w:adjustRightInd w:val="0"/>
+              <w:rPr>
+                <w:rFonts w:ascii="Consolas" w:eastAsia="新細明體" w:hAnsi="Consolas" w:cs="Consolas"/>
+                <w:color w:val="000000"/>
+                <w:sz w:val="16"/>
+                <w:szCs w:val="16"/>
+                <w:lang w:eastAsia="zh-HK"/>
+              </w:rPr>
+            </w:pPr>
+            <w:r>
+              <w:rPr>
+                <w:rFonts w:ascii="Consolas" w:eastAsia="新細明體" w:hAnsi="Consolas" w:cs="Consolas"/>
+                <w:color w:val="000000"/>
+                <w:sz w:val="16"/>
+                <w:szCs w:val="16"/>
+                <w:lang w:eastAsia="zh-HK"/>
+              </w:rPr>
+              <w:t>|------------|------------|------------|------------|------------|------------|------------|------------|</w:t>
+            </w:r>
+          </w:p>
+          <w:p>
+            <w:pPr>
+              <w:widowControl w:val="0"/>
+              <w:autoSpaceDE w:val="0"/>
+              <w:autoSpaceDN w:val="0"/>
+              <w:adjustRightInd w:val="0"/>
+              <w:rPr>
+                <w:rFonts w:ascii="Consolas" w:eastAsia="新細明體" w:hAnsi="Consolas" w:cs="Consolas"/>
+                <w:color w:val="000000"/>
+                <w:sz w:val="16"/>
+                <w:szCs w:val="16"/>
+                <w:lang w:eastAsia="zh-HK"/>
+              </w:rPr>
+            </w:pPr>
+            <w:r>
+              <w:rPr>
+                <w:rFonts w:ascii="Consolas" w:eastAsia="新細明體" w:hAnsi="Consolas" w:cs="Consolas"/>
+                <w:color w:val="000000"/>
+                <w:sz w:val="16"/>
+                <w:szCs w:val="16"/>
+                <w:lang w:eastAsia="zh-HK"/>
+              </w:rPr>
+              <w:t>|0900-0950   |CS3332-T03  |            |            |            |            |            |            |</w:t>
+            </w:r>
+          </w:p>
+          <w:p>
+            <w:pPr>
+              <w:widowControl w:val="0"/>
+              <w:autoSpaceDE w:val="0"/>
+              <w:autoSpaceDN w:val="0"/>
+              <w:adjustRightInd w:val="0"/>
+              <w:rPr>
+                <w:rFonts w:ascii="Consolas" w:eastAsia="新細明體" w:hAnsi="Consolas" w:cs="Consolas"/>
+                <w:color w:val="000000"/>
+                <w:sz w:val="16"/>
+                <w:szCs w:val="16"/>
+                <w:lang w:eastAsia="zh-HK"/>
+              </w:rPr>
+            </w:pPr>
+            <w:r>
+              <w:rPr>
+                <w:rFonts w:ascii="Consolas" w:eastAsia="新細明體" w:hAnsi="Consolas" w:cs="Consolas"/>
+                <w:color w:val="000000"/>
+                <w:sz w:val="16"/>
+                <w:szCs w:val="16"/>
+                <w:lang w:eastAsia="zh-HK"/>
+              </w:rPr>
+              <w:t>|------------|------------|------------|------------|------------|------------|------------|------------|</w:t>
+            </w:r>
+          </w:p>
+          <w:p>
+            <w:pPr>
+              <w:widowControl w:val="0"/>
+              <w:autoSpaceDE w:val="0"/>
+              <w:autoSpaceDN w:val="0"/>
+              <w:adjustRightInd w:val="0"/>
+              <w:rPr>
+                <w:rFonts w:ascii="Consolas" w:eastAsia="新細明體" w:hAnsi="Consolas" w:cs="Consolas"/>
+                <w:color w:val="000000"/>
+                <w:sz w:val="16"/>
+                <w:szCs w:val="16"/>
+                <w:lang w:eastAsia="zh-HK"/>
+              </w:rPr>
+            </w:pPr>
+            <w:r>
+              <w:rPr>
+                <w:rFonts w:ascii="Consolas" w:eastAsia="新細明體" w:hAnsi="Consolas" w:cs="Consolas"/>
+                <w:color w:val="000000"/>
+                <w:sz w:val="16"/>
+                <w:szCs w:val="16"/>
+                <w:lang w:eastAsia="zh-HK"/>
+              </w:rPr>
+              <w:t>|1000-1050   |CS2112-T03  |CS2010-C0A  |CS2201-C0A  |            |            |            |            |</w:t>
+            </w:r>
+          </w:p>
+          <w:p>
+            <w:pPr>
+              <w:widowControl w:val="0"/>
+              <w:autoSpaceDE w:val="0"/>
+              <w:autoSpaceDN w:val="0"/>
+              <w:adjustRightInd w:val="0"/>
+              <w:rPr>
+                <w:rFonts w:ascii="Consolas" w:eastAsia="新細明體" w:hAnsi="Consolas" w:cs="Consolas"/>
+                <w:color w:val="000000"/>
+                <w:sz w:val="16"/>
+                <w:szCs w:val="16"/>
+                <w:lang w:eastAsia="zh-HK"/>
+              </w:rPr>
+            </w:pPr>
+            <w:r>
+              <w:rPr>
+                <w:rFonts w:ascii="Consolas" w:eastAsia="新細明體" w:hAnsi="Consolas" w:cs="Consolas"/>
+                <w:color w:val="000000"/>
+                <w:sz w:val="16"/>
+                <w:szCs w:val="16"/>
+                <w:lang w:eastAsia="zh-HK"/>
+              </w:rPr>
+              <w:t>|------------|------------|------------|------------|------------|------------|------------|------------|</w:t>
+            </w:r>
+          </w:p>
+          <w:p>
+            <w:pPr>
+              <w:widowControl w:val="0"/>
+              <w:autoSpaceDE w:val="0"/>
+              <w:autoSpaceDN w:val="0"/>
+              <w:adjustRightInd w:val="0"/>
+              <w:rPr>
+                <w:rFonts w:ascii="Consolas" w:eastAsia="新細明體" w:hAnsi="Consolas" w:cs="Consolas"/>
+                <w:color w:val="000000"/>
+                <w:sz w:val="16"/>
+                <w:szCs w:val="16"/>
+                <w:lang w:eastAsia="zh-HK"/>
+              </w:rPr>
+            </w:pPr>
+            <w:r>
+              <w:rPr>
+                <w:rFonts w:ascii="Consolas" w:eastAsia="新細明體" w:hAnsi="Consolas" w:cs="Consolas"/>
+                <w:color w:val="000000"/>
+                <w:sz w:val="16"/>
+                <w:szCs w:val="16"/>
+                <w:lang w:eastAsia="zh-HK"/>
+              </w:rPr>
+              <w:t>|1100-1150   |CS2201-T01  |CS2010-C0A  |CS2201-C0A  |            |            |            |            |</w:t>
+            </w:r>
+          </w:p>
+          <w:p>
+            <w:pPr>
+              <w:widowControl w:val="0"/>
+              <w:autoSpaceDE w:val="0"/>
+              <w:autoSpaceDN w:val="0"/>
+              <w:adjustRightInd w:val="0"/>
+              <w:rPr>
+                <w:rFonts w:ascii="Consolas" w:eastAsia="新細明體" w:hAnsi="Consolas" w:cs="Consolas"/>
+                <w:color w:val="000000"/>
+                <w:sz w:val="16"/>
+                <w:szCs w:val="16"/>
+                <w:lang w:eastAsia="zh-HK"/>
+              </w:rPr>
+            </w:pPr>
+            <w:r>
+              <w:rPr>
+                <w:rFonts w:ascii="Consolas" w:eastAsia="新細明體" w:hAnsi="Consolas" w:cs="Consolas"/>
+                <w:color w:val="000000"/>
+                <w:sz w:val="16"/>
+                <w:szCs w:val="16"/>
+                <w:lang w:eastAsia="zh-HK"/>
+              </w:rPr>
+              <w:t>|------------|------------|------------|------------|------------|------------|------------|------------|</w:t>
+            </w:r>
+          </w:p>
+          <w:p>
+            <w:pPr>
+              <w:widowControl w:val="0"/>
+              <w:autoSpaceDE w:val="0"/>
+              <w:autoSpaceDN w:val="0"/>
+              <w:adjustRightInd w:val="0"/>
+              <w:rPr>
+                <w:rFonts w:ascii="Consolas" w:eastAsia="新細明體" w:hAnsi="Consolas" w:cs="Consolas"/>
+                <w:color w:val="000000"/>
+                <w:sz w:val="16"/>
+                <w:szCs w:val="16"/>
+                <w:lang w:eastAsia="zh-HK"/>
+              </w:rPr>
+            </w:pPr>
+            <w:r>
+              <w:rPr>
+                <w:rFonts w:ascii="Consolas" w:eastAsia="新細明體" w:hAnsi="Consolas" w:cs="Consolas"/>
+                <w:color w:val="000000"/>
+                <w:sz w:val="16"/>
+                <w:szCs w:val="16"/>
+                <w:lang w:eastAsia="zh-HK"/>
+              </w:rPr>
+              <w:t>|1200-1250   |            |            |            |            |            |            |            |</w:t>
+            </w:r>
+          </w:p>
+          <w:p>
+            <w:pPr>
+              <w:widowControl w:val="0"/>
+              <w:autoSpaceDE w:val="0"/>
+              <w:autoSpaceDN w:val="0"/>
+              <w:adjustRightInd w:val="0"/>
+              <w:rPr>
+                <w:rFonts w:ascii="Consolas" w:eastAsia="新細明體" w:hAnsi="Consolas" w:cs="Consolas"/>
+                <w:color w:val="000000"/>
+                <w:sz w:val="16"/>
+                <w:szCs w:val="16"/>
+                <w:lang w:eastAsia="zh-HK"/>
+              </w:rPr>
+            </w:pPr>
+            <w:r>
+              <w:rPr>
+                <w:rFonts w:ascii="Consolas" w:eastAsia="新細明體" w:hAnsi="Consolas" w:cs="Consolas"/>
+                <w:color w:val="000000"/>
+                <w:sz w:val="16"/>
+                <w:szCs w:val="16"/>
+                <w:lang w:eastAsia="zh-HK"/>
+              </w:rPr>
+              <w:t>|------------|------------|------------|------------|------------|------------|------------|------------|</w:t>
+            </w:r>
+          </w:p>
+          <w:p>
+            <w:pPr>
+              <w:widowControl w:val="0"/>
+              <w:autoSpaceDE w:val="0"/>
+              <w:autoSpaceDN w:val="0"/>
+              <w:adjustRightInd w:val="0"/>
+              <w:rPr>
+                <w:rFonts w:ascii="Consolas" w:eastAsia="新細明體" w:hAnsi="Consolas" w:cs="Consolas"/>
+                <w:color w:val="000000"/>
+                <w:sz w:val="16"/>
+                <w:szCs w:val="16"/>
+                <w:lang w:eastAsia="zh-HK"/>
+              </w:rPr>
+            </w:pPr>
+            <w:r>
+              <w:rPr>
+                <w:rFonts w:ascii="Consolas" w:eastAsia="新細明體" w:hAnsi="Consolas" w:cs="Consolas"/>
+                <w:color w:val="000000"/>
+                <w:sz w:val="16"/>
+                <w:szCs w:val="16"/>
+                <w:lang w:eastAsia="zh-HK"/>
+              </w:rPr>
+              <w:t>|1300-1350   |CS3332-C0A  |CS2010-T0A  |            |            |            |            |            |</w:t>
+            </w:r>
+          </w:p>
+          <w:p>
+            <w:pPr>
+              <w:widowControl w:val="0"/>
+              <w:autoSpaceDE w:val="0"/>
+              <w:autoSpaceDN w:val="0"/>
+              <w:adjustRightInd w:val="0"/>
+              <w:rPr>
+                <w:rFonts w:ascii="Consolas" w:eastAsia="新細明體" w:hAnsi="Consolas" w:cs="Consolas"/>
+                <w:color w:val="000000"/>
+                <w:sz w:val="16"/>
+                <w:szCs w:val="16"/>
+                <w:lang w:eastAsia="zh-HK"/>
+              </w:rPr>
+            </w:pPr>
+            <w:r>
+              <w:rPr>
+                <w:rFonts w:ascii="Consolas" w:eastAsia="新細明體" w:hAnsi="Consolas" w:cs="Consolas"/>
+                <w:color w:val="000000"/>
+                <w:sz w:val="16"/>
+                <w:szCs w:val="16"/>
+                <w:lang w:eastAsia="zh-HK"/>
+              </w:rPr>
+              <w:t>|------------|------------|------------|------------|------------|------------|------------|------------|</w:t>
+            </w:r>
+          </w:p>
+          <w:p>
+            <w:pPr>
+              <w:widowControl w:val="0"/>
+              <w:autoSpaceDE w:val="0"/>
+              <w:autoSpaceDN w:val="0"/>
+              <w:adjustRightInd w:val="0"/>
+              <w:rPr>
+                <w:rFonts w:ascii="Consolas" w:eastAsia="新細明體" w:hAnsi="Consolas" w:cs="Consolas"/>
+                <w:color w:val="000000"/>
+                <w:sz w:val="16"/>
+                <w:szCs w:val="16"/>
+                <w:lang w:eastAsia="zh-HK"/>
+              </w:rPr>
+            </w:pPr>
+            <w:r>
+              <w:rPr>
+                <w:rFonts w:ascii="Consolas" w:eastAsia="新細明體" w:hAnsi="Consolas" w:cs="Consolas"/>
+                <w:color w:val="000000"/>
+                <w:sz w:val="16"/>
+                <w:szCs w:val="16"/>
+                <w:lang w:eastAsia="zh-HK"/>
+              </w:rPr>
+              <w:t>|1400-1450   |CS3332-C0A  |            |CS2205-C0A  |            |            |            |            |</w:t>
+            </w:r>
+          </w:p>
+          <w:p>
+            <w:pPr>
+              <w:widowControl w:val="0"/>
+              <w:autoSpaceDE w:val="0"/>
+              <w:autoSpaceDN w:val="0"/>
+              <w:adjustRightInd w:val="0"/>
+              <w:rPr>
+                <w:rFonts w:ascii="Consolas" w:eastAsia="新細明體" w:hAnsi="Consolas" w:cs="Consolas"/>
+                <w:color w:val="000000"/>
+                <w:sz w:val="16"/>
+                <w:szCs w:val="16"/>
+                <w:lang w:eastAsia="zh-HK"/>
+              </w:rPr>
+            </w:pPr>
+            <w:r>
+              <w:rPr>
+                <w:rFonts w:ascii="Consolas" w:eastAsia="新細明體" w:hAnsi="Consolas" w:cs="Consolas"/>
+                <w:color w:val="000000"/>
+                <w:sz w:val="16"/>
+                <w:szCs w:val="16"/>
+                <w:lang w:eastAsia="zh-HK"/>
+              </w:rPr>
+              <w:t>|------------|------------|------------|------------|------------|------------|------------|------------|</w:t>
+            </w:r>
+          </w:p>
+          <w:p>
+            <w:pPr>
+              <w:widowControl w:val="0"/>
+              <w:autoSpaceDE w:val="0"/>
+              <w:autoSpaceDN w:val="0"/>
+              <w:adjustRightInd w:val="0"/>
+              <w:rPr>
+                <w:rFonts w:ascii="Consolas" w:eastAsia="新細明體" w:hAnsi="Consolas" w:cs="Consolas"/>
+                <w:color w:val="000000"/>
+                <w:sz w:val="16"/>
+                <w:szCs w:val="16"/>
+                <w:lang w:eastAsia="zh-HK"/>
+              </w:rPr>
+            </w:pPr>
+            <w:r>
+              <w:rPr>
+                <w:rFonts w:ascii="Consolas" w:eastAsia="新細明體" w:hAnsi="Consolas" w:cs="Consolas"/>
+                <w:color w:val="000000"/>
+                <w:sz w:val="16"/>
+                <w:szCs w:val="16"/>
+                <w:lang w:eastAsia="zh-HK"/>
+              </w:rPr>
+              <w:t>|1500-1550   |CS3332-C0A  |            |CS2205-T0A  |            |CS2332-L0A  |            |            |</w:t>
+            </w:r>
+          </w:p>
+          <w:p>
+            <w:pPr>
+              <w:widowControl w:val="0"/>
+              <w:autoSpaceDE w:val="0"/>
+              <w:autoSpaceDN w:val="0"/>
+              <w:adjustRightInd w:val="0"/>
+              <w:rPr>
+                <w:rFonts w:ascii="Consolas" w:eastAsia="新細明體" w:hAnsi="Consolas" w:cs="Consolas"/>
+                <w:color w:val="000000"/>
+                <w:sz w:val="16"/>
+                <w:szCs w:val="16"/>
+                <w:lang w:eastAsia="zh-HK"/>
+              </w:rPr>
+            </w:pPr>
+            <w:r>
+              <w:rPr>
+                <w:rFonts w:ascii="Consolas" w:eastAsia="新細明體" w:hAnsi="Consolas" w:cs="Consolas"/>
+                <w:color w:val="000000"/>
+                <w:sz w:val="16"/>
+                <w:szCs w:val="16"/>
+                <w:lang w:eastAsia="zh-HK"/>
+              </w:rPr>
+              <w:t>|------------|------------|------------|------------|------------|------------|------------|------------|</w:t>
+            </w:r>
+          </w:p>
+          <w:p>
+            <w:pPr>
+              <w:widowControl w:val="0"/>
+              <w:autoSpaceDE w:val="0"/>
+              <w:autoSpaceDN w:val="0"/>
+              <w:adjustRightInd w:val="0"/>
+              <w:rPr>
+                <w:rFonts w:ascii="Consolas" w:eastAsia="新細明體" w:hAnsi="Consolas" w:cs="Consolas"/>
+                <w:color w:val="000000"/>
+                <w:sz w:val="16"/>
+                <w:szCs w:val="16"/>
+                <w:lang w:eastAsia="zh-HK"/>
+              </w:rPr>
+            </w:pPr>
+            <w:r>
+              <w:rPr>
+                <w:rFonts w:ascii="Consolas" w:eastAsia="新細明體" w:hAnsi="Consolas" w:cs="Consolas"/>
+                <w:color w:val="000000"/>
+                <w:sz w:val="16"/>
+                <w:szCs w:val="16"/>
+                <w:lang w:eastAsia="zh-HK"/>
+              </w:rPr>
+              <w:t>|1600-1650   |CS2112-C0A  |            |CS2205-T0A  |            |CS2332-L0A  |            |            |</w:t>
+            </w:r>
+          </w:p>
+          <w:p>
+            <w:pPr>
+              <w:widowControl w:val="0"/>
+              <w:autoSpaceDE w:val="0"/>
+              <w:autoSpaceDN w:val="0"/>
+              <w:adjustRightInd w:val="0"/>
+              <w:rPr>
+                <w:rFonts w:ascii="Consolas" w:eastAsia="新細明體" w:hAnsi="Consolas" w:cs="Consolas"/>
+                <w:color w:val="000000"/>
+                <w:sz w:val="16"/>
+                <w:szCs w:val="16"/>
+                <w:lang w:eastAsia="zh-HK"/>
+              </w:rPr>
+            </w:pPr>
+            <w:r>
+              <w:rPr>
+                <w:rFonts w:ascii="Consolas" w:eastAsia="新細明體" w:hAnsi="Consolas" w:cs="Consolas"/>
+                <w:color w:val="000000"/>
+                <w:sz w:val="16"/>
+                <w:szCs w:val="16"/>
+                <w:lang w:eastAsia="zh-HK"/>
+              </w:rPr>
+              <w:t>|------------|------------|------------|------------|------------|------------|------------|------------|</w:t>
+            </w:r>
+          </w:p>
+          <w:p>
+            <w:pPr>
+              <w:widowControl w:val="0"/>
+              <w:autoSpaceDE w:val="0"/>
+              <w:autoSpaceDN w:val="0"/>
+              <w:adjustRightInd w:val="0"/>
+              <w:rPr>
+                <w:rFonts w:ascii="Consolas" w:eastAsia="新細明體" w:hAnsi="Consolas" w:cs="Consolas"/>
+                <w:color w:val="000000"/>
+                <w:sz w:val="16"/>
+                <w:szCs w:val="16"/>
+                <w:lang w:eastAsia="zh-HK"/>
+              </w:rPr>
+            </w:pPr>
+            <w:r>
+              <w:rPr>
+                <w:rFonts w:ascii="Consolas" w:eastAsia="新細明體" w:hAnsi="Consolas" w:cs="Consolas"/>
+                <w:color w:val="000000"/>
+                <w:sz w:val="16"/>
+                <w:szCs w:val="16"/>
+                <w:lang w:eastAsia="zh-HK"/>
+              </w:rPr>
+              <w:t>|1700-1750   |CS2112-C0A  |            |            |            |CS2332-C0A  |            |            |</w:t>
+            </w:r>
+          </w:p>
+          <w:p>
+            <w:pPr>
+              <w:widowControl w:val="0"/>
+              <w:autoSpaceDE w:val="0"/>
+              <w:autoSpaceDN w:val="0"/>
+              <w:adjustRightInd w:val="0"/>
+              <w:rPr>
+                <w:rFonts w:ascii="Consolas" w:eastAsia="新細明體" w:hAnsi="Consolas" w:cs="Consolas"/>
+                <w:color w:val="000000"/>
+                <w:sz w:val="16"/>
+                <w:szCs w:val="16"/>
+                <w:lang w:eastAsia="zh-HK"/>
+              </w:rPr>
+            </w:pPr>
+            <w:r>
+              <w:rPr>
+                <w:rFonts w:ascii="Consolas" w:eastAsia="新細明體" w:hAnsi="Consolas" w:cs="Consolas"/>
+                <w:color w:val="000000"/>
+                <w:sz w:val="16"/>
+                <w:szCs w:val="16"/>
+                <w:lang w:eastAsia="zh-HK"/>
+              </w:rPr>
+              <w:t>|------------|------------|------------|------------|------------|------------|------------|------------|</w:t>
+            </w:r>
+          </w:p>
+          <w:p>
+            <w:pPr>
+              <w:widowControl w:val="0"/>
+              <w:autoSpaceDE w:val="0"/>
+              <w:autoSpaceDN w:val="0"/>
+              <w:adjustRightInd w:val="0"/>
+              <w:rPr>
+                <w:rFonts w:ascii="Consolas" w:eastAsia="新細明體" w:hAnsi="Consolas" w:cs="Consolas"/>
+                <w:color w:val="000000"/>
+                <w:sz w:val="16"/>
+                <w:szCs w:val="16"/>
+                <w:lang w:eastAsia="zh-HK"/>
+              </w:rPr>
+            </w:pPr>
+            <w:r>
+              <w:rPr>
+                <w:rFonts w:ascii="Consolas" w:eastAsia="新細明體" w:hAnsi="Consolas" w:cs="Consolas"/>
+                <w:color w:val="000000"/>
+                <w:sz w:val="16"/>
+                <w:szCs w:val="16"/>
+                <w:lang w:eastAsia="zh-HK"/>
+              </w:rPr>
+              <w:t>|1800-1850   |            |            |CS4321-T0A  |            |            |            |            |</w:t>
+            </w:r>
+          </w:p>
+          <w:p>
+            <w:pPr>
+              <w:widowControl w:val="0"/>
+              <w:autoSpaceDE w:val="0"/>
+              <w:autoSpaceDN w:val="0"/>
+              <w:adjustRightInd w:val="0"/>
+              <w:rPr>
+                <w:rFonts w:ascii="Consolas" w:eastAsia="新細明體" w:hAnsi="Consolas" w:cs="Consolas"/>
+                <w:color w:val="000000"/>
+                <w:sz w:val="16"/>
+                <w:szCs w:val="16"/>
+                <w:lang w:eastAsia="zh-HK"/>
+              </w:rPr>
+            </w:pPr>
+            <w:r>
+              <w:rPr>
+                <w:rFonts w:ascii="Consolas" w:eastAsia="新細明體" w:hAnsi="Consolas" w:cs="Consolas"/>
+                <w:color w:val="000000"/>
+                <w:sz w:val="16"/>
+                <w:szCs w:val="16"/>
+                <w:lang w:eastAsia="zh-HK"/>
+              </w:rPr>
+              <w:t>|------------|------------|------------|------------|------------|------------|------------|------------|</w:t>
+            </w:r>
+          </w:p>
+          <w:p>
+            <w:pPr>
+              <w:widowControl w:val="0"/>
+              <w:autoSpaceDE w:val="0"/>
+              <w:autoSpaceDN w:val="0"/>
+              <w:adjustRightInd w:val="0"/>
+              <w:rPr>
+                <w:rFonts w:ascii="Consolas" w:eastAsia="新細明體" w:hAnsi="Consolas" w:cs="Consolas"/>
+                <w:color w:val="000000"/>
+                <w:sz w:val="16"/>
+                <w:szCs w:val="16"/>
+                <w:lang w:eastAsia="zh-HK"/>
+              </w:rPr>
+            </w:pPr>
+            <w:r>
+              <w:rPr>
+                <w:rFonts w:ascii="Consolas" w:eastAsia="新細明體" w:hAnsi="Consolas" w:cs="Consolas"/>
+                <w:color w:val="000000"/>
+                <w:sz w:val="16"/>
+                <w:szCs w:val="16"/>
+                <w:lang w:eastAsia="zh-HK"/>
+              </w:rPr>
+              <w:t>|1900-1950   |            |            |CS4321-T0A  |            |            |            |            |</w:t>
+            </w:r>
+          </w:p>
+          <w:p>
+            <w:pPr>
+              <w:widowControl w:val="0"/>
+              <w:autoSpaceDE w:val="0"/>
+              <w:autoSpaceDN w:val="0"/>
+              <w:adjustRightInd w:val="0"/>
+              <w:rPr>
+                <w:rFonts w:ascii="Consolas" w:eastAsia="新細明體" w:hAnsi="Consolas" w:cs="Consolas"/>
+                <w:color w:val="000000"/>
+                <w:sz w:val="16"/>
+                <w:szCs w:val="16"/>
+                <w:lang w:eastAsia="zh-HK"/>
+              </w:rPr>
+            </w:pPr>
+            <w:r>
+              <w:rPr>
+                <w:rFonts w:ascii="Consolas" w:eastAsia="新細明體" w:hAnsi="Consolas" w:cs="Consolas"/>
+                <w:color w:val="000000"/>
+                <w:sz w:val="16"/>
+                <w:szCs w:val="16"/>
+                <w:lang w:eastAsia="zh-HK"/>
+              </w:rPr>
+              <w:t>|------------|------------|------------|------------|------------|------------|------------|------------|</w:t>
+            </w:r>
+          </w:p>
+          <w:p>
+            <w:pPr>
+              <w:widowControl w:val="0"/>
+              <w:autoSpaceDE w:val="0"/>
+              <w:autoSpaceDN w:val="0"/>
+              <w:adjustRightInd w:val="0"/>
+              <w:rPr>
+                <w:rFonts w:ascii="Consolas" w:eastAsia="新細明體" w:hAnsi="Consolas" w:cs="Consolas"/>
+                <w:color w:val="000000"/>
+                <w:sz w:val="16"/>
+                <w:szCs w:val="16"/>
+                <w:lang w:eastAsia="zh-HK"/>
+              </w:rPr>
+            </w:pPr>
+            <w:r>
+              <w:rPr>
+                <w:rFonts w:ascii="Consolas" w:eastAsia="新細明體" w:hAnsi="Consolas" w:cs="Consolas"/>
+                <w:color w:val="000000"/>
+                <w:sz w:val="16"/>
+                <w:szCs w:val="16"/>
+                <w:lang w:eastAsia="zh-HK"/>
+              </w:rPr>
+              <w:t>|2000-2050   |            |            |CS4321-C0A  |            |            |            |            |</w:t>
+            </w:r>
+          </w:p>
+          <w:p>
+            <w:pPr>
+              <w:widowControl w:val="0"/>
+              <w:autoSpaceDE w:val="0"/>
+              <w:autoSpaceDN w:val="0"/>
+              <w:adjustRightInd w:val="0"/>
+              <w:rPr>
+                <w:rFonts w:ascii="Consolas" w:eastAsia="新細明體" w:hAnsi="Consolas" w:cs="Consolas"/>
+                <w:color w:val="000000"/>
+                <w:sz w:val="16"/>
+                <w:szCs w:val="16"/>
+                <w:lang w:eastAsia="zh-HK"/>
+              </w:rPr>
+            </w:pPr>
+            <w:r>
+              <w:rPr>
+                <w:rFonts w:ascii="Consolas" w:eastAsia="新細明體" w:hAnsi="Consolas" w:cs="Consolas"/>
+                <w:color w:val="000000"/>
+                <w:sz w:val="16"/>
+                <w:szCs w:val="16"/>
+                <w:lang w:eastAsia="zh-HK"/>
+              </w:rPr>
+              <w:t>|------------|------------|------------|------------|------------|------------|------------|------------|</w:t>
+            </w:r>
+          </w:p>
+          <w:p>
+            <w:pPr>
+              <w:widowControl w:val="0"/>
+              <w:autoSpaceDE w:val="0"/>
+              <w:autoSpaceDN w:val="0"/>
+              <w:adjustRightInd w:val="0"/>
+              <w:rPr>
+                <w:rFonts w:ascii="Consolas" w:eastAsia="新細明體" w:hAnsi="Consolas" w:cs="Consolas"/>
+                <w:color w:val="000000"/>
+                <w:sz w:val="16"/>
+                <w:szCs w:val="16"/>
+                <w:lang w:eastAsia="zh-HK"/>
+              </w:rPr>
+            </w:pPr>
+            <w:r>
+              <w:rPr>
+                <w:rFonts w:ascii="Consolas" w:eastAsia="新細明體" w:hAnsi="Consolas" w:cs="Consolas"/>
+                <w:color w:val="000000"/>
+                <w:sz w:val="16"/>
+                <w:szCs w:val="16"/>
+                <w:lang w:eastAsia="zh-HK"/>
+              </w:rPr>
+              <w:t>|2100-2150   |            |            |CS4321-C0A  |            |            |            |            |</w:t>
+            </w:r>
+          </w:p>
+          <w:p>
+            <w:pPr>
+              <w:widowControl w:val="0"/>
+              <w:autoSpaceDE w:val="0"/>
+              <w:autoSpaceDN w:val="0"/>
+              <w:adjustRightInd w:val="0"/>
+              <w:rPr>
+                <w:rFonts w:ascii="Consolas" w:eastAsia="新細明體" w:hAnsi="Consolas" w:cs="Consolas"/>
+                <w:color w:val="000000"/>
+                <w:sz w:val="16"/>
+                <w:szCs w:val="16"/>
+                <w:lang w:eastAsia="zh-HK"/>
+              </w:rPr>
+            </w:pPr>
+            <w:r>
+              <w:rPr>
+                <w:rFonts w:ascii="Consolas" w:eastAsia="新細明體" w:hAnsi="Consolas" w:cs="Consolas"/>
+                <w:color w:val="000000"/>
+                <w:sz w:val="16"/>
+                <w:szCs w:val="16"/>
+                <w:lang w:eastAsia="zh-HK"/>
+              </w:rPr>
+              <w:t>|------------|------------|------------|------------|------------|------------|------------|------------|</w:t>
+            </w:r>
+          </w:p>
+          <w:p>
+            <w:pPr>
+              <w:widowControl w:val="0"/>
+              <w:autoSpaceDE w:val="0"/>
+              <w:autoSpaceDN w:val="0"/>
+              <w:adjustRightInd w:val="0"/>
+              <w:rPr>
+                <w:rFonts w:ascii="Consolas" w:eastAsia="新細明體" w:hAnsi="Consolas" w:cs="Consolas"/>
+                <w:color w:val="000000"/>
+                <w:sz w:val="16"/>
+                <w:szCs w:val="16"/>
+                <w:lang w:eastAsia="zh-HK"/>
+              </w:rPr>
+            </w:pPr>
+            <w:r>
+              <w:rPr>
+                <w:rFonts w:ascii="Consolas" w:eastAsia="新細明體" w:hAnsi="Consolas" w:cs="Consolas"/>
+                <w:color w:val="000000"/>
+                <w:sz w:val="16"/>
+                <w:szCs w:val="16"/>
+                <w:lang w:eastAsia="zh-HK"/>
+              </w:rPr>
+              <w:lastRenderedPageBreak/>
+              <w:t>|2200-2250   |            |            |            |            |            |            |            |</w:t>
+            </w:r>
+          </w:p>
+          <w:p>
+            <w:pPr>
+              <w:widowControl w:val="0"/>
+              <w:autoSpaceDE w:val="0"/>
+              <w:autoSpaceDN w:val="0"/>
+              <w:adjustRightInd w:val="0"/>
+              <w:rPr>
+                <w:rFonts w:ascii="Consolas" w:eastAsia="新細明體" w:hAnsi="Consolas" w:cs="Consolas"/>
+                <w:color w:val="000000"/>
+                <w:sz w:val="16"/>
+                <w:szCs w:val="16"/>
+                <w:lang w:eastAsia="zh-HK"/>
+              </w:rPr>
+            </w:pPr>
+            <w:r>
+              <w:rPr>
+                <w:rFonts w:ascii="Consolas" w:eastAsia="新細明體" w:hAnsi="Consolas" w:cs="Consolas"/>
+                <w:color w:val="000000"/>
+                <w:sz w:val="16"/>
+                <w:szCs w:val="16"/>
+                <w:lang w:eastAsia="zh-HK"/>
+              </w:rPr>
+              <w:t>|------------|------------|------------|------------|------------|------------|------------|------------|</w:t>
+            </w:r>
+          </w:p>
+          <w:p>
+            <w:pPr>
+              <w:widowControl w:val="0"/>
+              <w:autoSpaceDE w:val="0"/>
+              <w:autoSpaceDN w:val="0"/>
+              <w:adjustRightInd w:val="0"/>
+              <w:rPr>
+                <w:rFonts w:ascii="Consolas" w:eastAsia="新細明體" w:hAnsi="Consolas" w:cs="Consolas"/>
+                <w:color w:val="000000"/>
+                <w:sz w:val="16"/>
+                <w:szCs w:val="16"/>
+                <w:lang w:eastAsia="zh-HK"/>
+              </w:rPr>
+            </w:pPr>
+            <w:r>
+              <w:rPr>
+                <w:rFonts w:ascii="Consolas" w:eastAsia="新細明體" w:hAnsi="Consolas" w:cs="Consolas"/>
+                <w:color w:val="000000"/>
+                <w:sz w:val="16"/>
+                <w:szCs w:val="16"/>
+                <w:lang w:eastAsia="zh-HK"/>
+              </w:rPr>
+              <w:t>List of CRNs: [10005, 40018, 40010, 10001, 40013, 20006, 20008, 40015, 50001, 50003, 30013, 30012, 60002, 50005]</w:t>
+            </w:r>
+          </w:p>
+          <w:p>
+            <w:pPr>
+              <w:widowControl w:val="0"/>
+              <w:autoSpaceDE w:val="0"/>
+              <w:autoSpaceDN w:val="0"/>
+              <w:adjustRightInd w:val="0"/>
+              <w:rPr>
+                <w:rFonts w:ascii="Consolas" w:eastAsia="新細明體" w:hAnsi="Consolas" w:cs="Consolas"/>
+                <w:color w:val="000000"/>
+                <w:sz w:val="16"/>
+                <w:szCs w:val="16"/>
+                <w:lang w:eastAsia="zh-HK"/>
+              </w:rPr>
+            </w:pPr>
+          </w:p>
+          <w:p>
+            <w:r>
+              <w:t xml:space="preserve">The </w:t>
+            </w:r>
+            <w:r>
+              <w:t>Utilities.validateInput() cannot validate the course ‘day’ correctly</w:t>
+            </w:r>
+            <w:r>
+              <w:t xml:space="preserve">. </w:t>
+            </w:r>
+          </w:p>
+        </w:tc>
+      </w:tr>
+    </w:tbl>
+    <w:p/>
+    <w:p>
+      <w:r>
+        <w:t>Yau Yet Chi</w:t>
+      </w:r>
+      <w:r>
+        <w:tab/>
+        <w:t>Nov 2</w:t>
+      </w:r>
+      <w:r>
+        <w:t>9</w:t>
+      </w:r>
+      <w:r>
+        <w:t xml:space="preserve">, 2014 </w:t>
+      </w:r>
+      <w:r>
+        <w:t>19</w:t>
+      </w:r>
+      <w:r>
+        <w:t>:</w:t>
+      </w:r>
+      <w:r>
+        <w:t>41</w:t>
+      </w:r>
+      <w:r>
+        <w:t>:</w:t>
+      </w:r>
+      <w:r>
+        <w:t>50</w:t>
+      </w:r>
+      <w:r>
+        <w:t xml:space="preserve"> HKT</w:t>
+      </w:r>
+    </w:p>
+    <w:tbl>
+      <w:tblPr>
+        <w:tblStyle w:val="a9"/>
+        <w:tblW w:w="0" w:type="auto"/>
+        <w:tblLook w:val="04A0" w:firstRow="1" w:lastRow="0" w:firstColumn="1" w:lastColumn="0" w:noHBand="0" w:noVBand="1"/>
+      </w:tblPr>
+      <w:tblGrid>
+        <w:gridCol w:w="10459"/>
+      </w:tblGrid>
+      <w:tr>
+        <w:tc>
+          <w:tcPr>
+            <w:tcW w:w="10459" w:type="dxa"/>
+          </w:tcPr>
+          <w:p>
+            <w:r>
+              <w:t xml:space="preserve">It is discovered that the </w:t>
+            </w:r>
+            <w:r>
+              <w:t>validateInput()</w:t>
+            </w:r>
+            <w:r>
+              <w:t xml:space="preserve"> method in </w:t>
+            </w:r>
+            <w:r>
+              <w:t>Utilities.java</w:t>
+            </w:r>
+            <w:r>
+              <w:t xml:space="preserve"> </w:t>
+            </w:r>
+            <w:r>
+              <w:t>did not initialize the ‘dia’ variable correctly</w:t>
+            </w:r>
+            <w:r>
+              <w:t>.</w:t>
+            </w:r>
+          </w:p>
+          <w:p/>
+          <w:p>
+            <w:pPr>
+              <w:widowControl w:val="0"/>
+              <w:autoSpaceDE w:val="0"/>
+              <w:autoSpaceDN w:val="0"/>
+              <w:adjustRightInd w:val="0"/>
+              <w:rPr>
+                <w:rFonts w:ascii="Consolas" w:hAnsi="Consolas" w:cs="Consolas"/>
+                <w:sz w:val="18"/>
+                <w:szCs w:val="20"/>
+              </w:rPr>
+            </w:pPr>
+            <w:r>
+              <w:rPr>
+                <w:rFonts w:ascii="Consolas" w:hAnsi="Consolas" w:cs="Consolas"/>
+                <w:color w:val="000000"/>
+                <w:sz w:val="20"/>
+                <w:szCs w:val="20"/>
+              </w:rPr>
+              <w:tab/>
+            </w:r>
+            <w:r>
+              <w:rPr>
+                <w:rFonts w:ascii="Consolas" w:hAnsi="Consolas" w:cs="Consolas"/>
+                <w:b/>
+                <w:bCs/>
+                <w:color w:val="7F0055"/>
+                <w:sz w:val="18"/>
+                <w:szCs w:val="20"/>
+              </w:rPr>
+              <w:t>public</w:t>
+            </w:r>
+            <w:r>
+              <w:rPr>
+                <w:rFonts w:ascii="Consolas" w:hAnsi="Consolas" w:cs="Consolas"/>
+                <w:color w:val="000000"/>
+                <w:sz w:val="18"/>
+                <w:szCs w:val="20"/>
+              </w:rPr>
+              <w:t xml:space="preserve"> </w:t>
+            </w:r>
+            <w:r>
+              <w:rPr>
+                <w:rFonts w:ascii="Consolas" w:hAnsi="Consolas" w:cs="Consolas"/>
+                <w:b/>
+                <w:bCs/>
+                <w:color w:val="7F0055"/>
+                <w:sz w:val="18"/>
+                <w:szCs w:val="20"/>
+              </w:rPr>
+              <w:t>static</w:t>
+            </w:r>
+            <w:r>
+              <w:rPr>
+                <w:rFonts w:ascii="Consolas" w:hAnsi="Consolas" w:cs="Consolas"/>
+                <w:color w:val="000000"/>
+                <w:sz w:val="18"/>
+                <w:szCs w:val="20"/>
+              </w:rPr>
+              <w:t xml:space="preserve"> </w:t>
+            </w:r>
+            <w:r>
+              <w:rPr>
+                <w:rFonts w:ascii="Consolas" w:hAnsi="Consolas" w:cs="Consolas"/>
+                <w:b/>
+                <w:bCs/>
+                <w:color w:val="7F0055"/>
+                <w:sz w:val="18"/>
+                <w:szCs w:val="20"/>
+              </w:rPr>
+              <w:t>void</w:t>
+            </w:r>
+            <w:r>
+              <w:rPr>
+                <w:rFonts w:ascii="Consolas" w:hAnsi="Consolas" w:cs="Consolas"/>
+                <w:color w:val="000000"/>
+                <w:sz w:val="18"/>
+                <w:szCs w:val="20"/>
+              </w:rPr>
+              <w:t xml:space="preserve"> readTimeslots(ArrayList&lt;Timeslot&gt; timeslots, String fn) {</w:t>
+            </w:r>
+          </w:p>
+          <w:p>
+            <w:pPr>
+              <w:widowControl w:val="0"/>
+              <w:autoSpaceDE w:val="0"/>
+              <w:autoSpaceDN w:val="0"/>
+              <w:adjustRightInd w:val="0"/>
+              <w:rPr>
+                <w:rFonts w:ascii="Consolas" w:hAnsi="Consolas" w:cs="Consolas"/>
+                <w:sz w:val="18"/>
+                <w:szCs w:val="20"/>
+              </w:rPr>
+            </w:pPr>
+            <w:r>
+              <w:rPr>
+                <w:rFonts w:ascii="Consolas" w:hAnsi="Consolas" w:cs="Consolas"/>
+                <w:color w:val="000000"/>
+                <w:sz w:val="18"/>
+                <w:szCs w:val="20"/>
+              </w:rPr>
+              <w:tab/>
+            </w:r>
+            <w:r>
+              <w:rPr>
+                <w:rFonts w:ascii="Consolas" w:hAnsi="Consolas" w:cs="Consolas"/>
+                <w:color w:val="000000"/>
+                <w:sz w:val="18"/>
+                <w:szCs w:val="20"/>
+              </w:rPr>
+              <w:tab/>
+              <w:t>String currentLine;</w:t>
+            </w:r>
+          </w:p>
+          <w:p>
+            <w:pPr>
+              <w:widowControl w:val="0"/>
+              <w:autoSpaceDE w:val="0"/>
+              <w:autoSpaceDN w:val="0"/>
+              <w:adjustRightInd w:val="0"/>
+              <w:rPr>
+                <w:rFonts w:ascii="Consolas" w:hAnsi="Consolas" w:cs="Consolas"/>
+                <w:sz w:val="18"/>
+                <w:szCs w:val="20"/>
+              </w:rPr>
+            </w:pPr>
+            <w:r>
+              <w:rPr>
+                <w:rFonts w:ascii="Consolas" w:hAnsi="Consolas" w:cs="Consolas"/>
+                <w:color w:val="000000"/>
+                <w:sz w:val="18"/>
+                <w:szCs w:val="20"/>
+              </w:rPr>
+              <w:tab/>
+            </w:r>
+            <w:r>
+              <w:rPr>
+                <w:rFonts w:ascii="Consolas" w:hAnsi="Consolas" w:cs="Consolas"/>
+                <w:color w:val="000000"/>
+                <w:sz w:val="18"/>
+                <w:szCs w:val="20"/>
+              </w:rPr>
+              <w:tab/>
+              <w:t xml:space="preserve">String[][] courseData = </w:t>
+            </w:r>
+            <w:r>
+              <w:rPr>
+                <w:rFonts w:ascii="Consolas" w:hAnsi="Consolas" w:cs="Consolas"/>
+                <w:b/>
+                <w:bCs/>
+                <w:color w:val="7F0055"/>
+                <w:sz w:val="18"/>
+                <w:szCs w:val="20"/>
+              </w:rPr>
+              <w:t>new</w:t>
+            </w:r>
+            <w:r>
+              <w:rPr>
+                <w:rFonts w:ascii="Consolas" w:hAnsi="Consolas" w:cs="Consolas"/>
+                <w:color w:val="000000"/>
+                <w:sz w:val="18"/>
+                <w:szCs w:val="20"/>
+              </w:rPr>
+              <w:t xml:space="preserve"> String[255][8];</w:t>
+            </w:r>
+          </w:p>
+          <w:p>
+            <w:pPr>
+              <w:widowControl w:val="0"/>
+              <w:autoSpaceDE w:val="0"/>
+              <w:autoSpaceDN w:val="0"/>
+              <w:adjustRightInd w:val="0"/>
+              <w:rPr>
+                <w:rFonts w:ascii="Consolas" w:hAnsi="Consolas" w:cs="Consolas"/>
+                <w:sz w:val="18"/>
+                <w:szCs w:val="20"/>
+              </w:rPr>
+            </w:pPr>
+            <w:r>
+              <w:rPr>
+                <w:rFonts w:ascii="Consolas" w:hAnsi="Consolas" w:cs="Consolas"/>
+                <w:color w:val="000000"/>
+                <w:sz w:val="18"/>
+                <w:szCs w:val="20"/>
+              </w:rPr>
+              <w:tab/>
+            </w:r>
+            <w:r>
+              <w:rPr>
+                <w:rFonts w:ascii="Consolas" w:hAnsi="Consolas" w:cs="Consolas"/>
+                <w:color w:val="000000"/>
+                <w:sz w:val="18"/>
+                <w:szCs w:val="20"/>
+              </w:rPr>
+              <w:tab/>
+            </w:r>
+            <w:r>
+              <w:rPr>
+                <w:rFonts w:ascii="Consolas" w:hAnsi="Consolas" w:cs="Consolas"/>
+                <w:b/>
+                <w:bCs/>
+                <w:color w:val="7F0055"/>
+                <w:sz w:val="18"/>
+                <w:szCs w:val="20"/>
+              </w:rPr>
+              <w:t>int</w:t>
+            </w:r>
+            <w:r>
+              <w:rPr>
+                <w:rFonts w:ascii="Consolas" w:hAnsi="Consolas" w:cs="Consolas"/>
+                <w:color w:val="000000"/>
+                <w:sz w:val="18"/>
+                <w:szCs w:val="20"/>
+              </w:rPr>
+              <w:t xml:space="preserve"> counter = 0;</w:t>
+            </w:r>
+          </w:p>
+          <w:p>
+            <w:pPr>
+              <w:widowControl w:val="0"/>
+              <w:autoSpaceDE w:val="0"/>
+              <w:autoSpaceDN w:val="0"/>
+              <w:adjustRightInd w:val="0"/>
+              <w:rPr>
+                <w:rFonts w:ascii="Consolas" w:hAnsi="Consolas" w:cs="Consolas"/>
+                <w:sz w:val="18"/>
+                <w:szCs w:val="20"/>
+              </w:rPr>
+            </w:pPr>
+            <w:r>
+              <w:rPr>
+                <w:rFonts w:ascii="Consolas" w:hAnsi="Consolas" w:cs="Consolas"/>
+                <w:color w:val="000000"/>
+                <w:sz w:val="18"/>
+                <w:szCs w:val="20"/>
+              </w:rPr>
+              <w:tab/>
+            </w:r>
+            <w:r>
+              <w:rPr>
+                <w:rFonts w:ascii="Consolas" w:hAnsi="Consolas" w:cs="Consolas"/>
+                <w:color w:val="000000"/>
+                <w:sz w:val="18"/>
+                <w:szCs w:val="20"/>
+              </w:rPr>
+              <w:tab/>
+            </w:r>
+            <w:r>
+              <w:rPr>
+                <w:rFonts w:ascii="Consolas" w:hAnsi="Consolas" w:cs="Consolas"/>
+                <w:b/>
+                <w:bCs/>
+                <w:color w:val="7F0055"/>
+                <w:sz w:val="18"/>
+                <w:szCs w:val="20"/>
+              </w:rPr>
+              <w:t>try</w:t>
+            </w:r>
+            <w:r>
+              <w:rPr>
+                <w:rFonts w:ascii="Consolas" w:hAnsi="Consolas" w:cs="Consolas"/>
+                <w:color w:val="000000"/>
+                <w:sz w:val="18"/>
+                <w:szCs w:val="20"/>
+              </w:rPr>
+              <w:t xml:space="preserve"> (BufferedReader br = </w:t>
+            </w:r>
+            <w:r>
+              <w:rPr>
+                <w:rFonts w:ascii="Consolas" w:hAnsi="Consolas" w:cs="Consolas"/>
+                <w:b/>
+                <w:bCs/>
+                <w:color w:val="7F0055"/>
+                <w:sz w:val="18"/>
+                <w:szCs w:val="20"/>
+              </w:rPr>
+              <w:t>new</w:t>
+            </w:r>
+            <w:r>
+              <w:rPr>
+                <w:rFonts w:ascii="Consolas" w:hAnsi="Consolas" w:cs="Consolas"/>
+                <w:color w:val="000000"/>
+                <w:sz w:val="18"/>
+                <w:szCs w:val="20"/>
+              </w:rPr>
+              <w:t xml:space="preserve"> BufferedReader(</w:t>
+            </w:r>
+            <w:r>
+              <w:rPr>
+                <w:rFonts w:ascii="Consolas" w:hAnsi="Consolas" w:cs="Consolas"/>
+                <w:b/>
+                <w:bCs/>
+                <w:color w:val="7F0055"/>
+                <w:sz w:val="18"/>
+                <w:szCs w:val="20"/>
+              </w:rPr>
+              <w:t>new</w:t>
+            </w:r>
+            <w:r>
+              <w:rPr>
+                <w:rFonts w:ascii="Consolas" w:hAnsi="Consolas" w:cs="Consolas"/>
+                <w:color w:val="000000"/>
+                <w:sz w:val="18"/>
+                <w:szCs w:val="20"/>
+              </w:rPr>
+              <w:t xml:space="preserve"> FileReader(fn)))</w:t>
+            </w:r>
+          </w:p>
+          <w:p>
+            <w:pPr>
+              <w:widowControl w:val="0"/>
+              <w:autoSpaceDE w:val="0"/>
+              <w:autoSpaceDN w:val="0"/>
+              <w:adjustRightInd w:val="0"/>
+              <w:rPr>
+                <w:rFonts w:ascii="Consolas" w:hAnsi="Consolas" w:cs="Consolas"/>
+                <w:sz w:val="18"/>
+                <w:szCs w:val="20"/>
+              </w:rPr>
+            </w:pPr>
+            <w:r>
+              <w:rPr>
+                <w:rFonts w:ascii="Consolas" w:hAnsi="Consolas" w:cs="Consolas"/>
+                <w:color w:val="000000"/>
+                <w:sz w:val="18"/>
+                <w:szCs w:val="20"/>
+              </w:rPr>
+              <w:tab/>
+            </w:r>
+            <w:r>
+              <w:rPr>
+                <w:rFonts w:ascii="Consolas" w:hAnsi="Consolas" w:cs="Consolas"/>
+                <w:color w:val="000000"/>
+                <w:sz w:val="18"/>
+                <w:szCs w:val="20"/>
+              </w:rPr>
+              <w:tab/>
+              <w:t>{</w:t>
+            </w:r>
+          </w:p>
+          <w:p>
+            <w:pPr>
+              <w:widowControl w:val="0"/>
+              <w:autoSpaceDE w:val="0"/>
+              <w:autoSpaceDN w:val="0"/>
+              <w:adjustRightInd w:val="0"/>
+              <w:rPr>
+                <w:rFonts w:ascii="Consolas" w:hAnsi="Consolas" w:cs="Consolas"/>
+                <w:sz w:val="18"/>
+                <w:szCs w:val="20"/>
+              </w:rPr>
+            </w:pPr>
+            <w:r>
+              <w:rPr>
+                <w:rFonts w:ascii="Consolas" w:hAnsi="Consolas" w:cs="Consolas"/>
+                <w:color w:val="000000"/>
+                <w:sz w:val="18"/>
+                <w:szCs w:val="20"/>
+              </w:rPr>
+              <w:tab/>
+            </w:r>
+            <w:r>
+              <w:rPr>
+                <w:rFonts w:ascii="Consolas" w:hAnsi="Consolas" w:cs="Consolas"/>
+                <w:color w:val="000000"/>
+                <w:sz w:val="18"/>
+                <w:szCs w:val="20"/>
+              </w:rPr>
+              <w:tab/>
+            </w:r>
+            <w:r>
+              <w:rPr>
+                <w:rFonts w:ascii="Consolas" w:hAnsi="Consolas" w:cs="Consolas"/>
+                <w:color w:val="000000"/>
+                <w:sz w:val="18"/>
+                <w:szCs w:val="20"/>
+              </w:rPr>
+              <w:tab/>
+            </w:r>
+            <w:r>
+              <w:rPr>
+                <w:rFonts w:ascii="Consolas" w:hAnsi="Consolas" w:cs="Consolas"/>
+                <w:b/>
+                <w:bCs/>
+                <w:color w:val="7F0055"/>
+                <w:sz w:val="18"/>
+                <w:szCs w:val="20"/>
+              </w:rPr>
+              <w:t>while</w:t>
+            </w:r>
+            <w:r>
+              <w:rPr>
+                <w:rFonts w:ascii="Consolas" w:hAnsi="Consolas" w:cs="Consolas"/>
+                <w:color w:val="000000"/>
+                <w:sz w:val="18"/>
+                <w:szCs w:val="20"/>
+              </w:rPr>
+              <w:t xml:space="preserve"> ((currentLine = br.readLine()) != </w:t>
+            </w:r>
+            <w:r>
+              <w:rPr>
+                <w:rFonts w:ascii="Consolas" w:hAnsi="Consolas" w:cs="Consolas"/>
+                <w:b/>
+                <w:bCs/>
+                <w:color w:val="7F0055"/>
+                <w:sz w:val="18"/>
+                <w:szCs w:val="20"/>
+              </w:rPr>
+              <w:t>null</w:t>
+            </w:r>
+            <w:r>
+              <w:rPr>
+                <w:rFonts w:ascii="Consolas" w:hAnsi="Consolas" w:cs="Consolas"/>
+                <w:color w:val="000000"/>
+                <w:sz w:val="18"/>
+                <w:szCs w:val="20"/>
+              </w:rPr>
+              <w:t>)</w:t>
+            </w:r>
+          </w:p>
+          <w:p>
+            <w:pPr>
+              <w:widowControl w:val="0"/>
+              <w:autoSpaceDE w:val="0"/>
+              <w:autoSpaceDN w:val="0"/>
+              <w:adjustRightInd w:val="0"/>
+              <w:rPr>
+                <w:rFonts w:ascii="Consolas" w:hAnsi="Consolas" w:cs="Consolas"/>
+                <w:sz w:val="18"/>
+                <w:szCs w:val="20"/>
+              </w:rPr>
+            </w:pPr>
+            <w:r>
+              <w:rPr>
+                <w:rFonts w:ascii="Consolas" w:hAnsi="Consolas" w:cs="Consolas"/>
+                <w:color w:val="000000"/>
+                <w:sz w:val="18"/>
+                <w:szCs w:val="20"/>
+              </w:rPr>
+              <w:tab/>
+            </w:r>
+            <w:r>
+              <w:rPr>
+                <w:rFonts w:ascii="Consolas" w:hAnsi="Consolas" w:cs="Consolas"/>
+                <w:color w:val="000000"/>
+                <w:sz w:val="18"/>
+                <w:szCs w:val="20"/>
+              </w:rPr>
+              <w:tab/>
+            </w:r>
+            <w:r>
+              <w:rPr>
+                <w:rFonts w:ascii="Consolas" w:hAnsi="Consolas" w:cs="Consolas"/>
+                <w:color w:val="000000"/>
+                <w:sz w:val="18"/>
+                <w:szCs w:val="20"/>
+              </w:rPr>
+              <w:tab/>
+              <w:t>{</w:t>
+            </w:r>
+          </w:p>
+          <w:p>
+            <w:pPr>
+              <w:widowControl w:val="0"/>
+              <w:autoSpaceDE w:val="0"/>
+              <w:autoSpaceDN w:val="0"/>
+              <w:adjustRightInd w:val="0"/>
+              <w:rPr>
+                <w:rFonts w:ascii="Consolas" w:hAnsi="Consolas" w:cs="Consolas"/>
+                <w:sz w:val="18"/>
+                <w:szCs w:val="20"/>
+              </w:rPr>
+            </w:pPr>
+            <w:r>
+              <w:rPr>
+                <w:rFonts w:ascii="Consolas" w:hAnsi="Consolas" w:cs="Consolas"/>
+                <w:color w:val="000000"/>
+                <w:sz w:val="18"/>
+                <w:szCs w:val="20"/>
+              </w:rPr>
+              <w:tab/>
+            </w:r>
+            <w:r>
+              <w:rPr>
+                <w:rFonts w:ascii="Consolas" w:hAnsi="Consolas" w:cs="Consolas"/>
+                <w:color w:val="000000"/>
+                <w:sz w:val="18"/>
+                <w:szCs w:val="20"/>
+              </w:rPr>
+              <w:tab/>
+            </w:r>
+            <w:r>
+              <w:rPr>
+                <w:rFonts w:ascii="Consolas" w:hAnsi="Consolas" w:cs="Consolas"/>
+                <w:color w:val="000000"/>
+                <w:sz w:val="18"/>
+                <w:szCs w:val="20"/>
+              </w:rPr>
+              <w:tab/>
+            </w:r>
+            <w:r>
+              <w:rPr>
+                <w:rFonts w:ascii="Consolas" w:hAnsi="Consolas" w:cs="Consolas"/>
+                <w:color w:val="000000"/>
+                <w:sz w:val="18"/>
+                <w:szCs w:val="20"/>
+              </w:rPr>
+              <w:tab/>
+              <w:t>String[] temp = currentLine.split(</w:t>
+            </w:r>
+            <w:r>
+              <w:rPr>
+                <w:rFonts w:ascii="Consolas" w:hAnsi="Consolas" w:cs="Consolas"/>
+                <w:color w:val="2A00FF"/>
+                <w:sz w:val="18"/>
+                <w:szCs w:val="20"/>
+              </w:rPr>
+              <w:t>","</w:t>
+            </w:r>
+            <w:r>
+              <w:rPr>
+                <w:rFonts w:ascii="Consolas" w:hAnsi="Consolas" w:cs="Consolas"/>
+                <w:color w:val="000000"/>
+                <w:sz w:val="18"/>
+                <w:szCs w:val="20"/>
+              </w:rPr>
+              <w:t>);</w:t>
+            </w:r>
+          </w:p>
+          <w:p>
+            <w:pPr>
+              <w:widowControl w:val="0"/>
+              <w:autoSpaceDE w:val="0"/>
+              <w:autoSpaceDN w:val="0"/>
+              <w:adjustRightInd w:val="0"/>
+              <w:rPr>
+                <w:rFonts w:ascii="Consolas" w:hAnsi="Consolas" w:cs="Consolas"/>
+                <w:sz w:val="18"/>
+                <w:szCs w:val="20"/>
+              </w:rPr>
+            </w:pPr>
+          </w:p>
+          <w:p>
+            <w:pPr>
+              <w:widowControl w:val="0"/>
+              <w:autoSpaceDE w:val="0"/>
+              <w:autoSpaceDN w:val="0"/>
+              <w:adjustRightInd w:val="0"/>
+              <w:rPr>
+                <w:rFonts w:ascii="Consolas" w:hAnsi="Consolas" w:cs="Consolas"/>
+                <w:sz w:val="18"/>
+                <w:szCs w:val="20"/>
+              </w:rPr>
+            </w:pPr>
+            <w:r>
+              <w:rPr>
+                <w:rFonts w:ascii="Consolas" w:hAnsi="Consolas" w:cs="Consolas"/>
+                <w:color w:val="000000"/>
+                <w:sz w:val="18"/>
+                <w:szCs w:val="20"/>
+              </w:rPr>
+              <w:tab/>
+            </w:r>
+            <w:r>
+              <w:rPr>
+                <w:rFonts w:ascii="Consolas" w:hAnsi="Consolas" w:cs="Consolas"/>
+                <w:color w:val="000000"/>
+                <w:sz w:val="18"/>
+                <w:szCs w:val="20"/>
+              </w:rPr>
+              <w:tab/>
+            </w:r>
+            <w:r>
+              <w:rPr>
+                <w:rFonts w:ascii="Consolas" w:hAnsi="Consolas" w:cs="Consolas"/>
+                <w:color w:val="000000"/>
+                <w:sz w:val="18"/>
+                <w:szCs w:val="20"/>
+              </w:rPr>
+              <w:tab/>
+            </w:r>
+            <w:r>
+              <w:rPr>
+                <w:rFonts w:ascii="Consolas" w:hAnsi="Consolas" w:cs="Consolas"/>
+                <w:color w:val="000000"/>
+                <w:sz w:val="18"/>
+                <w:szCs w:val="20"/>
+              </w:rPr>
+              <w:tab/>
+            </w:r>
+            <w:r>
+              <w:rPr>
+                <w:rFonts w:ascii="Consolas" w:hAnsi="Consolas" w:cs="Consolas"/>
+                <w:b/>
+                <w:bCs/>
+                <w:color w:val="7F0055"/>
+                <w:sz w:val="18"/>
+                <w:szCs w:val="20"/>
+              </w:rPr>
+              <w:t>for</w:t>
+            </w:r>
+            <w:r>
+              <w:rPr>
+                <w:rFonts w:ascii="Consolas" w:hAnsi="Consolas" w:cs="Consolas"/>
+                <w:color w:val="000000"/>
+                <w:sz w:val="18"/>
+                <w:szCs w:val="20"/>
+              </w:rPr>
+              <w:t xml:space="preserve"> (</w:t>
+            </w:r>
+            <w:r>
+              <w:rPr>
+                <w:rFonts w:ascii="Consolas" w:hAnsi="Consolas" w:cs="Consolas"/>
+                <w:b/>
+                <w:bCs/>
+                <w:color w:val="7F0055"/>
+                <w:sz w:val="18"/>
+                <w:szCs w:val="20"/>
+              </w:rPr>
+              <w:t>int</w:t>
+            </w:r>
+            <w:r>
+              <w:rPr>
+                <w:rFonts w:ascii="Consolas" w:hAnsi="Consolas" w:cs="Consolas"/>
+                <w:color w:val="000000"/>
+                <w:sz w:val="18"/>
+                <w:szCs w:val="20"/>
+              </w:rPr>
+              <w:t xml:space="preserve"> i=0; i&lt;8; i++)</w:t>
+            </w:r>
+          </w:p>
+          <w:p>
+            <w:pPr>
+              <w:widowControl w:val="0"/>
+              <w:autoSpaceDE w:val="0"/>
+              <w:autoSpaceDN w:val="0"/>
+              <w:adjustRightInd w:val="0"/>
+              <w:rPr>
+                <w:rFonts w:ascii="Consolas" w:hAnsi="Consolas" w:cs="Consolas"/>
+                <w:sz w:val="18"/>
+                <w:szCs w:val="20"/>
+              </w:rPr>
+            </w:pPr>
+            <w:r>
+              <w:rPr>
+                <w:rFonts w:ascii="Consolas" w:hAnsi="Consolas" w:cs="Consolas"/>
+                <w:color w:val="000000"/>
+                <w:sz w:val="18"/>
+                <w:szCs w:val="20"/>
+              </w:rPr>
+              <w:tab/>
+            </w:r>
+            <w:r>
+              <w:rPr>
+                <w:rFonts w:ascii="Consolas" w:hAnsi="Consolas" w:cs="Consolas"/>
+                <w:color w:val="000000"/>
+                <w:sz w:val="18"/>
+                <w:szCs w:val="20"/>
+              </w:rPr>
+              <w:tab/>
+            </w:r>
+            <w:r>
+              <w:rPr>
+                <w:rFonts w:ascii="Consolas" w:hAnsi="Consolas" w:cs="Consolas"/>
+                <w:color w:val="000000"/>
+                <w:sz w:val="18"/>
+                <w:szCs w:val="20"/>
+              </w:rPr>
+              <w:tab/>
+            </w:r>
+            <w:r>
+              <w:rPr>
+                <w:rFonts w:ascii="Consolas" w:hAnsi="Consolas" w:cs="Consolas"/>
+                <w:color w:val="000000"/>
+                <w:sz w:val="18"/>
+                <w:szCs w:val="20"/>
+              </w:rPr>
+              <w:tab/>
+            </w:r>
+            <w:r>
+              <w:rPr>
+                <w:rFonts w:ascii="Consolas" w:hAnsi="Consolas" w:cs="Consolas"/>
+                <w:color w:val="000000"/>
+                <w:sz w:val="18"/>
+                <w:szCs w:val="20"/>
+              </w:rPr>
+              <w:tab/>
+              <w:t>courseData[counter][i] = temp[i];</w:t>
+            </w:r>
+          </w:p>
+          <w:p>
+            <w:pPr>
+              <w:widowControl w:val="0"/>
+              <w:autoSpaceDE w:val="0"/>
+              <w:autoSpaceDN w:val="0"/>
+              <w:adjustRightInd w:val="0"/>
+              <w:rPr>
+                <w:rFonts w:ascii="Consolas" w:hAnsi="Consolas" w:cs="Consolas"/>
+                <w:sz w:val="18"/>
+                <w:szCs w:val="20"/>
+              </w:rPr>
+            </w:pPr>
+          </w:p>
+          <w:p>
+            <w:pPr>
+              <w:widowControl w:val="0"/>
+              <w:autoSpaceDE w:val="0"/>
+              <w:autoSpaceDN w:val="0"/>
+              <w:adjustRightInd w:val="0"/>
+              <w:rPr>
+                <w:rFonts w:ascii="Consolas" w:hAnsi="Consolas" w:cs="Consolas"/>
+                <w:color w:val="000000"/>
+                <w:sz w:val="18"/>
+                <w:szCs w:val="20"/>
+              </w:rPr>
+            </w:pPr>
+            <w:r>
+              <w:rPr>
+                <w:rFonts w:ascii="Consolas" w:hAnsi="Consolas" w:cs="Consolas"/>
+                <w:color w:val="000000"/>
+                <w:sz w:val="18"/>
+                <w:szCs w:val="20"/>
+              </w:rPr>
+              <w:tab/>
+            </w:r>
+            <w:r>
+              <w:rPr>
+                <w:rFonts w:ascii="Consolas" w:hAnsi="Consolas" w:cs="Consolas"/>
+                <w:color w:val="000000"/>
+                <w:sz w:val="18"/>
+                <w:szCs w:val="20"/>
+              </w:rPr>
+              <w:tab/>
+            </w:r>
+            <w:r>
+              <w:rPr>
+                <w:rFonts w:ascii="Consolas" w:hAnsi="Consolas" w:cs="Consolas"/>
+                <w:color w:val="000000"/>
+                <w:sz w:val="18"/>
+                <w:szCs w:val="20"/>
+              </w:rPr>
+              <w:tab/>
+            </w:r>
+            <w:r>
+              <w:rPr>
+                <w:rFonts w:ascii="Consolas" w:hAnsi="Consolas" w:cs="Consolas"/>
+                <w:color w:val="000000"/>
+                <w:sz w:val="18"/>
+                <w:szCs w:val="20"/>
+              </w:rPr>
+              <w:tab/>
+            </w:r>
+            <w:r>
+              <w:rPr>
+                <w:rFonts w:ascii="Consolas" w:hAnsi="Consolas" w:cs="Consolas"/>
+                <w:b/>
+                <w:bCs/>
+                <w:color w:val="7F0055"/>
+                <w:sz w:val="18"/>
+                <w:szCs w:val="20"/>
+              </w:rPr>
+              <w:t>double</w:t>
+            </w:r>
+            <w:r>
+              <w:rPr>
+                <w:rFonts w:ascii="Consolas" w:hAnsi="Consolas" w:cs="Consolas"/>
+                <w:color w:val="000000"/>
+                <w:sz w:val="18"/>
+                <w:szCs w:val="20"/>
+              </w:rPr>
+              <w:t xml:space="preserve"> st = </w:t>
+            </w:r>
+            <w:r>
+              <w:rPr>
+                <w:rFonts w:ascii="Consolas" w:hAnsi="Consolas" w:cs="Consolas"/>
+                <w:color w:val="000000"/>
+                <w:sz w:val="18"/>
+                <w:szCs w:val="20"/>
+              </w:rPr>
+              <w:tab/>
+            </w:r>
+            <w:r>
+              <w:rPr>
+                <w:rFonts w:ascii="Consolas" w:hAnsi="Consolas" w:cs="Consolas"/>
+                <w:color w:val="000000"/>
+                <w:sz w:val="18"/>
+                <w:szCs w:val="20"/>
+              </w:rPr>
+              <w:tab/>
+            </w:r>
+            <w:r>
+              <w:rPr>
+                <w:rFonts w:ascii="Consolas" w:hAnsi="Consolas" w:cs="Consolas"/>
+                <w:color w:val="000000"/>
+                <w:sz w:val="18"/>
+                <w:szCs w:val="20"/>
+              </w:rPr>
+              <w:tab/>
+            </w:r>
+            <w:r>
+              <w:rPr>
+                <w:rFonts w:ascii="Consolas" w:hAnsi="Consolas" w:cs="Consolas"/>
+                <w:color w:val="000000"/>
+                <w:sz w:val="18"/>
+                <w:szCs w:val="20"/>
+              </w:rPr>
+              <w:tab/>
+            </w:r>
+            <w:r>
+              <w:rPr>
+                <w:rFonts w:ascii="Consolas" w:hAnsi="Consolas" w:cs="Consolas"/>
+                <w:color w:val="000000"/>
+                <w:sz w:val="18"/>
+                <w:szCs w:val="20"/>
+              </w:rPr>
+              <w:tab/>
+            </w:r>
+            <w:r>
+              <w:rPr>
+                <w:rFonts w:ascii="Consolas" w:hAnsi="Consolas" w:cs="Consolas"/>
+                <w:color w:val="000000"/>
+                <w:sz w:val="18"/>
+                <w:szCs w:val="20"/>
+              </w:rPr>
+              <w:tab/>
+              <w:t>Math.</w:t>
+            </w:r>
+            <w:r>
+              <w:rPr>
+                <w:rFonts w:ascii="Consolas" w:hAnsi="Consolas" w:cs="Consolas"/>
+                <w:i/>
+                <w:iCs/>
+                <w:color w:val="000000"/>
+                <w:sz w:val="18"/>
+                <w:szCs w:val="20"/>
+              </w:rPr>
+              <w:t>round</w:t>
+            </w:r>
+            <w:r>
+              <w:rPr>
+                <w:rFonts w:ascii="Consolas" w:hAnsi="Consolas" w:cs="Consolas"/>
+                <w:color w:val="000000"/>
+                <w:sz w:val="18"/>
+                <w:szCs w:val="20"/>
+              </w:rPr>
+              <w:t>(Double.</w:t>
+            </w:r>
+            <w:r>
+              <w:rPr>
+                <w:rFonts w:ascii="Consolas" w:hAnsi="Consolas" w:cs="Consolas"/>
+                <w:i/>
+                <w:iCs/>
+                <w:color w:val="000000"/>
+                <w:sz w:val="18"/>
+                <w:szCs w:val="20"/>
+              </w:rPr>
+              <w:t>parseDouble</w:t>
+            </w:r>
+            <w:r>
+              <w:rPr>
+                <w:rFonts w:ascii="Consolas" w:hAnsi="Consolas" w:cs="Consolas"/>
+                <w:color w:val="000000"/>
+                <w:sz w:val="18"/>
+                <w:szCs w:val="20"/>
+              </w:rPr>
+              <w:t>(courseData[counter][5].substring(0, 2)) +</w:t>
+            </w:r>
+            <w:r>
+              <w:rPr>
+                <w:rFonts w:ascii="Consolas" w:hAnsi="Consolas" w:cs="Consolas"/>
+                <w:color w:val="000000"/>
+                <w:sz w:val="18"/>
+                <w:szCs w:val="20"/>
+              </w:rPr>
+              <w:tab/>
+            </w:r>
+            <w:r>
+              <w:rPr>
+                <w:rFonts w:ascii="Consolas" w:hAnsi="Consolas" w:cs="Consolas"/>
+                <w:color w:val="000000"/>
+                <w:sz w:val="18"/>
+                <w:szCs w:val="20"/>
+              </w:rPr>
+              <w:tab/>
+            </w:r>
+            <w:r>
+              <w:rPr>
+                <w:rFonts w:ascii="Consolas" w:hAnsi="Consolas" w:cs="Consolas"/>
+                <w:color w:val="000000"/>
+                <w:sz w:val="18"/>
+                <w:szCs w:val="20"/>
+              </w:rPr>
+              <w:tab/>
+            </w:r>
+            <w:r>
+              <w:rPr>
+                <w:rFonts w:ascii="Consolas" w:hAnsi="Consolas" w:cs="Consolas"/>
+                <w:color w:val="000000"/>
+                <w:sz w:val="18"/>
+                <w:szCs w:val="20"/>
+              </w:rPr>
+              <w:tab/>
+            </w:r>
+            <w:r>
+              <w:rPr>
+                <w:rFonts w:ascii="Consolas" w:hAnsi="Consolas" w:cs="Consolas"/>
+                <w:color w:val="000000"/>
+                <w:sz w:val="18"/>
+                <w:szCs w:val="20"/>
+              </w:rPr>
+              <w:tab/>
+            </w:r>
+            <w:r>
+              <w:rPr>
+                <w:rFonts w:ascii="Consolas" w:hAnsi="Consolas" w:cs="Consolas"/>
+                <w:color w:val="000000"/>
+                <w:sz w:val="18"/>
+                <w:szCs w:val="20"/>
+              </w:rPr>
+              <w:t>Double.</w:t>
+            </w:r>
+            <w:r>
+              <w:rPr>
+                <w:rFonts w:ascii="Consolas" w:hAnsi="Consolas" w:cs="Consolas"/>
+                <w:i/>
+                <w:iCs/>
+                <w:color w:val="000000"/>
+                <w:sz w:val="18"/>
+                <w:szCs w:val="20"/>
+              </w:rPr>
+              <w:t>parseDouble</w:t>
+            </w:r>
+            <w:r>
+              <w:rPr>
+                <w:rFonts w:ascii="Consolas" w:hAnsi="Consolas" w:cs="Consolas"/>
+                <w:color w:val="000000"/>
+                <w:sz w:val="18"/>
+                <w:szCs w:val="20"/>
+              </w:rPr>
+              <w:t>(courseData[counter][5].substring(3, 5)) / 60);</w:t>
+            </w:r>
+          </w:p>
+          <w:p>
+            <w:pPr>
+              <w:widowControl w:val="0"/>
+              <w:autoSpaceDE w:val="0"/>
+              <w:autoSpaceDN w:val="0"/>
+              <w:adjustRightInd w:val="0"/>
+              <w:rPr>
+                <w:rFonts w:ascii="Consolas" w:hAnsi="Consolas" w:cs="Consolas"/>
+                <w:sz w:val="18"/>
+                <w:szCs w:val="20"/>
+              </w:rPr>
+            </w:pPr>
+          </w:p>
+          <w:p>
+            <w:pPr>
+              <w:widowControl w:val="0"/>
+              <w:autoSpaceDE w:val="0"/>
+              <w:autoSpaceDN w:val="0"/>
+              <w:adjustRightInd w:val="0"/>
+              <w:rPr>
+                <w:rFonts w:ascii="Consolas" w:hAnsi="Consolas" w:cs="Consolas"/>
+                <w:sz w:val="18"/>
+                <w:szCs w:val="20"/>
+              </w:rPr>
+            </w:pPr>
+            <w:r>
+              <w:rPr>
+                <w:rFonts w:ascii="Consolas" w:hAnsi="Consolas" w:cs="Consolas"/>
+                <w:color w:val="000000"/>
+                <w:sz w:val="18"/>
+                <w:szCs w:val="20"/>
+              </w:rPr>
+              <w:tab/>
+            </w:r>
+            <w:r>
+              <w:rPr>
+                <w:rFonts w:ascii="Consolas" w:hAnsi="Consolas" w:cs="Consolas"/>
+                <w:color w:val="000000"/>
+                <w:sz w:val="18"/>
+                <w:szCs w:val="20"/>
+              </w:rPr>
+              <w:tab/>
+            </w:r>
+            <w:r>
+              <w:rPr>
+                <w:rFonts w:ascii="Consolas" w:hAnsi="Consolas" w:cs="Consolas"/>
+                <w:color w:val="000000"/>
+                <w:sz w:val="18"/>
+                <w:szCs w:val="20"/>
+              </w:rPr>
+              <w:tab/>
+            </w:r>
+            <w:r>
+              <w:rPr>
+                <w:rFonts w:ascii="Consolas" w:hAnsi="Consolas" w:cs="Consolas"/>
+                <w:color w:val="000000"/>
+                <w:sz w:val="18"/>
+                <w:szCs w:val="20"/>
+              </w:rPr>
+              <w:tab/>
+            </w:r>
+            <w:r>
+              <w:rPr>
+                <w:rFonts w:ascii="Consolas" w:hAnsi="Consolas" w:cs="Consolas"/>
+                <w:b/>
+                <w:bCs/>
+                <w:color w:val="7F0055"/>
+                <w:sz w:val="18"/>
+                <w:szCs w:val="20"/>
+              </w:rPr>
+              <w:t>double</w:t>
+            </w:r>
+            <w:r>
+              <w:rPr>
+                <w:rFonts w:ascii="Consolas" w:hAnsi="Consolas" w:cs="Consolas"/>
+                <w:color w:val="000000"/>
+                <w:sz w:val="18"/>
+                <w:szCs w:val="20"/>
+              </w:rPr>
+              <w:t xml:space="preserve"> ft =</w:t>
+            </w:r>
+            <w:r>
+              <w:rPr>
+                <w:rFonts w:ascii="Consolas" w:hAnsi="Consolas" w:cs="Consolas"/>
+                <w:color w:val="000000"/>
+                <w:sz w:val="18"/>
+                <w:szCs w:val="20"/>
+              </w:rPr>
+              <w:tab/>
+            </w:r>
+            <w:r>
+              <w:rPr>
+                <w:rFonts w:ascii="Consolas" w:hAnsi="Consolas" w:cs="Consolas"/>
+                <w:color w:val="000000"/>
+                <w:sz w:val="18"/>
+                <w:szCs w:val="20"/>
+              </w:rPr>
+              <w:tab/>
+            </w:r>
+            <w:r>
+              <w:rPr>
+                <w:rFonts w:ascii="Consolas" w:hAnsi="Consolas" w:cs="Consolas"/>
+                <w:color w:val="000000"/>
+                <w:sz w:val="18"/>
+                <w:szCs w:val="20"/>
+              </w:rPr>
+              <w:tab/>
+            </w:r>
+            <w:r>
+              <w:rPr>
+                <w:rFonts w:ascii="Consolas" w:hAnsi="Consolas" w:cs="Consolas"/>
+                <w:color w:val="000000"/>
+                <w:sz w:val="18"/>
+                <w:szCs w:val="20"/>
+              </w:rPr>
+              <w:tab/>
+            </w:r>
+            <w:r>
+              <w:rPr>
+                <w:rFonts w:ascii="Consolas" w:hAnsi="Consolas" w:cs="Consolas"/>
+                <w:color w:val="000000"/>
+                <w:sz w:val="18"/>
+                <w:szCs w:val="20"/>
+              </w:rPr>
+              <w:tab/>
+            </w:r>
+            <w:r>
+              <w:rPr>
+                <w:rFonts w:ascii="Consolas" w:hAnsi="Consolas" w:cs="Consolas"/>
+                <w:color w:val="000000"/>
+                <w:sz w:val="18"/>
+                <w:szCs w:val="20"/>
+              </w:rPr>
+              <w:tab/>
+              <w:t>Math.</w:t>
+            </w:r>
+            <w:r>
+              <w:rPr>
+                <w:rFonts w:ascii="Consolas" w:hAnsi="Consolas" w:cs="Consolas"/>
+                <w:i/>
+                <w:iCs/>
+                <w:color w:val="000000"/>
+                <w:sz w:val="18"/>
+                <w:szCs w:val="20"/>
+              </w:rPr>
+              <w:t>round</w:t>
+            </w:r>
+            <w:r>
+              <w:rPr>
+                <w:rFonts w:ascii="Consolas" w:hAnsi="Consolas" w:cs="Consolas"/>
+                <w:color w:val="000000"/>
+                <w:sz w:val="18"/>
+                <w:szCs w:val="20"/>
+              </w:rPr>
+              <w:t>(Double.</w:t>
+            </w:r>
+            <w:r>
+              <w:rPr>
+                <w:rFonts w:ascii="Consolas" w:hAnsi="Consolas" w:cs="Consolas"/>
+                <w:i/>
+                <w:iCs/>
+                <w:color w:val="000000"/>
+                <w:sz w:val="18"/>
+                <w:szCs w:val="20"/>
+              </w:rPr>
+              <w:t>parseDouble</w:t>
+            </w:r>
+            <w:r>
+              <w:rPr>
+                <w:rFonts w:ascii="Consolas" w:hAnsi="Consolas" w:cs="Consolas"/>
+                <w:color w:val="000000"/>
+                <w:sz w:val="18"/>
+                <w:szCs w:val="20"/>
+              </w:rPr>
+              <w:t>(courseData[counter][6].substring(0, 2)) +</w:t>
+            </w:r>
+            <w:r>
+              <w:rPr>
+                <w:rFonts w:ascii="Consolas" w:hAnsi="Consolas" w:cs="Consolas"/>
+                <w:color w:val="000000"/>
+                <w:sz w:val="18"/>
+                <w:szCs w:val="20"/>
+              </w:rPr>
+              <w:tab/>
+            </w:r>
+            <w:r>
+              <w:rPr>
+                <w:rFonts w:ascii="Consolas" w:hAnsi="Consolas" w:cs="Consolas"/>
+                <w:color w:val="000000"/>
+                <w:sz w:val="18"/>
+                <w:szCs w:val="20"/>
+              </w:rPr>
+              <w:tab/>
+            </w:r>
+            <w:r>
+              <w:rPr>
+                <w:rFonts w:ascii="Consolas" w:hAnsi="Consolas" w:cs="Consolas"/>
+                <w:color w:val="000000"/>
+                <w:sz w:val="18"/>
+                <w:szCs w:val="20"/>
+              </w:rPr>
+              <w:tab/>
+            </w:r>
+            <w:r>
+              <w:rPr>
+                <w:rFonts w:ascii="Consolas" w:hAnsi="Consolas" w:cs="Consolas"/>
+                <w:color w:val="000000"/>
+                <w:sz w:val="18"/>
+                <w:szCs w:val="20"/>
+              </w:rPr>
+              <w:tab/>
+            </w:r>
+            <w:r>
+              <w:rPr>
+                <w:rFonts w:ascii="Consolas" w:hAnsi="Consolas" w:cs="Consolas"/>
+                <w:color w:val="000000"/>
+                <w:sz w:val="18"/>
+                <w:szCs w:val="20"/>
+              </w:rPr>
+              <w:tab/>
+            </w:r>
+            <w:r>
+              <w:rPr>
+                <w:rFonts w:ascii="Consolas" w:hAnsi="Consolas" w:cs="Consolas"/>
+                <w:color w:val="000000"/>
+                <w:sz w:val="18"/>
+                <w:szCs w:val="20"/>
+              </w:rPr>
+              <w:t>Double.</w:t>
+            </w:r>
+            <w:r>
+              <w:rPr>
+                <w:rFonts w:ascii="Consolas" w:hAnsi="Consolas" w:cs="Consolas"/>
+                <w:i/>
+                <w:iCs/>
+                <w:color w:val="000000"/>
+                <w:sz w:val="18"/>
+                <w:szCs w:val="20"/>
+              </w:rPr>
+              <w:t>parseDouble</w:t>
+            </w:r>
+            <w:r>
+              <w:rPr>
+                <w:rFonts w:ascii="Consolas" w:hAnsi="Consolas" w:cs="Consolas"/>
+                <w:color w:val="000000"/>
+                <w:sz w:val="18"/>
+                <w:szCs w:val="20"/>
+              </w:rPr>
+              <w:t>(courseData[counter][6].substring(3, 5)) / 60);</w:t>
+            </w:r>
+          </w:p>
+          <w:p>
+            <w:pPr>
+              <w:widowControl w:val="0"/>
+              <w:autoSpaceDE w:val="0"/>
+              <w:autoSpaceDN w:val="0"/>
+              <w:adjustRightInd w:val="0"/>
+              <w:rPr>
+                <w:rFonts w:ascii="Consolas" w:hAnsi="Consolas" w:cs="Consolas"/>
+                <w:color w:val="000000"/>
+                <w:sz w:val="18"/>
+                <w:szCs w:val="20"/>
+              </w:rPr>
+            </w:pPr>
+            <w:r>
+              <w:rPr>
+                <w:rFonts w:ascii="Consolas" w:hAnsi="Consolas" w:cs="Consolas"/>
+                <w:color w:val="000000"/>
+                <w:sz w:val="18"/>
+                <w:szCs w:val="20"/>
+              </w:rPr>
+              <w:tab/>
+            </w:r>
+            <w:r>
+              <w:rPr>
+                <w:rFonts w:ascii="Consolas" w:hAnsi="Consolas" w:cs="Consolas"/>
+                <w:color w:val="000000"/>
+                <w:sz w:val="18"/>
+                <w:szCs w:val="20"/>
+              </w:rPr>
+              <w:tab/>
+            </w:r>
+            <w:r>
+              <w:rPr>
+                <w:rFonts w:ascii="Consolas" w:hAnsi="Consolas" w:cs="Consolas"/>
+                <w:color w:val="000000"/>
+                <w:sz w:val="18"/>
+                <w:szCs w:val="20"/>
+              </w:rPr>
+              <w:tab/>
+            </w:r>
+            <w:r>
+              <w:rPr>
+                <w:rFonts w:ascii="Consolas" w:hAnsi="Consolas" w:cs="Consolas"/>
+                <w:color w:val="000000"/>
+                <w:sz w:val="18"/>
+                <w:szCs w:val="20"/>
+              </w:rPr>
+              <w:tab/>
+            </w:r>
+          </w:p>
+          <w:p>
+            <w:pPr>
+              <w:widowControl w:val="0"/>
+              <w:autoSpaceDE w:val="0"/>
+              <w:autoSpaceDN w:val="0"/>
+              <w:adjustRightInd w:val="0"/>
+              <w:rPr>
+                <w:rFonts w:ascii="Consolas" w:hAnsi="Consolas" w:cs="Consolas"/>
+                <w:sz w:val="18"/>
+                <w:szCs w:val="20"/>
+              </w:rPr>
+            </w:pPr>
+            <w:r>
+              <w:rPr>
+                <w:rFonts w:ascii="Consolas" w:hAnsi="Consolas" w:cs="Consolas"/>
+                <w:b/>
+                <w:bCs/>
+                <w:color w:val="7F0055"/>
+                <w:sz w:val="18"/>
+                <w:szCs w:val="20"/>
+              </w:rPr>
+              <w:tab/>
+            </w:r>
+            <w:r>
+              <w:rPr>
+                <w:rFonts w:ascii="Consolas" w:hAnsi="Consolas" w:cs="Consolas"/>
+                <w:b/>
+                <w:bCs/>
+                <w:color w:val="7F0055"/>
+                <w:sz w:val="18"/>
+                <w:szCs w:val="20"/>
+              </w:rPr>
+              <w:tab/>
+            </w:r>
+            <w:r>
+              <w:rPr>
+                <w:rFonts w:ascii="Consolas" w:hAnsi="Consolas" w:cs="Consolas"/>
+                <w:b/>
+                <w:bCs/>
+                <w:color w:val="7F0055"/>
+                <w:sz w:val="18"/>
+                <w:szCs w:val="20"/>
+              </w:rPr>
+              <w:tab/>
+            </w:r>
+            <w:r>
+              <w:rPr>
+                <w:rFonts w:ascii="Consolas" w:hAnsi="Consolas" w:cs="Consolas"/>
+                <w:b/>
+                <w:bCs/>
+                <w:color w:val="7F0055"/>
+                <w:sz w:val="18"/>
+                <w:szCs w:val="20"/>
+              </w:rPr>
+              <w:tab/>
+            </w:r>
+            <w:r>
+              <w:rPr>
+                <w:rFonts w:ascii="Consolas" w:hAnsi="Consolas" w:cs="Consolas"/>
+                <w:b/>
+                <w:bCs/>
+                <w:color w:val="7F0055"/>
+                <w:sz w:val="18"/>
+                <w:szCs w:val="20"/>
+              </w:rPr>
+              <w:t>int</w:t>
+            </w:r>
+            <w:r>
+              <w:rPr>
+                <w:rFonts w:ascii="Consolas" w:hAnsi="Consolas" w:cs="Consolas"/>
+                <w:color w:val="000000"/>
+                <w:sz w:val="18"/>
+                <w:szCs w:val="20"/>
+              </w:rPr>
+              <w:t xml:space="preserve"> dia = 0;</w:t>
+            </w:r>
+          </w:p>
+          <w:p>
+            <w:pPr>
+              <w:widowControl w:val="0"/>
+              <w:autoSpaceDE w:val="0"/>
+              <w:autoSpaceDN w:val="0"/>
+              <w:adjustRightInd w:val="0"/>
+              <w:rPr>
+                <w:rFonts w:ascii="Consolas" w:hAnsi="Consolas" w:cs="Consolas"/>
+                <w:sz w:val="18"/>
+                <w:szCs w:val="20"/>
+              </w:rPr>
+            </w:pPr>
+            <w:r>
+              <w:rPr>
+                <w:rFonts w:ascii="Consolas" w:hAnsi="Consolas" w:cs="Consolas"/>
+                <w:color w:val="000000"/>
+                <w:sz w:val="18"/>
+                <w:szCs w:val="20"/>
+              </w:rPr>
+              <w:tab/>
+            </w:r>
+            <w:r>
+              <w:rPr>
+                <w:rFonts w:ascii="Consolas" w:hAnsi="Consolas" w:cs="Consolas"/>
+                <w:color w:val="000000"/>
+                <w:sz w:val="18"/>
+                <w:szCs w:val="20"/>
+              </w:rPr>
+              <w:tab/>
+            </w:r>
+            <w:r>
+              <w:rPr>
+                <w:rFonts w:ascii="Consolas" w:hAnsi="Consolas" w:cs="Consolas"/>
+                <w:color w:val="000000"/>
+                <w:sz w:val="18"/>
+                <w:szCs w:val="20"/>
+              </w:rPr>
+              <w:tab/>
+            </w:r>
+            <w:r>
+              <w:rPr>
+                <w:rFonts w:ascii="Consolas" w:hAnsi="Consolas" w:cs="Consolas"/>
+                <w:color w:val="000000"/>
+                <w:sz w:val="18"/>
+                <w:szCs w:val="20"/>
+              </w:rPr>
+              <w:tab/>
+            </w:r>
+            <w:r>
+              <w:rPr>
+                <w:rFonts w:ascii="Consolas" w:hAnsi="Consolas" w:cs="Consolas"/>
+                <w:b/>
+                <w:bCs/>
+                <w:color w:val="7F0055"/>
+                <w:sz w:val="18"/>
+                <w:szCs w:val="20"/>
+              </w:rPr>
+              <w:t>for</w:t>
+            </w:r>
+            <w:r>
+              <w:rPr>
+                <w:rFonts w:ascii="Consolas" w:hAnsi="Consolas" w:cs="Consolas"/>
+                <w:color w:val="000000"/>
+                <w:sz w:val="18"/>
+                <w:szCs w:val="20"/>
+              </w:rPr>
+              <w:t xml:space="preserve"> (Weekday dayi : Weekday.</w:t>
+            </w:r>
+            <w:r>
+              <w:rPr>
+                <w:rFonts w:ascii="Consolas" w:hAnsi="Consolas" w:cs="Consolas"/>
+                <w:i/>
+                <w:iCs/>
+                <w:color w:val="000000"/>
+                <w:sz w:val="18"/>
+                <w:szCs w:val="20"/>
+              </w:rPr>
+              <w:t>values</w:t>
+            </w:r>
+            <w:r>
+              <w:rPr>
+                <w:rFonts w:ascii="Consolas" w:hAnsi="Consolas" w:cs="Consolas"/>
+                <w:color w:val="000000"/>
+                <w:sz w:val="18"/>
+                <w:szCs w:val="20"/>
+              </w:rPr>
+              <w:t>()) {</w:t>
+            </w:r>
+          </w:p>
+          <w:p>
+            <w:pPr>
+              <w:widowControl w:val="0"/>
+              <w:autoSpaceDE w:val="0"/>
+              <w:autoSpaceDN w:val="0"/>
+              <w:adjustRightInd w:val="0"/>
+              <w:rPr>
+                <w:rFonts w:ascii="Consolas" w:hAnsi="Consolas" w:cs="Consolas"/>
+                <w:sz w:val="18"/>
+                <w:szCs w:val="20"/>
+              </w:rPr>
+            </w:pPr>
+            <w:r>
+              <w:rPr>
+                <w:rFonts w:ascii="Consolas" w:hAnsi="Consolas" w:cs="Consolas"/>
+                <w:color w:val="000000"/>
+                <w:sz w:val="18"/>
+                <w:szCs w:val="20"/>
+              </w:rPr>
+              <w:tab/>
+            </w:r>
+            <w:r>
+              <w:rPr>
+                <w:rFonts w:ascii="Consolas" w:hAnsi="Consolas" w:cs="Consolas"/>
+                <w:color w:val="000000"/>
+                <w:sz w:val="18"/>
+                <w:szCs w:val="20"/>
+              </w:rPr>
+              <w:tab/>
+            </w:r>
+            <w:r>
+              <w:rPr>
+                <w:rFonts w:ascii="Consolas" w:hAnsi="Consolas" w:cs="Consolas"/>
+                <w:color w:val="000000"/>
+                <w:sz w:val="18"/>
+                <w:szCs w:val="20"/>
+              </w:rPr>
+              <w:tab/>
+            </w:r>
+            <w:r>
+              <w:rPr>
+                <w:rFonts w:ascii="Consolas" w:hAnsi="Consolas" w:cs="Consolas"/>
+                <w:color w:val="000000"/>
+                <w:sz w:val="18"/>
+                <w:szCs w:val="20"/>
+              </w:rPr>
+              <w:tab/>
+            </w:r>
+            <w:r>
+              <w:rPr>
+                <w:rFonts w:ascii="Consolas" w:hAnsi="Consolas" w:cs="Consolas"/>
+                <w:color w:val="000000"/>
+                <w:sz w:val="18"/>
+                <w:szCs w:val="20"/>
+              </w:rPr>
+              <w:tab/>
+            </w:r>
+            <w:r>
+              <w:rPr>
+                <w:rFonts w:ascii="Consolas" w:hAnsi="Consolas" w:cs="Consolas"/>
+                <w:b/>
+                <w:bCs/>
+                <w:color w:val="7F0055"/>
+                <w:sz w:val="18"/>
+                <w:szCs w:val="20"/>
+              </w:rPr>
+              <w:t>if</w:t>
+            </w:r>
+            <w:r>
+              <w:rPr>
+                <w:rFonts w:ascii="Consolas" w:hAnsi="Consolas" w:cs="Consolas"/>
+                <w:color w:val="000000"/>
+                <w:sz w:val="18"/>
+                <w:szCs w:val="20"/>
+              </w:rPr>
+              <w:t xml:space="preserve"> (dayi.toString().equals(courseData[counter][7])) { </w:t>
+            </w:r>
+          </w:p>
+          <w:p>
+            <w:pPr>
+              <w:widowControl w:val="0"/>
+              <w:autoSpaceDE w:val="0"/>
+              <w:autoSpaceDN w:val="0"/>
+              <w:adjustRightInd w:val="0"/>
+              <w:rPr>
+                <w:rFonts w:ascii="Consolas" w:hAnsi="Consolas" w:cs="Consolas"/>
+                <w:sz w:val="18"/>
+                <w:szCs w:val="20"/>
+              </w:rPr>
+            </w:pPr>
+            <w:r>
+              <w:rPr>
+                <w:rFonts w:ascii="Consolas" w:hAnsi="Consolas" w:cs="Consolas"/>
+                <w:color w:val="000000"/>
+                <w:sz w:val="18"/>
+                <w:szCs w:val="20"/>
+              </w:rPr>
+              <w:tab/>
+            </w:r>
+            <w:r>
+              <w:rPr>
+                <w:rFonts w:ascii="Consolas" w:hAnsi="Consolas" w:cs="Consolas"/>
+                <w:color w:val="000000"/>
+                <w:sz w:val="18"/>
+                <w:szCs w:val="20"/>
+              </w:rPr>
+              <w:tab/>
+            </w:r>
+            <w:r>
+              <w:rPr>
+                <w:rFonts w:ascii="Consolas" w:hAnsi="Consolas" w:cs="Consolas"/>
+                <w:color w:val="000000"/>
+                <w:sz w:val="18"/>
+                <w:szCs w:val="20"/>
+              </w:rPr>
+              <w:tab/>
+            </w:r>
+            <w:r>
+              <w:rPr>
+                <w:rFonts w:ascii="Consolas" w:hAnsi="Consolas" w:cs="Consolas"/>
+                <w:color w:val="000000"/>
+                <w:sz w:val="18"/>
+                <w:szCs w:val="20"/>
+              </w:rPr>
+              <w:tab/>
+            </w:r>
+            <w:r>
+              <w:rPr>
+                <w:rFonts w:ascii="Consolas" w:hAnsi="Consolas" w:cs="Consolas"/>
+                <w:color w:val="000000"/>
+                <w:sz w:val="18"/>
+                <w:szCs w:val="20"/>
+              </w:rPr>
+              <w:tab/>
+            </w:r>
+            <w:r>
+              <w:rPr>
+                <w:rFonts w:ascii="Consolas" w:hAnsi="Consolas" w:cs="Consolas"/>
+                <w:color w:val="000000"/>
+                <w:sz w:val="18"/>
+                <w:szCs w:val="20"/>
+              </w:rPr>
+              <w:tab/>
+              <w:t>dia = dayi.</w:t>
+            </w:r>
+            <w:r>
+              <w:rPr>
+                <w:rFonts w:ascii="Consolas" w:hAnsi="Consolas" w:cs="Consolas"/>
+                <w:color w:val="0000C0"/>
+                <w:sz w:val="18"/>
+                <w:szCs w:val="20"/>
+              </w:rPr>
+              <w:t>day</w:t>
+            </w:r>
+            <w:r>
+              <w:rPr>
+                <w:rFonts w:ascii="Consolas" w:hAnsi="Consolas" w:cs="Consolas"/>
+                <w:color w:val="000000"/>
+                <w:sz w:val="18"/>
+                <w:szCs w:val="20"/>
+              </w:rPr>
+              <w:t>;</w:t>
+            </w:r>
+          </w:p>
+          <w:p>
+            <w:pPr>
+              <w:widowControl w:val="0"/>
+              <w:autoSpaceDE w:val="0"/>
+              <w:autoSpaceDN w:val="0"/>
+              <w:adjustRightInd w:val="0"/>
+              <w:rPr>
+                <w:rFonts w:ascii="Consolas" w:hAnsi="Consolas" w:cs="Consolas"/>
+                <w:sz w:val="18"/>
+                <w:szCs w:val="20"/>
+              </w:rPr>
+            </w:pPr>
+            <w:r>
+              <w:rPr>
+                <w:rFonts w:ascii="Consolas" w:hAnsi="Consolas" w:cs="Consolas"/>
+                <w:color w:val="000000"/>
+                <w:sz w:val="18"/>
+                <w:szCs w:val="20"/>
+              </w:rPr>
+              <w:tab/>
+            </w:r>
+            <w:r>
+              <w:rPr>
+                <w:rFonts w:ascii="Consolas" w:hAnsi="Consolas" w:cs="Consolas"/>
+                <w:color w:val="000000"/>
+                <w:sz w:val="18"/>
+                <w:szCs w:val="20"/>
+              </w:rPr>
+              <w:tab/>
+            </w:r>
+            <w:r>
+              <w:rPr>
+                <w:rFonts w:ascii="Consolas" w:hAnsi="Consolas" w:cs="Consolas"/>
+                <w:color w:val="000000"/>
+                <w:sz w:val="18"/>
+                <w:szCs w:val="20"/>
+              </w:rPr>
+              <w:tab/>
+            </w:r>
+            <w:r>
+              <w:rPr>
+                <w:rFonts w:ascii="Consolas" w:hAnsi="Consolas" w:cs="Consolas"/>
+                <w:color w:val="000000"/>
+                <w:sz w:val="18"/>
+                <w:szCs w:val="20"/>
+              </w:rPr>
+              <w:tab/>
+            </w:r>
+            <w:r>
+              <w:rPr>
+                <w:rFonts w:ascii="Consolas" w:hAnsi="Consolas" w:cs="Consolas"/>
+                <w:color w:val="000000"/>
+                <w:sz w:val="18"/>
+                <w:szCs w:val="20"/>
+              </w:rPr>
+              <w:tab/>
+              <w:t>}</w:t>
+            </w:r>
+          </w:p>
+          <w:p>
+            <w:pPr>
+              <w:widowControl w:val="0"/>
+              <w:autoSpaceDE w:val="0"/>
+              <w:autoSpaceDN w:val="0"/>
+              <w:adjustRightInd w:val="0"/>
+              <w:rPr>
+                <w:rFonts w:ascii="Consolas" w:hAnsi="Consolas" w:cs="Consolas"/>
+                <w:sz w:val="18"/>
+                <w:szCs w:val="20"/>
+              </w:rPr>
+            </w:pPr>
+            <w:r>
+              <w:rPr>
+                <w:rFonts w:ascii="Consolas" w:hAnsi="Consolas" w:cs="Consolas"/>
+                <w:color w:val="000000"/>
+                <w:sz w:val="18"/>
+                <w:szCs w:val="20"/>
+              </w:rPr>
+              <w:tab/>
+            </w:r>
+            <w:r>
+              <w:rPr>
+                <w:rFonts w:ascii="Consolas" w:hAnsi="Consolas" w:cs="Consolas"/>
+                <w:color w:val="000000"/>
+                <w:sz w:val="18"/>
+                <w:szCs w:val="20"/>
+              </w:rPr>
+              <w:tab/>
+            </w:r>
+            <w:r>
+              <w:rPr>
+                <w:rFonts w:ascii="Consolas" w:hAnsi="Consolas" w:cs="Consolas"/>
+                <w:color w:val="000000"/>
+                <w:sz w:val="18"/>
+                <w:szCs w:val="20"/>
+              </w:rPr>
+              <w:tab/>
+            </w:r>
+            <w:r>
+              <w:rPr>
+                <w:rFonts w:ascii="Consolas" w:hAnsi="Consolas" w:cs="Consolas"/>
+                <w:color w:val="000000"/>
+                <w:sz w:val="18"/>
+                <w:szCs w:val="20"/>
+              </w:rPr>
+              <w:tab/>
+              <w:t>}</w:t>
+            </w:r>
+          </w:p>
+          <w:p>
+            <w:pPr>
+              <w:widowControl w:val="0"/>
+              <w:autoSpaceDE w:val="0"/>
+              <w:autoSpaceDN w:val="0"/>
+              <w:adjustRightInd w:val="0"/>
+              <w:rPr>
+                <w:rFonts w:ascii="Consolas" w:hAnsi="Consolas" w:cs="Consolas"/>
+                <w:sz w:val="18"/>
+                <w:szCs w:val="20"/>
+              </w:rPr>
+            </w:pPr>
+          </w:p>
+          <w:p>
+            <w:pPr>
+              <w:widowControl w:val="0"/>
+              <w:autoSpaceDE w:val="0"/>
+              <w:autoSpaceDN w:val="0"/>
+              <w:adjustRightInd w:val="0"/>
+              <w:rPr>
+                <w:rFonts w:ascii="Consolas" w:hAnsi="Consolas" w:cs="Consolas"/>
+                <w:sz w:val="18"/>
+                <w:szCs w:val="20"/>
+              </w:rPr>
+            </w:pPr>
+            <w:r>
+              <w:rPr>
+                <w:rFonts w:ascii="Consolas" w:hAnsi="Consolas" w:cs="Consolas"/>
+                <w:color w:val="000000"/>
+                <w:sz w:val="18"/>
+                <w:szCs w:val="20"/>
+              </w:rPr>
+              <w:tab/>
+            </w:r>
+            <w:r>
+              <w:rPr>
+                <w:rFonts w:ascii="Consolas" w:hAnsi="Consolas" w:cs="Consolas"/>
+                <w:color w:val="000000"/>
+                <w:sz w:val="18"/>
+                <w:szCs w:val="20"/>
+              </w:rPr>
+              <w:tab/>
+            </w:r>
+            <w:r>
+              <w:rPr>
+                <w:rFonts w:ascii="Consolas" w:hAnsi="Consolas" w:cs="Consolas"/>
+                <w:color w:val="000000"/>
+                <w:sz w:val="18"/>
+                <w:szCs w:val="20"/>
+              </w:rPr>
+              <w:tab/>
+            </w:r>
+            <w:r>
+              <w:rPr>
+                <w:rFonts w:ascii="Consolas" w:hAnsi="Consolas" w:cs="Consolas"/>
+                <w:color w:val="000000"/>
+                <w:sz w:val="18"/>
+                <w:szCs w:val="20"/>
+              </w:rPr>
+              <w:tab/>
+              <w:t xml:space="preserve">Timeslot t = </w:t>
+            </w:r>
+            <w:r>
+              <w:rPr>
+                <w:rFonts w:ascii="Consolas" w:hAnsi="Consolas" w:cs="Consolas"/>
+                <w:b/>
+                <w:bCs/>
+                <w:color w:val="7F0055"/>
+                <w:sz w:val="18"/>
+                <w:szCs w:val="20"/>
+              </w:rPr>
+              <w:t>new</w:t>
+            </w:r>
+            <w:r>
+              <w:rPr>
+                <w:rFonts w:ascii="Consolas" w:hAnsi="Consolas" w:cs="Consolas"/>
+                <w:color w:val="000000"/>
+                <w:sz w:val="18"/>
+                <w:szCs w:val="20"/>
+              </w:rPr>
+              <w:t xml:space="preserve"> Timeslot(</w:t>
+            </w:r>
+          </w:p>
+          <w:p>
+            <w:pPr>
+              <w:widowControl w:val="0"/>
+              <w:autoSpaceDE w:val="0"/>
+              <w:autoSpaceDN w:val="0"/>
+              <w:adjustRightInd w:val="0"/>
+              <w:rPr>
+                <w:rFonts w:ascii="Consolas" w:hAnsi="Consolas" w:cs="Consolas"/>
+                <w:sz w:val="18"/>
+                <w:szCs w:val="20"/>
+              </w:rPr>
+            </w:pPr>
+            <w:r>
+              <w:rPr>
+                <w:rFonts w:ascii="Consolas" w:hAnsi="Consolas" w:cs="Consolas"/>
+                <w:color w:val="000000"/>
+                <w:sz w:val="18"/>
+                <w:szCs w:val="20"/>
+              </w:rPr>
+              <w:tab/>
+            </w:r>
+            <w:r>
+              <w:rPr>
+                <w:rFonts w:ascii="Consolas" w:hAnsi="Consolas" w:cs="Consolas"/>
+                <w:color w:val="000000"/>
+                <w:sz w:val="18"/>
+                <w:szCs w:val="20"/>
+              </w:rPr>
+              <w:tab/>
+            </w:r>
+            <w:r>
+              <w:rPr>
+                <w:rFonts w:ascii="Consolas" w:hAnsi="Consolas" w:cs="Consolas"/>
+                <w:color w:val="000000"/>
+                <w:sz w:val="18"/>
+                <w:szCs w:val="20"/>
+              </w:rPr>
+              <w:tab/>
+            </w:r>
+            <w:r>
+              <w:rPr>
+                <w:rFonts w:ascii="Consolas" w:hAnsi="Consolas" w:cs="Consolas"/>
+                <w:color w:val="000000"/>
+                <w:sz w:val="18"/>
+                <w:szCs w:val="20"/>
+              </w:rPr>
+              <w:tab/>
+            </w:r>
+            <w:r>
+              <w:rPr>
+                <w:rFonts w:ascii="Consolas" w:hAnsi="Consolas" w:cs="Consolas"/>
+                <w:color w:val="000000"/>
+                <w:sz w:val="18"/>
+                <w:szCs w:val="20"/>
+              </w:rPr>
+              <w:tab/>
+            </w:r>
+            <w:r>
+              <w:rPr>
+                <w:rFonts w:ascii="Consolas" w:hAnsi="Consolas" w:cs="Consolas"/>
+                <w:color w:val="000000"/>
+                <w:sz w:val="18"/>
+                <w:szCs w:val="20"/>
+              </w:rPr>
+              <w:tab/>
+              <w:t>courseData[counter][0],</w:t>
+            </w:r>
+          </w:p>
+          <w:p>
+            <w:pPr>
+              <w:widowControl w:val="0"/>
+              <w:autoSpaceDE w:val="0"/>
+              <w:autoSpaceDN w:val="0"/>
+              <w:adjustRightInd w:val="0"/>
+              <w:rPr>
+                <w:rFonts w:ascii="Consolas" w:hAnsi="Consolas" w:cs="Consolas"/>
+                <w:sz w:val="18"/>
+                <w:szCs w:val="20"/>
+              </w:rPr>
+            </w:pPr>
+            <w:r>
+              <w:rPr>
+                <w:rFonts w:ascii="Consolas" w:hAnsi="Consolas" w:cs="Consolas"/>
+                <w:color w:val="000000"/>
+                <w:sz w:val="18"/>
+                <w:szCs w:val="20"/>
+              </w:rPr>
+              <w:tab/>
+            </w:r>
+            <w:r>
+              <w:rPr>
+                <w:rFonts w:ascii="Consolas" w:hAnsi="Consolas" w:cs="Consolas"/>
+                <w:color w:val="000000"/>
+                <w:sz w:val="18"/>
+                <w:szCs w:val="20"/>
+              </w:rPr>
+              <w:tab/>
+            </w:r>
+            <w:r>
+              <w:rPr>
+                <w:rFonts w:ascii="Consolas" w:hAnsi="Consolas" w:cs="Consolas"/>
+                <w:color w:val="000000"/>
+                <w:sz w:val="18"/>
+                <w:szCs w:val="20"/>
+              </w:rPr>
+              <w:tab/>
+            </w:r>
+            <w:r>
+              <w:rPr>
+                <w:rFonts w:ascii="Consolas" w:hAnsi="Consolas" w:cs="Consolas"/>
+                <w:color w:val="000000"/>
+                <w:sz w:val="18"/>
+                <w:szCs w:val="20"/>
+              </w:rPr>
+              <w:tab/>
+            </w:r>
+            <w:r>
+              <w:rPr>
+                <w:rFonts w:ascii="Consolas" w:hAnsi="Consolas" w:cs="Consolas"/>
+                <w:color w:val="000000"/>
+                <w:sz w:val="18"/>
+                <w:szCs w:val="20"/>
+              </w:rPr>
+              <w:tab/>
+            </w:r>
+            <w:r>
+              <w:rPr>
+                <w:rFonts w:ascii="Consolas" w:hAnsi="Consolas" w:cs="Consolas"/>
+                <w:color w:val="000000"/>
+                <w:sz w:val="18"/>
+                <w:szCs w:val="20"/>
+              </w:rPr>
+              <w:tab/>
+              <w:t>courseData[counter][1],</w:t>
+            </w:r>
+          </w:p>
+          <w:p>
+            <w:pPr>
+              <w:widowControl w:val="0"/>
+              <w:autoSpaceDE w:val="0"/>
+              <w:autoSpaceDN w:val="0"/>
+              <w:adjustRightInd w:val="0"/>
+              <w:rPr>
+                <w:rFonts w:ascii="Consolas" w:hAnsi="Consolas" w:cs="Consolas"/>
+                <w:sz w:val="18"/>
+                <w:szCs w:val="20"/>
+              </w:rPr>
+            </w:pPr>
+            <w:r>
+              <w:rPr>
+                <w:rFonts w:ascii="Consolas" w:hAnsi="Consolas" w:cs="Consolas"/>
+                <w:color w:val="000000"/>
+                <w:sz w:val="18"/>
+                <w:szCs w:val="20"/>
+              </w:rPr>
+              <w:tab/>
+            </w:r>
+            <w:r>
+              <w:rPr>
+                <w:rFonts w:ascii="Consolas" w:hAnsi="Consolas" w:cs="Consolas"/>
+                <w:color w:val="000000"/>
+                <w:sz w:val="18"/>
+                <w:szCs w:val="20"/>
+              </w:rPr>
+              <w:tab/>
+            </w:r>
+            <w:r>
+              <w:rPr>
+                <w:rFonts w:ascii="Consolas" w:hAnsi="Consolas" w:cs="Consolas"/>
+                <w:color w:val="000000"/>
+                <w:sz w:val="18"/>
+                <w:szCs w:val="20"/>
+              </w:rPr>
+              <w:tab/>
+            </w:r>
+            <w:r>
+              <w:rPr>
+                <w:rFonts w:ascii="Consolas" w:hAnsi="Consolas" w:cs="Consolas"/>
+                <w:color w:val="000000"/>
+                <w:sz w:val="18"/>
+                <w:szCs w:val="20"/>
+              </w:rPr>
+              <w:tab/>
+            </w:r>
+            <w:r>
+              <w:rPr>
+                <w:rFonts w:ascii="Consolas" w:hAnsi="Consolas" w:cs="Consolas"/>
+                <w:color w:val="000000"/>
+                <w:sz w:val="18"/>
+                <w:szCs w:val="20"/>
+              </w:rPr>
+              <w:tab/>
+            </w:r>
+            <w:r>
+              <w:rPr>
+                <w:rFonts w:ascii="Consolas" w:hAnsi="Consolas" w:cs="Consolas"/>
+                <w:color w:val="000000"/>
+                <w:sz w:val="18"/>
+                <w:szCs w:val="20"/>
+              </w:rPr>
+              <w:tab/>
+              <w:t>courseData[counter][2],</w:t>
+            </w:r>
+          </w:p>
+          <w:p>
+            <w:pPr>
+              <w:widowControl w:val="0"/>
+              <w:autoSpaceDE w:val="0"/>
+              <w:autoSpaceDN w:val="0"/>
+              <w:adjustRightInd w:val="0"/>
+              <w:rPr>
+                <w:rFonts w:ascii="Consolas" w:hAnsi="Consolas" w:cs="Consolas"/>
+                <w:sz w:val="18"/>
+                <w:szCs w:val="20"/>
+              </w:rPr>
+            </w:pPr>
+            <w:r>
+              <w:rPr>
+                <w:rFonts w:ascii="Consolas" w:hAnsi="Consolas" w:cs="Consolas"/>
+                <w:color w:val="000000"/>
+                <w:sz w:val="18"/>
+                <w:szCs w:val="20"/>
+              </w:rPr>
+              <w:tab/>
+            </w:r>
+            <w:r>
+              <w:rPr>
+                <w:rFonts w:ascii="Consolas" w:hAnsi="Consolas" w:cs="Consolas"/>
+                <w:color w:val="000000"/>
+                <w:sz w:val="18"/>
+                <w:szCs w:val="20"/>
+              </w:rPr>
+              <w:tab/>
+            </w:r>
+            <w:r>
+              <w:rPr>
+                <w:rFonts w:ascii="Consolas" w:hAnsi="Consolas" w:cs="Consolas"/>
+                <w:color w:val="000000"/>
+                <w:sz w:val="18"/>
+                <w:szCs w:val="20"/>
+              </w:rPr>
+              <w:tab/>
+            </w:r>
+            <w:r>
+              <w:rPr>
+                <w:rFonts w:ascii="Consolas" w:hAnsi="Consolas" w:cs="Consolas"/>
+                <w:color w:val="000000"/>
+                <w:sz w:val="18"/>
+                <w:szCs w:val="20"/>
+              </w:rPr>
+              <w:tab/>
+            </w:r>
+            <w:r>
+              <w:rPr>
+                <w:rFonts w:ascii="Consolas" w:hAnsi="Consolas" w:cs="Consolas"/>
+                <w:color w:val="000000"/>
+                <w:sz w:val="18"/>
+                <w:szCs w:val="20"/>
+              </w:rPr>
+              <w:tab/>
+            </w:r>
+            <w:r>
+              <w:rPr>
+                <w:rFonts w:ascii="Consolas" w:hAnsi="Consolas" w:cs="Consolas"/>
+                <w:color w:val="000000"/>
+                <w:sz w:val="18"/>
+                <w:szCs w:val="20"/>
+              </w:rPr>
+              <w:tab/>
+              <w:t>courseData[counter][3],</w:t>
+            </w:r>
+          </w:p>
+          <w:p>
+            <w:pPr>
+              <w:widowControl w:val="0"/>
+              <w:autoSpaceDE w:val="0"/>
+              <w:autoSpaceDN w:val="0"/>
+              <w:adjustRightInd w:val="0"/>
+              <w:rPr>
+                <w:rFonts w:ascii="Consolas" w:hAnsi="Consolas" w:cs="Consolas"/>
+                <w:sz w:val="18"/>
+                <w:szCs w:val="20"/>
+              </w:rPr>
+            </w:pPr>
+            <w:r>
+              <w:rPr>
+                <w:rFonts w:ascii="Consolas" w:hAnsi="Consolas" w:cs="Consolas"/>
+                <w:color w:val="000000"/>
+                <w:sz w:val="18"/>
+                <w:szCs w:val="20"/>
+              </w:rPr>
+              <w:tab/>
+            </w:r>
+            <w:r>
+              <w:rPr>
+                <w:rFonts w:ascii="Consolas" w:hAnsi="Consolas" w:cs="Consolas"/>
+                <w:color w:val="000000"/>
+                <w:sz w:val="18"/>
+                <w:szCs w:val="20"/>
+              </w:rPr>
+              <w:tab/>
+            </w:r>
+            <w:r>
+              <w:rPr>
+                <w:rFonts w:ascii="Consolas" w:hAnsi="Consolas" w:cs="Consolas"/>
+                <w:color w:val="000000"/>
+                <w:sz w:val="18"/>
+                <w:szCs w:val="20"/>
+              </w:rPr>
+              <w:tab/>
+            </w:r>
+            <w:r>
+              <w:rPr>
+                <w:rFonts w:ascii="Consolas" w:hAnsi="Consolas" w:cs="Consolas"/>
+                <w:color w:val="000000"/>
+                <w:sz w:val="18"/>
+                <w:szCs w:val="20"/>
+              </w:rPr>
+              <w:tab/>
+            </w:r>
+            <w:r>
+              <w:rPr>
+                <w:rFonts w:ascii="Consolas" w:hAnsi="Consolas" w:cs="Consolas"/>
+                <w:color w:val="000000"/>
+                <w:sz w:val="18"/>
+                <w:szCs w:val="20"/>
+              </w:rPr>
+              <w:tab/>
+            </w:r>
+            <w:r>
+              <w:rPr>
+                <w:rFonts w:ascii="Consolas" w:hAnsi="Consolas" w:cs="Consolas"/>
+                <w:color w:val="000000"/>
+                <w:sz w:val="18"/>
+                <w:szCs w:val="20"/>
+              </w:rPr>
+              <w:tab/>
+              <w:t>courseData[counter][4],</w:t>
+            </w:r>
+          </w:p>
+          <w:p>
+            <w:pPr>
+              <w:widowControl w:val="0"/>
+              <w:autoSpaceDE w:val="0"/>
+              <w:autoSpaceDN w:val="0"/>
+              <w:adjustRightInd w:val="0"/>
+              <w:rPr>
+                <w:rFonts w:ascii="Consolas" w:hAnsi="Consolas" w:cs="Consolas"/>
+                <w:sz w:val="18"/>
+                <w:szCs w:val="20"/>
+              </w:rPr>
+            </w:pPr>
+            <w:r>
+              <w:rPr>
+                <w:rFonts w:ascii="Consolas" w:hAnsi="Consolas" w:cs="Consolas"/>
+                <w:color w:val="000000"/>
+                <w:sz w:val="18"/>
+                <w:szCs w:val="20"/>
+              </w:rPr>
+              <w:tab/>
+            </w:r>
+            <w:r>
+              <w:rPr>
+                <w:rFonts w:ascii="Consolas" w:hAnsi="Consolas" w:cs="Consolas"/>
+                <w:color w:val="000000"/>
+                <w:sz w:val="18"/>
+                <w:szCs w:val="20"/>
+              </w:rPr>
+              <w:tab/>
+            </w:r>
+            <w:r>
+              <w:rPr>
+                <w:rFonts w:ascii="Consolas" w:hAnsi="Consolas" w:cs="Consolas"/>
+                <w:color w:val="000000"/>
+                <w:sz w:val="18"/>
+                <w:szCs w:val="20"/>
+              </w:rPr>
+              <w:tab/>
+            </w:r>
+            <w:r>
+              <w:rPr>
+                <w:rFonts w:ascii="Consolas" w:hAnsi="Consolas" w:cs="Consolas"/>
+                <w:color w:val="000000"/>
+                <w:sz w:val="18"/>
+                <w:szCs w:val="20"/>
+              </w:rPr>
+              <w:tab/>
+            </w:r>
+            <w:r>
+              <w:rPr>
+                <w:rFonts w:ascii="Consolas" w:hAnsi="Consolas" w:cs="Consolas"/>
+                <w:color w:val="000000"/>
+                <w:sz w:val="18"/>
+                <w:szCs w:val="20"/>
+              </w:rPr>
+              <w:tab/>
+            </w:r>
+            <w:r>
+              <w:rPr>
+                <w:rFonts w:ascii="Consolas" w:hAnsi="Consolas" w:cs="Consolas"/>
+                <w:color w:val="000000"/>
+                <w:sz w:val="18"/>
+                <w:szCs w:val="20"/>
+              </w:rPr>
+              <w:tab/>
+              <w:t>st,</w:t>
+            </w:r>
+          </w:p>
+          <w:p>
+            <w:pPr>
+              <w:widowControl w:val="0"/>
+              <w:autoSpaceDE w:val="0"/>
+              <w:autoSpaceDN w:val="0"/>
+              <w:adjustRightInd w:val="0"/>
+              <w:rPr>
+                <w:rFonts w:ascii="Consolas" w:hAnsi="Consolas" w:cs="Consolas"/>
+                <w:sz w:val="18"/>
+                <w:szCs w:val="20"/>
+              </w:rPr>
+            </w:pPr>
+            <w:r>
+              <w:rPr>
+                <w:rFonts w:ascii="Consolas" w:hAnsi="Consolas" w:cs="Consolas"/>
+                <w:color w:val="000000"/>
+                <w:sz w:val="18"/>
+                <w:szCs w:val="20"/>
+              </w:rPr>
+              <w:tab/>
+            </w:r>
+            <w:r>
+              <w:rPr>
+                <w:rFonts w:ascii="Consolas" w:hAnsi="Consolas" w:cs="Consolas"/>
+                <w:color w:val="000000"/>
+                <w:sz w:val="18"/>
+                <w:szCs w:val="20"/>
+              </w:rPr>
+              <w:tab/>
+            </w:r>
+            <w:r>
+              <w:rPr>
+                <w:rFonts w:ascii="Consolas" w:hAnsi="Consolas" w:cs="Consolas"/>
+                <w:color w:val="000000"/>
+                <w:sz w:val="18"/>
+                <w:szCs w:val="20"/>
+              </w:rPr>
+              <w:tab/>
+            </w:r>
+            <w:r>
+              <w:rPr>
+                <w:rFonts w:ascii="Consolas" w:hAnsi="Consolas" w:cs="Consolas"/>
+                <w:color w:val="000000"/>
+                <w:sz w:val="18"/>
+                <w:szCs w:val="20"/>
+              </w:rPr>
+              <w:tab/>
+            </w:r>
+            <w:r>
+              <w:rPr>
+                <w:rFonts w:ascii="Consolas" w:hAnsi="Consolas" w:cs="Consolas"/>
+                <w:color w:val="000000"/>
+                <w:sz w:val="18"/>
+                <w:szCs w:val="20"/>
+              </w:rPr>
+              <w:tab/>
+            </w:r>
+            <w:r>
+              <w:rPr>
+                <w:rFonts w:ascii="Consolas" w:hAnsi="Consolas" w:cs="Consolas"/>
+                <w:color w:val="000000"/>
+                <w:sz w:val="18"/>
+                <w:szCs w:val="20"/>
+              </w:rPr>
+              <w:tab/>
+              <w:t>ft,</w:t>
+            </w:r>
+          </w:p>
+          <w:p>
+            <w:pPr>
+              <w:widowControl w:val="0"/>
+              <w:autoSpaceDE w:val="0"/>
+              <w:autoSpaceDN w:val="0"/>
+              <w:adjustRightInd w:val="0"/>
+              <w:rPr>
+                <w:rFonts w:ascii="Consolas" w:hAnsi="Consolas" w:cs="Consolas"/>
+                <w:sz w:val="18"/>
+                <w:szCs w:val="20"/>
+              </w:rPr>
+            </w:pPr>
+            <w:r>
+              <w:rPr>
+                <w:rFonts w:ascii="Consolas" w:hAnsi="Consolas" w:cs="Consolas"/>
+                <w:color w:val="000000"/>
+                <w:sz w:val="18"/>
+                <w:szCs w:val="20"/>
+              </w:rPr>
+              <w:tab/>
+            </w:r>
+            <w:r>
+              <w:rPr>
+                <w:rFonts w:ascii="Consolas" w:hAnsi="Consolas" w:cs="Consolas"/>
+                <w:color w:val="000000"/>
+                <w:sz w:val="18"/>
+                <w:szCs w:val="20"/>
+              </w:rPr>
+              <w:tab/>
+            </w:r>
+            <w:r>
+              <w:rPr>
+                <w:rFonts w:ascii="Consolas" w:hAnsi="Consolas" w:cs="Consolas"/>
+                <w:color w:val="000000"/>
+                <w:sz w:val="18"/>
+                <w:szCs w:val="20"/>
+              </w:rPr>
+              <w:tab/>
+            </w:r>
+            <w:r>
+              <w:rPr>
+                <w:rFonts w:ascii="Consolas" w:hAnsi="Consolas" w:cs="Consolas"/>
+                <w:color w:val="000000"/>
+                <w:sz w:val="18"/>
+                <w:szCs w:val="20"/>
+              </w:rPr>
+              <w:tab/>
+            </w:r>
+            <w:r>
+              <w:rPr>
+                <w:rFonts w:ascii="Consolas" w:hAnsi="Consolas" w:cs="Consolas"/>
+                <w:color w:val="000000"/>
+                <w:sz w:val="18"/>
+                <w:szCs w:val="20"/>
+              </w:rPr>
+              <w:tab/>
+            </w:r>
+            <w:r>
+              <w:rPr>
+                <w:rFonts w:ascii="Consolas" w:hAnsi="Consolas" w:cs="Consolas"/>
+                <w:color w:val="000000"/>
+                <w:sz w:val="18"/>
+                <w:szCs w:val="20"/>
+              </w:rPr>
+              <w:tab/>
+              <w:t>dia</w:t>
+            </w:r>
+          </w:p>
+          <w:p>
+            <w:pPr>
+              <w:widowControl w:val="0"/>
+              <w:autoSpaceDE w:val="0"/>
+              <w:autoSpaceDN w:val="0"/>
+              <w:adjustRightInd w:val="0"/>
+              <w:rPr>
+                <w:rFonts w:ascii="Consolas" w:hAnsi="Consolas" w:cs="Consolas"/>
+                <w:sz w:val="18"/>
+                <w:szCs w:val="20"/>
+              </w:rPr>
+            </w:pPr>
+            <w:r>
+              <w:rPr>
+                <w:rFonts w:ascii="Consolas" w:hAnsi="Consolas" w:cs="Consolas"/>
+                <w:color w:val="000000"/>
+                <w:sz w:val="18"/>
+                <w:szCs w:val="20"/>
+              </w:rPr>
+              <w:tab/>
+            </w:r>
+            <w:r>
+              <w:rPr>
+                <w:rFonts w:ascii="Consolas" w:hAnsi="Consolas" w:cs="Consolas"/>
+                <w:color w:val="000000"/>
+                <w:sz w:val="18"/>
+                <w:szCs w:val="20"/>
+              </w:rPr>
+              <w:tab/>
+            </w:r>
+            <w:r>
+              <w:rPr>
+                <w:rFonts w:ascii="Consolas" w:hAnsi="Consolas" w:cs="Consolas"/>
+                <w:color w:val="000000"/>
+                <w:sz w:val="18"/>
+                <w:szCs w:val="20"/>
+              </w:rPr>
+              <w:tab/>
+            </w:r>
+            <w:r>
+              <w:rPr>
+                <w:rFonts w:ascii="Consolas" w:hAnsi="Consolas" w:cs="Consolas"/>
+                <w:color w:val="000000"/>
+                <w:sz w:val="18"/>
+                <w:szCs w:val="20"/>
+              </w:rPr>
+              <w:tab/>
+            </w:r>
+            <w:r>
+              <w:rPr>
+                <w:rFonts w:ascii="Consolas" w:hAnsi="Consolas" w:cs="Consolas"/>
+                <w:color w:val="000000"/>
+                <w:sz w:val="18"/>
+                <w:szCs w:val="20"/>
+              </w:rPr>
+              <w:tab/>
+            </w:r>
+            <w:r>
+              <w:rPr>
+                <w:rFonts w:ascii="Consolas" w:hAnsi="Consolas" w:cs="Consolas"/>
+                <w:color w:val="000000"/>
+                <w:sz w:val="18"/>
+                <w:szCs w:val="20"/>
+              </w:rPr>
+              <w:tab/>
+              <w:t>);</w:t>
+            </w:r>
+          </w:p>
+          <w:p>
+            <w:pPr>
+              <w:widowControl w:val="0"/>
+              <w:autoSpaceDE w:val="0"/>
+              <w:autoSpaceDN w:val="0"/>
+              <w:adjustRightInd w:val="0"/>
+              <w:rPr>
+                <w:rFonts w:ascii="Consolas" w:hAnsi="Consolas" w:cs="Consolas"/>
+                <w:sz w:val="18"/>
+                <w:szCs w:val="20"/>
+              </w:rPr>
+            </w:pPr>
+            <w:r>
+              <w:rPr>
+                <w:rFonts w:ascii="Consolas" w:hAnsi="Consolas" w:cs="Consolas"/>
+                <w:color w:val="000000"/>
+                <w:sz w:val="18"/>
+                <w:szCs w:val="20"/>
+              </w:rPr>
+              <w:tab/>
+            </w:r>
+            <w:r>
+              <w:rPr>
+                <w:rFonts w:ascii="Consolas" w:hAnsi="Consolas" w:cs="Consolas"/>
+                <w:color w:val="000000"/>
+                <w:sz w:val="18"/>
+                <w:szCs w:val="20"/>
+              </w:rPr>
+              <w:tab/>
+            </w:r>
+            <w:r>
+              <w:rPr>
+                <w:rFonts w:ascii="Consolas" w:hAnsi="Consolas" w:cs="Consolas"/>
+                <w:color w:val="000000"/>
+                <w:sz w:val="18"/>
+                <w:szCs w:val="20"/>
+              </w:rPr>
+              <w:tab/>
+            </w:r>
+            <w:r>
+              <w:rPr>
+                <w:rFonts w:ascii="Consolas" w:hAnsi="Consolas" w:cs="Consolas"/>
+                <w:color w:val="000000"/>
+                <w:sz w:val="18"/>
+                <w:szCs w:val="20"/>
+              </w:rPr>
+              <w:tab/>
+              <w:t>timeslots.add(t);</w:t>
+            </w:r>
+          </w:p>
+          <w:p>
+            <w:pPr>
+              <w:widowControl w:val="0"/>
+              <w:autoSpaceDE w:val="0"/>
+              <w:autoSpaceDN w:val="0"/>
+              <w:adjustRightInd w:val="0"/>
+              <w:rPr>
+                <w:rFonts w:ascii="Consolas" w:hAnsi="Consolas" w:cs="Consolas"/>
+                <w:sz w:val="18"/>
+                <w:szCs w:val="20"/>
+              </w:rPr>
+            </w:pPr>
+          </w:p>
+          <w:p>
+            <w:pPr>
+              <w:widowControl w:val="0"/>
+              <w:autoSpaceDE w:val="0"/>
+              <w:autoSpaceDN w:val="0"/>
+              <w:adjustRightInd w:val="0"/>
+              <w:rPr>
+                <w:rFonts w:ascii="Consolas" w:hAnsi="Consolas" w:cs="Consolas"/>
+                <w:sz w:val="18"/>
+                <w:szCs w:val="20"/>
+              </w:rPr>
+            </w:pPr>
+            <w:r>
+              <w:rPr>
+                <w:rFonts w:ascii="Consolas" w:hAnsi="Consolas" w:cs="Consolas"/>
+                <w:color w:val="000000"/>
+                <w:sz w:val="18"/>
+                <w:szCs w:val="20"/>
+              </w:rPr>
+              <w:tab/>
+            </w:r>
+            <w:r>
+              <w:rPr>
+                <w:rFonts w:ascii="Consolas" w:hAnsi="Consolas" w:cs="Consolas"/>
+                <w:color w:val="000000"/>
+                <w:sz w:val="18"/>
+                <w:szCs w:val="20"/>
+              </w:rPr>
+              <w:tab/>
+            </w:r>
+            <w:r>
+              <w:rPr>
+                <w:rFonts w:ascii="Consolas" w:hAnsi="Consolas" w:cs="Consolas"/>
+                <w:color w:val="000000"/>
+                <w:sz w:val="18"/>
+                <w:szCs w:val="20"/>
+              </w:rPr>
+              <w:tab/>
+            </w:r>
+            <w:r>
+              <w:rPr>
+                <w:rFonts w:ascii="Consolas" w:hAnsi="Consolas" w:cs="Consolas"/>
+                <w:color w:val="000000"/>
+                <w:sz w:val="18"/>
+                <w:szCs w:val="20"/>
+              </w:rPr>
+              <w:tab/>
+              <w:t>counter++;</w:t>
+            </w:r>
+          </w:p>
+          <w:p>
+            <w:pPr>
+              <w:widowControl w:val="0"/>
+              <w:autoSpaceDE w:val="0"/>
+              <w:autoSpaceDN w:val="0"/>
+              <w:adjustRightInd w:val="0"/>
+              <w:rPr>
+                <w:rFonts w:ascii="Consolas" w:hAnsi="Consolas" w:cs="Consolas"/>
+                <w:sz w:val="18"/>
+                <w:szCs w:val="20"/>
+              </w:rPr>
+            </w:pPr>
+            <w:r>
+              <w:rPr>
+                <w:rFonts w:ascii="Consolas" w:hAnsi="Consolas" w:cs="Consolas"/>
+                <w:color w:val="000000"/>
+                <w:sz w:val="18"/>
+                <w:szCs w:val="20"/>
+              </w:rPr>
+              <w:tab/>
+            </w:r>
+            <w:r>
+              <w:rPr>
+                <w:rFonts w:ascii="Consolas" w:hAnsi="Consolas" w:cs="Consolas"/>
+                <w:color w:val="000000"/>
+                <w:sz w:val="18"/>
+                <w:szCs w:val="20"/>
+              </w:rPr>
+              <w:tab/>
+            </w:r>
+            <w:r>
+              <w:rPr>
+                <w:rFonts w:ascii="Consolas" w:hAnsi="Consolas" w:cs="Consolas"/>
+                <w:color w:val="000000"/>
+                <w:sz w:val="18"/>
+                <w:szCs w:val="20"/>
+              </w:rPr>
+              <w:tab/>
+              <w:t>}</w:t>
+            </w:r>
+          </w:p>
+          <w:p>
+            <w:pPr>
+              <w:widowControl w:val="0"/>
+              <w:autoSpaceDE w:val="0"/>
+              <w:autoSpaceDN w:val="0"/>
+              <w:adjustRightInd w:val="0"/>
+              <w:rPr>
+                <w:rFonts w:ascii="Consolas" w:hAnsi="Consolas" w:cs="Consolas"/>
+                <w:sz w:val="20"/>
+                <w:szCs w:val="20"/>
+              </w:rPr>
+            </w:pPr>
+            <w:r>
+              <w:rPr>
+                <w:rFonts w:ascii="Consolas" w:hAnsi="Consolas" w:cs="Consolas"/>
+                <w:color w:val="000000"/>
+                <w:sz w:val="20"/>
+                <w:szCs w:val="20"/>
+              </w:rPr>
+              <w:tab/>
+            </w:r>
+            <w:r>
+              <w:rPr>
+                <w:rFonts w:ascii="Consolas" w:hAnsi="Consolas" w:cs="Consolas"/>
+                <w:color w:val="000000"/>
+                <w:sz w:val="20"/>
+                <w:szCs w:val="20"/>
+              </w:rPr>
+              <w:tab/>
+              <w:t>}</w:t>
+            </w:r>
+          </w:p>
+          <w:p>
+            <w:pPr>
+              <w:widowControl w:val="0"/>
+              <w:autoSpaceDE w:val="0"/>
+              <w:autoSpaceDN w:val="0"/>
+              <w:adjustRightInd w:val="0"/>
+              <w:rPr>
+                <w:rFonts w:ascii="Consolas" w:hAnsi="Consolas" w:cs="Consolas"/>
+                <w:sz w:val="20"/>
+                <w:szCs w:val="20"/>
+              </w:rPr>
+            </w:pPr>
+          </w:p>
+          <w:p>
+            <w:pPr>
+              <w:widowControl w:val="0"/>
+              <w:autoSpaceDE w:val="0"/>
+              <w:autoSpaceDN w:val="0"/>
+              <w:adjustRightInd w:val="0"/>
+              <w:rPr>
+                <w:rFonts w:ascii="Consolas" w:hAnsi="Consolas" w:cs="Consolas"/>
+                <w:sz w:val="20"/>
+                <w:szCs w:val="20"/>
+              </w:rPr>
+            </w:pPr>
+            <w:r>
+              <w:rPr>
+                <w:rFonts w:ascii="Consolas" w:hAnsi="Consolas" w:cs="Consolas"/>
+                <w:color w:val="000000"/>
+                <w:sz w:val="20"/>
+                <w:szCs w:val="20"/>
+              </w:rPr>
+              <w:tab/>
+            </w:r>
+            <w:r>
+              <w:rPr>
+                <w:rFonts w:ascii="Consolas" w:hAnsi="Consolas" w:cs="Consolas"/>
+                <w:color w:val="000000"/>
+                <w:sz w:val="20"/>
+                <w:szCs w:val="20"/>
+              </w:rPr>
+              <w:tab/>
+            </w:r>
+            <w:r>
+              <w:rPr>
+                <w:rFonts w:ascii="Consolas" w:hAnsi="Consolas" w:cs="Consolas"/>
+                <w:b/>
+                <w:bCs/>
+                <w:color w:val="7F0055"/>
+                <w:sz w:val="20"/>
+                <w:szCs w:val="20"/>
+              </w:rPr>
+              <w:t>catch</w:t>
+            </w:r>
+            <w:r>
+              <w:rPr>
+                <w:rFonts w:ascii="Consolas" w:hAnsi="Consolas" w:cs="Consolas"/>
+                <w:color w:val="000000"/>
+                <w:sz w:val="20"/>
+                <w:szCs w:val="20"/>
+              </w:rPr>
+              <w:t xml:space="preserve"> (IOException e)</w:t>
+            </w:r>
+          </w:p>
+          <w:p>
+            <w:pPr>
+              <w:widowControl w:val="0"/>
+              <w:autoSpaceDE w:val="0"/>
+              <w:autoSpaceDN w:val="0"/>
+              <w:adjustRightInd w:val="0"/>
+              <w:rPr>
+                <w:rFonts w:ascii="Consolas" w:hAnsi="Consolas" w:cs="Consolas"/>
+                <w:sz w:val="20"/>
+                <w:szCs w:val="20"/>
+              </w:rPr>
+            </w:pPr>
+            <w:r>
+              <w:rPr>
+                <w:rFonts w:ascii="Consolas" w:hAnsi="Consolas" w:cs="Consolas"/>
+                <w:color w:val="000000"/>
+                <w:sz w:val="20"/>
+                <w:szCs w:val="20"/>
+              </w:rPr>
+              <w:tab/>
+            </w:r>
+            <w:r>
+              <w:rPr>
+                <w:rFonts w:ascii="Consolas" w:hAnsi="Consolas" w:cs="Consolas"/>
+                <w:color w:val="000000"/>
+                <w:sz w:val="20"/>
+                <w:szCs w:val="20"/>
+              </w:rPr>
+              <w:tab/>
+              <w:t>{</w:t>
+            </w:r>
+          </w:p>
+          <w:p>
+            <w:pPr>
+              <w:widowControl w:val="0"/>
+              <w:autoSpaceDE w:val="0"/>
+              <w:autoSpaceDN w:val="0"/>
+              <w:adjustRightInd w:val="0"/>
+              <w:rPr>
+                <w:rFonts w:ascii="Consolas" w:hAnsi="Consolas" w:cs="Consolas"/>
+                <w:sz w:val="20"/>
+                <w:szCs w:val="20"/>
+              </w:rPr>
+            </w:pPr>
+            <w:r>
+              <w:rPr>
+                <w:rFonts w:ascii="Consolas" w:hAnsi="Consolas" w:cs="Consolas"/>
+                <w:color w:val="000000"/>
+                <w:sz w:val="20"/>
+                <w:szCs w:val="20"/>
+              </w:rPr>
+              <w:tab/>
+            </w:r>
+            <w:r>
+              <w:rPr>
+                <w:rFonts w:ascii="Consolas" w:hAnsi="Consolas" w:cs="Consolas"/>
+                <w:color w:val="000000"/>
+                <w:sz w:val="20"/>
+                <w:szCs w:val="20"/>
+              </w:rPr>
+              <w:tab/>
+            </w:r>
+            <w:r>
+              <w:rPr>
+                <w:rFonts w:ascii="Consolas" w:hAnsi="Consolas" w:cs="Consolas"/>
+                <w:color w:val="000000"/>
+                <w:sz w:val="20"/>
+                <w:szCs w:val="20"/>
+              </w:rPr>
+              <w:tab/>
+              <w:t>System.</w:t>
+            </w:r>
+            <w:r>
+              <w:rPr>
+                <w:rFonts w:ascii="Consolas" w:hAnsi="Consolas" w:cs="Consolas"/>
+                <w:i/>
+                <w:iCs/>
+                <w:color w:val="0000C0"/>
+                <w:sz w:val="20"/>
+                <w:szCs w:val="20"/>
+              </w:rPr>
+              <w:t>out</w:t>
+            </w:r>
+            <w:r>
+              <w:rPr>
+                <w:rFonts w:ascii="Consolas" w:hAnsi="Consolas" w:cs="Consolas"/>
+                <w:color w:val="000000"/>
+                <w:sz w:val="20"/>
+                <w:szCs w:val="20"/>
+              </w:rPr>
+              <w:t>.println(</w:t>
+            </w:r>
+            <w:r>
+              <w:rPr>
+                <w:rFonts w:ascii="Consolas" w:hAnsi="Consolas" w:cs="Consolas"/>
+                <w:color w:val="2A00FF"/>
+                <w:sz w:val="20"/>
+                <w:szCs w:val="20"/>
+              </w:rPr>
+              <w:t>"The datas file doest not exist."</w:t>
+            </w:r>
+            <w:r>
+              <w:rPr>
+                <w:rFonts w:ascii="Consolas" w:hAnsi="Consolas" w:cs="Consolas"/>
+                <w:color w:val="000000"/>
+                <w:sz w:val="20"/>
+                <w:szCs w:val="20"/>
+              </w:rPr>
+              <w:t>);</w:t>
+            </w:r>
+          </w:p>
+          <w:p>
+            <w:pPr>
+              <w:widowControl w:val="0"/>
+              <w:autoSpaceDE w:val="0"/>
+              <w:autoSpaceDN w:val="0"/>
+              <w:adjustRightInd w:val="0"/>
+              <w:rPr>
+                <w:rFonts w:ascii="Consolas" w:hAnsi="Consolas" w:cs="Consolas"/>
+                <w:sz w:val="20"/>
+                <w:szCs w:val="20"/>
+              </w:rPr>
+            </w:pPr>
+            <w:r>
+              <w:rPr>
+                <w:rFonts w:ascii="Consolas" w:hAnsi="Consolas" w:cs="Consolas"/>
+                <w:color w:val="000000"/>
+                <w:sz w:val="20"/>
+                <w:szCs w:val="20"/>
+              </w:rPr>
+              <w:tab/>
+            </w:r>
+            <w:r>
+              <w:rPr>
+                <w:rFonts w:ascii="Consolas" w:hAnsi="Consolas" w:cs="Consolas"/>
+                <w:color w:val="000000"/>
+                <w:sz w:val="20"/>
+                <w:szCs w:val="20"/>
+              </w:rPr>
+              <w:tab/>
+              <w:t>}</w:t>
+            </w:r>
+          </w:p>
+          <w:p>
+            <w:pPr>
+              <w:widowControl w:val="0"/>
+              <w:autoSpaceDE w:val="0"/>
+              <w:autoSpaceDN w:val="0"/>
+              <w:adjustRightInd w:val="0"/>
+              <w:rPr>
+                <w:rFonts w:ascii="Consolas" w:hAnsi="Consolas" w:cs="Consolas"/>
+                <w:sz w:val="20"/>
+                <w:szCs w:val="20"/>
+              </w:rPr>
+            </w:pPr>
+          </w:p>
+          <w:p>
+            <w:r>
+              <w:rPr>
+                <w:rFonts w:ascii="Consolas" w:hAnsi="Consolas" w:cs="Consolas"/>
+                <w:color w:val="000000"/>
+                <w:sz w:val="20"/>
+                <w:szCs w:val="20"/>
+              </w:rPr>
+              <w:tab/>
+              <w:t>}</w:t>
+            </w:r>
+          </w:p>
+          <w:p>
+            <w:pPr>
+              <w:rPr>
+                <w:rFonts w:eastAsia="新細明體" w:hint="eastAsia"/>
+                <w:lang w:eastAsia="zh-HK"/>
+              </w:rPr>
+            </w:pPr>
+            <w:r>
+              <w:rPr>
+                <w:rFonts w:eastAsia="新細明體" w:hint="eastAsia"/>
+                <w:lang w:eastAsia="zh-HK"/>
+              </w:rPr>
+              <w:lastRenderedPageBreak/>
+              <w:t xml:space="preserve">Originally </w:t>
+            </w:r>
+            <w:r>
+              <w:rPr>
+                <w:rFonts w:eastAsia="新細明體"/>
+                <w:lang w:eastAsia="zh-HK"/>
+              </w:rPr>
+              <w:t>it is being set dia = 0, however this will initialize all the courses as ‘Sunday’ course</w:t>
+            </w:r>
+            <w:r>
+              <w:rPr>
+                <w:rFonts w:eastAsia="新細明體"/>
+                <w:lang w:eastAsia="zh-HK"/>
+              </w:rPr>
+              <w:t>, even the day of the course in the course data .txt file is invalid.</w:t>
+            </w:r>
+          </w:p>
+          <w:p/>
+          <w:p>
+            <w:r>
+              <w:t xml:space="preserve">To solve the problem, simply set dia = -1 and every course </w:t>
+            </w:r>
+            <w:r>
+              <w:t xml:space="preserve">with invalid day </w:t>
+            </w:r>
+            <w:r>
+              <w:t>will be initialized with day ‘null’</w:t>
+            </w:r>
+            <w:r>
+              <w:t>. Utilities.validateInput() can then check the day of the course correctly and prompt up related error message.</w:t>
+            </w:r>
+          </w:p>
+          <w:p/>
+          <w:p>
+            <w:pPr>
+              <w:widowControl w:val="0"/>
+              <w:autoSpaceDE w:val="0"/>
+              <w:autoSpaceDN w:val="0"/>
+              <w:adjustRightInd w:val="0"/>
+              <w:rPr>
+                <w:rFonts w:ascii="Consolas" w:hAnsi="Consolas" w:cs="Consolas"/>
+                <w:sz w:val="18"/>
+                <w:szCs w:val="20"/>
+              </w:rPr>
+            </w:pPr>
+            <w:r>
+              <w:rPr>
+                <w:rFonts w:ascii="Consolas" w:hAnsi="Consolas" w:cs="Consolas"/>
+                <w:b/>
+                <w:bCs/>
+                <w:color w:val="7F0055"/>
+                <w:sz w:val="20"/>
+                <w:szCs w:val="20"/>
+              </w:rPr>
+              <w:tab/>
+            </w:r>
+            <w:r>
+              <w:rPr>
+                <w:rFonts w:ascii="Consolas" w:hAnsi="Consolas" w:cs="Consolas"/>
+                <w:b/>
+                <w:bCs/>
+                <w:color w:val="7F0055"/>
+                <w:sz w:val="18"/>
+                <w:szCs w:val="20"/>
+              </w:rPr>
+              <w:t>public</w:t>
+            </w:r>
+            <w:r>
+              <w:rPr>
+                <w:rFonts w:ascii="Consolas" w:hAnsi="Consolas" w:cs="Consolas"/>
+                <w:color w:val="000000"/>
+                <w:sz w:val="18"/>
+                <w:szCs w:val="20"/>
+              </w:rPr>
+              <w:t xml:space="preserve"> </w:t>
+            </w:r>
+            <w:r>
+              <w:rPr>
+                <w:rFonts w:ascii="Consolas" w:hAnsi="Consolas" w:cs="Consolas"/>
+                <w:b/>
+                <w:bCs/>
+                <w:color w:val="7F0055"/>
+                <w:sz w:val="18"/>
+                <w:szCs w:val="20"/>
+              </w:rPr>
+              <w:t>static</w:t>
+            </w:r>
+            <w:r>
+              <w:rPr>
+                <w:rFonts w:ascii="Consolas" w:hAnsi="Consolas" w:cs="Consolas"/>
+                <w:color w:val="000000"/>
+                <w:sz w:val="18"/>
+                <w:szCs w:val="20"/>
+              </w:rPr>
+              <w:t xml:space="preserve"> </w:t>
+            </w:r>
+            <w:r>
+              <w:rPr>
+                <w:rFonts w:ascii="Consolas" w:hAnsi="Consolas" w:cs="Consolas"/>
+                <w:b/>
+                <w:bCs/>
+                <w:color w:val="7F0055"/>
+                <w:sz w:val="18"/>
+                <w:szCs w:val="20"/>
+              </w:rPr>
+              <w:t>void</w:t>
+            </w:r>
+            <w:r>
+              <w:rPr>
+                <w:rFonts w:ascii="Consolas" w:hAnsi="Consolas" w:cs="Consolas"/>
+                <w:color w:val="000000"/>
+                <w:sz w:val="18"/>
+                <w:szCs w:val="20"/>
+              </w:rPr>
+              <w:t xml:space="preserve"> readTimeslots(ArrayList&lt;Timeslot&gt; timeslots, String fn) {</w:t>
+            </w:r>
+          </w:p>
+          <w:p>
+            <w:pPr>
+              <w:widowControl w:val="0"/>
+              <w:autoSpaceDE w:val="0"/>
+              <w:autoSpaceDN w:val="0"/>
+              <w:adjustRightInd w:val="0"/>
+              <w:rPr>
+                <w:rFonts w:ascii="Consolas" w:hAnsi="Consolas" w:cs="Consolas"/>
+                <w:sz w:val="18"/>
+                <w:szCs w:val="20"/>
+              </w:rPr>
+            </w:pPr>
+            <w:r>
+              <w:rPr>
+                <w:rFonts w:ascii="Consolas" w:hAnsi="Consolas" w:cs="Consolas"/>
+                <w:color w:val="000000"/>
+                <w:sz w:val="18"/>
+                <w:szCs w:val="20"/>
+              </w:rPr>
+              <w:tab/>
+            </w:r>
+            <w:r>
+              <w:rPr>
+                <w:rFonts w:ascii="Consolas" w:hAnsi="Consolas" w:cs="Consolas"/>
+                <w:color w:val="000000"/>
+                <w:sz w:val="18"/>
+                <w:szCs w:val="20"/>
+              </w:rPr>
+              <w:tab/>
+              <w:t>String currentLine;</w:t>
+            </w:r>
+          </w:p>
+          <w:p>
+            <w:pPr>
+              <w:widowControl w:val="0"/>
+              <w:autoSpaceDE w:val="0"/>
+              <w:autoSpaceDN w:val="0"/>
+              <w:adjustRightInd w:val="0"/>
+              <w:rPr>
+                <w:rFonts w:ascii="Consolas" w:hAnsi="Consolas" w:cs="Consolas"/>
+                <w:sz w:val="18"/>
+                <w:szCs w:val="20"/>
+              </w:rPr>
+            </w:pPr>
+            <w:r>
+              <w:rPr>
+                <w:rFonts w:ascii="Consolas" w:hAnsi="Consolas" w:cs="Consolas"/>
+                <w:color w:val="000000"/>
+                <w:sz w:val="18"/>
+                <w:szCs w:val="20"/>
+              </w:rPr>
+              <w:tab/>
+            </w:r>
+            <w:r>
+              <w:rPr>
+                <w:rFonts w:ascii="Consolas" w:hAnsi="Consolas" w:cs="Consolas"/>
+                <w:color w:val="000000"/>
+                <w:sz w:val="18"/>
+                <w:szCs w:val="20"/>
+              </w:rPr>
+              <w:tab/>
+              <w:t xml:space="preserve">String[][] courseData = </w:t>
+            </w:r>
+            <w:r>
+              <w:rPr>
+                <w:rFonts w:ascii="Consolas" w:hAnsi="Consolas" w:cs="Consolas"/>
+                <w:b/>
+                <w:bCs/>
+                <w:color w:val="7F0055"/>
+                <w:sz w:val="18"/>
+                <w:szCs w:val="20"/>
+              </w:rPr>
+              <w:t>new</w:t>
+            </w:r>
+            <w:r>
+              <w:rPr>
+                <w:rFonts w:ascii="Consolas" w:hAnsi="Consolas" w:cs="Consolas"/>
+                <w:color w:val="000000"/>
+                <w:sz w:val="18"/>
+                <w:szCs w:val="20"/>
+              </w:rPr>
+              <w:t xml:space="preserve"> String[255][8];</w:t>
+            </w:r>
+          </w:p>
+          <w:p>
+            <w:pPr>
+              <w:widowControl w:val="0"/>
+              <w:autoSpaceDE w:val="0"/>
+              <w:autoSpaceDN w:val="0"/>
+              <w:adjustRightInd w:val="0"/>
+              <w:rPr>
+                <w:rFonts w:ascii="Consolas" w:hAnsi="Consolas" w:cs="Consolas"/>
+                <w:sz w:val="18"/>
+                <w:szCs w:val="20"/>
+              </w:rPr>
+            </w:pPr>
+            <w:r>
+              <w:rPr>
+                <w:rFonts w:ascii="Consolas" w:hAnsi="Consolas" w:cs="Consolas"/>
+                <w:color w:val="000000"/>
+                <w:sz w:val="18"/>
+                <w:szCs w:val="20"/>
+              </w:rPr>
+              <w:tab/>
+            </w:r>
+            <w:r>
+              <w:rPr>
+                <w:rFonts w:ascii="Consolas" w:hAnsi="Consolas" w:cs="Consolas"/>
+                <w:color w:val="000000"/>
+                <w:sz w:val="18"/>
+                <w:szCs w:val="20"/>
+              </w:rPr>
+              <w:tab/>
+            </w:r>
+            <w:r>
+              <w:rPr>
+                <w:rFonts w:ascii="Consolas" w:hAnsi="Consolas" w:cs="Consolas"/>
+                <w:b/>
+                <w:bCs/>
+                <w:color w:val="7F0055"/>
+                <w:sz w:val="18"/>
+                <w:szCs w:val="20"/>
+              </w:rPr>
+              <w:t>int</w:t>
+            </w:r>
+            <w:r>
+              <w:rPr>
+                <w:rFonts w:ascii="Consolas" w:hAnsi="Consolas" w:cs="Consolas"/>
+                <w:color w:val="000000"/>
+                <w:sz w:val="18"/>
+                <w:szCs w:val="20"/>
+              </w:rPr>
+              <w:t xml:space="preserve"> counter = 0;</w:t>
+            </w:r>
+          </w:p>
+          <w:p>
+            <w:pPr>
+              <w:widowControl w:val="0"/>
+              <w:autoSpaceDE w:val="0"/>
+              <w:autoSpaceDN w:val="0"/>
+              <w:adjustRightInd w:val="0"/>
+              <w:rPr>
+                <w:rFonts w:ascii="Consolas" w:hAnsi="Consolas" w:cs="Consolas"/>
+                <w:sz w:val="18"/>
+                <w:szCs w:val="20"/>
+              </w:rPr>
+            </w:pPr>
+            <w:r>
+              <w:rPr>
+                <w:rFonts w:ascii="Consolas" w:hAnsi="Consolas" w:cs="Consolas"/>
+                <w:color w:val="000000"/>
+                <w:sz w:val="18"/>
+                <w:szCs w:val="20"/>
+              </w:rPr>
+              <w:tab/>
+            </w:r>
+            <w:r>
+              <w:rPr>
+                <w:rFonts w:ascii="Consolas" w:hAnsi="Consolas" w:cs="Consolas"/>
+                <w:color w:val="000000"/>
+                <w:sz w:val="18"/>
+                <w:szCs w:val="20"/>
+              </w:rPr>
+              <w:tab/>
+            </w:r>
+            <w:r>
+              <w:rPr>
+                <w:rFonts w:ascii="Consolas" w:hAnsi="Consolas" w:cs="Consolas"/>
+                <w:b/>
+                <w:bCs/>
+                <w:color w:val="7F0055"/>
+                <w:sz w:val="18"/>
+                <w:szCs w:val="20"/>
+              </w:rPr>
+              <w:t>try</w:t>
+            </w:r>
+            <w:r>
+              <w:rPr>
+                <w:rFonts w:ascii="Consolas" w:hAnsi="Consolas" w:cs="Consolas"/>
+                <w:color w:val="000000"/>
+                <w:sz w:val="18"/>
+                <w:szCs w:val="20"/>
+              </w:rPr>
+              <w:t xml:space="preserve"> (BufferedReader br = </w:t>
+            </w:r>
+            <w:r>
+              <w:rPr>
+                <w:rFonts w:ascii="Consolas" w:hAnsi="Consolas" w:cs="Consolas"/>
+                <w:b/>
+                <w:bCs/>
+                <w:color w:val="7F0055"/>
+                <w:sz w:val="18"/>
+                <w:szCs w:val="20"/>
+              </w:rPr>
+              <w:t>new</w:t>
+            </w:r>
+            <w:r>
+              <w:rPr>
+                <w:rFonts w:ascii="Consolas" w:hAnsi="Consolas" w:cs="Consolas"/>
+                <w:color w:val="000000"/>
+                <w:sz w:val="18"/>
+                <w:szCs w:val="20"/>
+              </w:rPr>
+              <w:t xml:space="preserve"> BufferedReader(</w:t>
+            </w:r>
+            <w:r>
+              <w:rPr>
+                <w:rFonts w:ascii="Consolas" w:hAnsi="Consolas" w:cs="Consolas"/>
+                <w:b/>
+                <w:bCs/>
+                <w:color w:val="7F0055"/>
+                <w:sz w:val="18"/>
+                <w:szCs w:val="20"/>
+              </w:rPr>
+              <w:t>new</w:t>
+            </w:r>
+            <w:r>
+              <w:rPr>
+                <w:rFonts w:ascii="Consolas" w:hAnsi="Consolas" w:cs="Consolas"/>
+                <w:color w:val="000000"/>
+                <w:sz w:val="18"/>
+                <w:szCs w:val="20"/>
+              </w:rPr>
+              <w:t xml:space="preserve"> FileReader(fn)))</w:t>
+            </w:r>
+          </w:p>
+          <w:p>
+            <w:pPr>
+              <w:widowControl w:val="0"/>
+              <w:autoSpaceDE w:val="0"/>
+              <w:autoSpaceDN w:val="0"/>
+              <w:adjustRightInd w:val="0"/>
+              <w:rPr>
+                <w:rFonts w:ascii="Consolas" w:hAnsi="Consolas" w:cs="Consolas"/>
+                <w:sz w:val="18"/>
+                <w:szCs w:val="20"/>
+              </w:rPr>
+            </w:pPr>
+            <w:r>
+              <w:rPr>
+                <w:rFonts w:ascii="Consolas" w:hAnsi="Consolas" w:cs="Consolas"/>
+                <w:color w:val="000000"/>
+                <w:sz w:val="18"/>
+                <w:szCs w:val="20"/>
+              </w:rPr>
+              <w:tab/>
+            </w:r>
+            <w:r>
+              <w:rPr>
+                <w:rFonts w:ascii="Consolas" w:hAnsi="Consolas" w:cs="Consolas"/>
+                <w:color w:val="000000"/>
+                <w:sz w:val="18"/>
+                <w:szCs w:val="20"/>
+              </w:rPr>
+              <w:tab/>
+              <w:t>{</w:t>
+            </w:r>
+          </w:p>
+          <w:p>
+            <w:pPr>
+              <w:widowControl w:val="0"/>
+              <w:autoSpaceDE w:val="0"/>
+              <w:autoSpaceDN w:val="0"/>
+              <w:adjustRightInd w:val="0"/>
+              <w:rPr>
+                <w:rFonts w:ascii="Consolas" w:hAnsi="Consolas" w:cs="Consolas"/>
+                <w:sz w:val="18"/>
+                <w:szCs w:val="20"/>
+              </w:rPr>
+            </w:pPr>
+            <w:r>
+              <w:rPr>
+                <w:rFonts w:ascii="Consolas" w:hAnsi="Consolas" w:cs="Consolas"/>
+                <w:color w:val="000000"/>
+                <w:sz w:val="18"/>
+                <w:szCs w:val="20"/>
+              </w:rPr>
+              <w:tab/>
+            </w:r>
+            <w:r>
+              <w:rPr>
+                <w:rFonts w:ascii="Consolas" w:hAnsi="Consolas" w:cs="Consolas"/>
+                <w:color w:val="000000"/>
+                <w:sz w:val="18"/>
+                <w:szCs w:val="20"/>
+              </w:rPr>
+              <w:tab/>
+            </w:r>
+            <w:r>
+              <w:rPr>
+                <w:rFonts w:ascii="Consolas" w:hAnsi="Consolas" w:cs="Consolas"/>
+                <w:color w:val="000000"/>
+                <w:sz w:val="18"/>
+                <w:szCs w:val="20"/>
+              </w:rPr>
+              <w:tab/>
+            </w:r>
+            <w:r>
+              <w:rPr>
+                <w:rFonts w:ascii="Consolas" w:hAnsi="Consolas" w:cs="Consolas"/>
+                <w:b/>
+                <w:bCs/>
+                <w:color w:val="7F0055"/>
+                <w:sz w:val="18"/>
+                <w:szCs w:val="20"/>
+              </w:rPr>
+              <w:t>while</w:t>
+            </w:r>
+            <w:r>
+              <w:rPr>
+                <w:rFonts w:ascii="Consolas" w:hAnsi="Consolas" w:cs="Consolas"/>
+                <w:color w:val="000000"/>
+                <w:sz w:val="18"/>
+                <w:szCs w:val="20"/>
+              </w:rPr>
+              <w:t xml:space="preserve"> ((currentLine = br.readLine()) != </w:t>
+            </w:r>
+            <w:r>
+              <w:rPr>
+                <w:rFonts w:ascii="Consolas" w:hAnsi="Consolas" w:cs="Consolas"/>
+                <w:b/>
+                <w:bCs/>
+                <w:color w:val="7F0055"/>
+                <w:sz w:val="18"/>
+                <w:szCs w:val="20"/>
+              </w:rPr>
+              <w:t>null</w:t>
+            </w:r>
+            <w:r>
+              <w:rPr>
+                <w:rFonts w:ascii="Consolas" w:hAnsi="Consolas" w:cs="Consolas"/>
+                <w:color w:val="000000"/>
+                <w:sz w:val="18"/>
+                <w:szCs w:val="20"/>
+              </w:rPr>
+              <w:t>)</w:t>
+            </w:r>
+          </w:p>
+          <w:p>
+            <w:pPr>
+              <w:widowControl w:val="0"/>
+              <w:autoSpaceDE w:val="0"/>
+              <w:autoSpaceDN w:val="0"/>
+              <w:adjustRightInd w:val="0"/>
+              <w:rPr>
+                <w:rFonts w:ascii="Consolas" w:hAnsi="Consolas" w:cs="Consolas"/>
+                <w:sz w:val="18"/>
+                <w:szCs w:val="20"/>
+              </w:rPr>
+            </w:pPr>
+            <w:r>
+              <w:rPr>
+                <w:rFonts w:ascii="Consolas" w:hAnsi="Consolas" w:cs="Consolas"/>
+                <w:color w:val="000000"/>
+                <w:sz w:val="18"/>
+                <w:szCs w:val="20"/>
+              </w:rPr>
+              <w:tab/>
+            </w:r>
+            <w:r>
+              <w:rPr>
+                <w:rFonts w:ascii="Consolas" w:hAnsi="Consolas" w:cs="Consolas"/>
+                <w:color w:val="000000"/>
+                <w:sz w:val="18"/>
+                <w:szCs w:val="20"/>
+              </w:rPr>
+              <w:tab/>
+            </w:r>
+            <w:r>
+              <w:rPr>
+                <w:rFonts w:ascii="Consolas" w:hAnsi="Consolas" w:cs="Consolas"/>
+                <w:color w:val="000000"/>
+                <w:sz w:val="18"/>
+                <w:szCs w:val="20"/>
+              </w:rPr>
+              <w:tab/>
+              <w:t>{</w:t>
+            </w:r>
+          </w:p>
+          <w:p>
+            <w:pPr>
+              <w:widowControl w:val="0"/>
+              <w:autoSpaceDE w:val="0"/>
+              <w:autoSpaceDN w:val="0"/>
+              <w:adjustRightInd w:val="0"/>
+              <w:rPr>
+                <w:rFonts w:ascii="Consolas" w:hAnsi="Consolas" w:cs="Consolas"/>
+                <w:sz w:val="18"/>
+                <w:szCs w:val="20"/>
+              </w:rPr>
+            </w:pPr>
+            <w:r>
+              <w:rPr>
+                <w:rFonts w:ascii="Consolas" w:hAnsi="Consolas" w:cs="Consolas"/>
+                <w:color w:val="000000"/>
+                <w:sz w:val="18"/>
+                <w:szCs w:val="20"/>
+              </w:rPr>
+              <w:tab/>
+            </w:r>
+            <w:r>
+              <w:rPr>
+                <w:rFonts w:ascii="Consolas" w:hAnsi="Consolas" w:cs="Consolas"/>
+                <w:color w:val="000000"/>
+                <w:sz w:val="18"/>
+                <w:szCs w:val="20"/>
+              </w:rPr>
+              <w:tab/>
+            </w:r>
+            <w:r>
+              <w:rPr>
+                <w:rFonts w:ascii="Consolas" w:hAnsi="Consolas" w:cs="Consolas"/>
+                <w:color w:val="000000"/>
+                <w:sz w:val="18"/>
+                <w:szCs w:val="20"/>
+              </w:rPr>
+              <w:tab/>
+            </w:r>
+            <w:r>
+              <w:rPr>
+                <w:rFonts w:ascii="Consolas" w:hAnsi="Consolas" w:cs="Consolas"/>
+                <w:color w:val="000000"/>
+                <w:sz w:val="18"/>
+                <w:szCs w:val="20"/>
+              </w:rPr>
+              <w:tab/>
+              <w:t>String[] temp = currentLine.split(</w:t>
+            </w:r>
+            <w:r>
+              <w:rPr>
+                <w:rFonts w:ascii="Consolas" w:hAnsi="Consolas" w:cs="Consolas"/>
+                <w:color w:val="2A00FF"/>
+                <w:sz w:val="18"/>
+                <w:szCs w:val="20"/>
+              </w:rPr>
+              <w:t>","</w:t>
+            </w:r>
+            <w:r>
+              <w:rPr>
+                <w:rFonts w:ascii="Consolas" w:hAnsi="Consolas" w:cs="Consolas"/>
+                <w:color w:val="000000"/>
+                <w:sz w:val="18"/>
+                <w:szCs w:val="20"/>
+              </w:rPr>
+              <w:t>);</w:t>
+            </w:r>
+          </w:p>
+          <w:p>
+            <w:pPr>
+              <w:widowControl w:val="0"/>
+              <w:autoSpaceDE w:val="0"/>
+              <w:autoSpaceDN w:val="0"/>
+              <w:adjustRightInd w:val="0"/>
+              <w:rPr>
+                <w:rFonts w:ascii="Consolas" w:hAnsi="Consolas" w:cs="Consolas"/>
+                <w:sz w:val="18"/>
+                <w:szCs w:val="20"/>
+              </w:rPr>
+            </w:pPr>
+          </w:p>
+          <w:p>
+            <w:pPr>
+              <w:widowControl w:val="0"/>
+              <w:autoSpaceDE w:val="0"/>
+              <w:autoSpaceDN w:val="0"/>
+              <w:adjustRightInd w:val="0"/>
+              <w:rPr>
+                <w:rFonts w:ascii="Consolas" w:hAnsi="Consolas" w:cs="Consolas"/>
+                <w:sz w:val="18"/>
+                <w:szCs w:val="20"/>
+              </w:rPr>
+            </w:pPr>
+            <w:r>
+              <w:rPr>
+                <w:rFonts w:ascii="Consolas" w:hAnsi="Consolas" w:cs="Consolas"/>
+                <w:color w:val="000000"/>
+                <w:sz w:val="18"/>
+                <w:szCs w:val="20"/>
+              </w:rPr>
+              <w:tab/>
+            </w:r>
+            <w:r>
+              <w:rPr>
+                <w:rFonts w:ascii="Consolas" w:hAnsi="Consolas" w:cs="Consolas"/>
+                <w:color w:val="000000"/>
+                <w:sz w:val="18"/>
+                <w:szCs w:val="20"/>
+              </w:rPr>
+              <w:tab/>
+            </w:r>
+            <w:r>
+              <w:rPr>
+                <w:rFonts w:ascii="Consolas" w:hAnsi="Consolas" w:cs="Consolas"/>
+                <w:color w:val="000000"/>
+                <w:sz w:val="18"/>
+                <w:szCs w:val="20"/>
+              </w:rPr>
+              <w:tab/>
+            </w:r>
+            <w:r>
+              <w:rPr>
+                <w:rFonts w:ascii="Consolas" w:hAnsi="Consolas" w:cs="Consolas"/>
+                <w:color w:val="000000"/>
+                <w:sz w:val="18"/>
+                <w:szCs w:val="20"/>
+              </w:rPr>
+              <w:tab/>
+            </w:r>
+            <w:r>
+              <w:rPr>
+                <w:rFonts w:ascii="Consolas" w:hAnsi="Consolas" w:cs="Consolas"/>
+                <w:b/>
+                <w:bCs/>
+                <w:color w:val="7F0055"/>
+                <w:sz w:val="18"/>
+                <w:szCs w:val="20"/>
+              </w:rPr>
+              <w:t>for</w:t>
+            </w:r>
+            <w:r>
+              <w:rPr>
+                <w:rFonts w:ascii="Consolas" w:hAnsi="Consolas" w:cs="Consolas"/>
+                <w:color w:val="000000"/>
+                <w:sz w:val="18"/>
+                <w:szCs w:val="20"/>
+              </w:rPr>
+              <w:t xml:space="preserve"> (</w:t>
+            </w:r>
+            <w:r>
+              <w:rPr>
+                <w:rFonts w:ascii="Consolas" w:hAnsi="Consolas" w:cs="Consolas"/>
+                <w:b/>
+                <w:bCs/>
+                <w:color w:val="7F0055"/>
+                <w:sz w:val="18"/>
+                <w:szCs w:val="20"/>
+              </w:rPr>
+              <w:t>int</w:t>
+            </w:r>
+            <w:r>
+              <w:rPr>
+                <w:rFonts w:ascii="Consolas" w:hAnsi="Consolas" w:cs="Consolas"/>
+                <w:color w:val="000000"/>
+                <w:sz w:val="18"/>
+                <w:szCs w:val="20"/>
+              </w:rPr>
+              <w:t xml:space="preserve"> i=0; i&lt;8; i++)</w:t>
+            </w:r>
+          </w:p>
+          <w:p>
+            <w:pPr>
+              <w:widowControl w:val="0"/>
+              <w:autoSpaceDE w:val="0"/>
+              <w:autoSpaceDN w:val="0"/>
+              <w:adjustRightInd w:val="0"/>
+              <w:rPr>
+                <w:rFonts w:ascii="Consolas" w:hAnsi="Consolas" w:cs="Consolas"/>
+                <w:sz w:val="18"/>
+                <w:szCs w:val="20"/>
+              </w:rPr>
+            </w:pPr>
+            <w:r>
+              <w:rPr>
+                <w:rFonts w:ascii="Consolas" w:hAnsi="Consolas" w:cs="Consolas"/>
+                <w:color w:val="000000"/>
+                <w:sz w:val="18"/>
+                <w:szCs w:val="20"/>
+              </w:rPr>
+              <w:tab/>
+            </w:r>
+            <w:r>
+              <w:rPr>
+                <w:rFonts w:ascii="Consolas" w:hAnsi="Consolas" w:cs="Consolas"/>
+                <w:color w:val="000000"/>
+                <w:sz w:val="18"/>
+                <w:szCs w:val="20"/>
+              </w:rPr>
+              <w:tab/>
+            </w:r>
+            <w:r>
+              <w:rPr>
+                <w:rFonts w:ascii="Consolas" w:hAnsi="Consolas" w:cs="Consolas"/>
+                <w:color w:val="000000"/>
+                <w:sz w:val="18"/>
+                <w:szCs w:val="20"/>
+              </w:rPr>
+              <w:tab/>
+            </w:r>
+            <w:r>
+              <w:rPr>
+                <w:rFonts w:ascii="Consolas" w:hAnsi="Consolas" w:cs="Consolas"/>
+                <w:color w:val="000000"/>
+                <w:sz w:val="18"/>
+                <w:szCs w:val="20"/>
+              </w:rPr>
+              <w:tab/>
+            </w:r>
+            <w:r>
+              <w:rPr>
+                <w:rFonts w:ascii="Consolas" w:hAnsi="Consolas" w:cs="Consolas"/>
+                <w:color w:val="000000"/>
+                <w:sz w:val="18"/>
+                <w:szCs w:val="20"/>
+              </w:rPr>
+              <w:tab/>
+              <w:t>courseData[counter][i] = temp[i];</w:t>
+            </w:r>
+          </w:p>
+          <w:p>
+            <w:pPr>
+              <w:widowControl w:val="0"/>
+              <w:autoSpaceDE w:val="0"/>
+              <w:autoSpaceDN w:val="0"/>
+              <w:adjustRightInd w:val="0"/>
+              <w:rPr>
+                <w:rFonts w:ascii="Consolas" w:hAnsi="Consolas" w:cs="Consolas"/>
+                <w:sz w:val="18"/>
+                <w:szCs w:val="20"/>
+              </w:rPr>
+            </w:pPr>
+          </w:p>
+          <w:p>
+            <w:pPr>
+              <w:widowControl w:val="0"/>
+              <w:autoSpaceDE w:val="0"/>
+              <w:autoSpaceDN w:val="0"/>
+              <w:adjustRightInd w:val="0"/>
+              <w:rPr>
+                <w:rFonts w:ascii="Consolas" w:hAnsi="Consolas" w:cs="Consolas"/>
+                <w:sz w:val="18"/>
+                <w:szCs w:val="20"/>
+              </w:rPr>
+            </w:pPr>
+            <w:r>
+              <w:rPr>
+                <w:rFonts w:ascii="Consolas" w:hAnsi="Consolas" w:cs="Consolas"/>
+                <w:color w:val="000000"/>
+                <w:sz w:val="18"/>
+                <w:szCs w:val="20"/>
+              </w:rPr>
+              <w:tab/>
+            </w:r>
+            <w:r>
+              <w:rPr>
+                <w:rFonts w:ascii="Consolas" w:hAnsi="Consolas" w:cs="Consolas"/>
+                <w:color w:val="000000"/>
+                <w:sz w:val="18"/>
+                <w:szCs w:val="20"/>
+              </w:rPr>
+              <w:tab/>
+            </w:r>
+            <w:r>
+              <w:rPr>
+                <w:rFonts w:ascii="Consolas" w:hAnsi="Consolas" w:cs="Consolas"/>
+                <w:color w:val="000000"/>
+                <w:sz w:val="18"/>
+                <w:szCs w:val="20"/>
+              </w:rPr>
+              <w:tab/>
+            </w:r>
+            <w:r>
+              <w:rPr>
+                <w:rFonts w:ascii="Consolas" w:hAnsi="Consolas" w:cs="Consolas"/>
+                <w:color w:val="000000"/>
+                <w:sz w:val="18"/>
+                <w:szCs w:val="20"/>
+              </w:rPr>
+              <w:tab/>
+            </w:r>
+            <w:r>
+              <w:rPr>
+                <w:rFonts w:ascii="Consolas" w:hAnsi="Consolas" w:cs="Consolas"/>
+                <w:b/>
+                <w:bCs/>
+                <w:color w:val="7F0055"/>
+                <w:sz w:val="18"/>
+                <w:szCs w:val="20"/>
+              </w:rPr>
+              <w:t>double</w:t>
+            </w:r>
+            <w:r>
+              <w:rPr>
+                <w:rFonts w:ascii="Consolas" w:hAnsi="Consolas" w:cs="Consolas"/>
+                <w:color w:val="000000"/>
+                <w:sz w:val="18"/>
+                <w:szCs w:val="20"/>
+              </w:rPr>
+              <w:t xml:space="preserve"> st = </w:t>
+            </w:r>
+          </w:p>
+          <w:p>
+            <w:pPr>
+              <w:widowControl w:val="0"/>
+              <w:autoSpaceDE w:val="0"/>
+              <w:autoSpaceDN w:val="0"/>
+              <w:adjustRightInd w:val="0"/>
+              <w:rPr>
+                <w:rFonts w:ascii="Consolas" w:hAnsi="Consolas" w:cs="Consolas"/>
+                <w:sz w:val="18"/>
+                <w:szCs w:val="20"/>
+              </w:rPr>
+            </w:pPr>
+            <w:r>
+              <w:rPr>
+                <w:rFonts w:ascii="Consolas" w:hAnsi="Consolas" w:cs="Consolas"/>
+                <w:color w:val="000000"/>
+                <w:sz w:val="18"/>
+                <w:szCs w:val="20"/>
+              </w:rPr>
+              <w:tab/>
+            </w:r>
+            <w:r>
+              <w:rPr>
+                <w:rFonts w:ascii="Consolas" w:hAnsi="Consolas" w:cs="Consolas"/>
+                <w:color w:val="000000"/>
+                <w:sz w:val="18"/>
+                <w:szCs w:val="20"/>
+              </w:rPr>
+              <w:tab/>
+            </w:r>
+            <w:r>
+              <w:rPr>
+                <w:rFonts w:ascii="Consolas" w:hAnsi="Consolas" w:cs="Consolas"/>
+                <w:color w:val="000000"/>
+                <w:sz w:val="18"/>
+                <w:szCs w:val="20"/>
+              </w:rPr>
+              <w:tab/>
+            </w:r>
+            <w:r>
+              <w:rPr>
+                <w:rFonts w:ascii="Consolas" w:hAnsi="Consolas" w:cs="Consolas"/>
+                <w:color w:val="000000"/>
+                <w:sz w:val="18"/>
+                <w:szCs w:val="20"/>
+              </w:rPr>
+              <w:tab/>
+            </w:r>
+            <w:r>
+              <w:rPr>
+                <w:rFonts w:ascii="Consolas" w:hAnsi="Consolas" w:cs="Consolas"/>
+                <w:color w:val="000000"/>
+                <w:sz w:val="18"/>
+                <w:szCs w:val="20"/>
+              </w:rPr>
+              <w:tab/>
+            </w:r>
+            <w:r>
+              <w:rPr>
+                <w:rFonts w:ascii="Consolas" w:hAnsi="Consolas" w:cs="Consolas"/>
+                <w:color w:val="000000"/>
+                <w:sz w:val="18"/>
+                <w:szCs w:val="20"/>
+              </w:rPr>
+              <w:tab/>
+              <w:t>Math.</w:t>
+            </w:r>
+            <w:r>
+              <w:rPr>
+                <w:rFonts w:ascii="Consolas" w:hAnsi="Consolas" w:cs="Consolas"/>
+                <w:i/>
+                <w:iCs/>
+                <w:color w:val="000000"/>
+                <w:sz w:val="18"/>
+                <w:szCs w:val="20"/>
+              </w:rPr>
+              <w:t>round</w:t>
+            </w:r>
+            <w:r>
+              <w:rPr>
+                <w:rFonts w:ascii="Consolas" w:hAnsi="Consolas" w:cs="Consolas"/>
+                <w:color w:val="000000"/>
+                <w:sz w:val="18"/>
+                <w:szCs w:val="20"/>
+              </w:rPr>
+              <w:t>(Double.</w:t>
+            </w:r>
+            <w:r>
+              <w:rPr>
+                <w:rFonts w:ascii="Consolas" w:hAnsi="Consolas" w:cs="Consolas"/>
+                <w:i/>
+                <w:iCs/>
+                <w:color w:val="000000"/>
+                <w:sz w:val="18"/>
+                <w:szCs w:val="20"/>
+              </w:rPr>
+              <w:t>parseDouble</w:t>
+            </w:r>
+            <w:r>
+              <w:rPr>
+                <w:rFonts w:ascii="Consolas" w:hAnsi="Consolas" w:cs="Consolas"/>
+                <w:color w:val="000000"/>
+                <w:sz w:val="18"/>
+                <w:szCs w:val="20"/>
+              </w:rPr>
+              <w:t>(courseData[counter][5].substring(0, 2)) +</w:t>
+            </w:r>
+          </w:p>
+          <w:p>
+            <w:pPr>
+              <w:widowControl w:val="0"/>
+              <w:autoSpaceDE w:val="0"/>
+              <w:autoSpaceDN w:val="0"/>
+              <w:adjustRightInd w:val="0"/>
+              <w:rPr>
+                <w:rFonts w:ascii="Consolas" w:hAnsi="Consolas" w:cs="Consolas"/>
+                <w:sz w:val="18"/>
+                <w:szCs w:val="20"/>
+              </w:rPr>
+            </w:pPr>
+            <w:r>
+              <w:rPr>
+                <w:rFonts w:ascii="Consolas" w:hAnsi="Consolas" w:cs="Consolas"/>
+                <w:color w:val="000000"/>
+                <w:sz w:val="18"/>
+                <w:szCs w:val="20"/>
+              </w:rPr>
+              <w:tab/>
+            </w:r>
+            <w:r>
+              <w:rPr>
+                <w:rFonts w:ascii="Consolas" w:hAnsi="Consolas" w:cs="Consolas"/>
+                <w:color w:val="000000"/>
+                <w:sz w:val="18"/>
+                <w:szCs w:val="20"/>
+              </w:rPr>
+              <w:tab/>
+            </w:r>
+            <w:r>
+              <w:rPr>
+                <w:rFonts w:ascii="Consolas" w:hAnsi="Consolas" w:cs="Consolas"/>
+                <w:color w:val="000000"/>
+                <w:sz w:val="18"/>
+                <w:szCs w:val="20"/>
+              </w:rPr>
+              <w:tab/>
+            </w:r>
+            <w:r>
+              <w:rPr>
+                <w:rFonts w:ascii="Consolas" w:hAnsi="Consolas" w:cs="Consolas"/>
+                <w:color w:val="000000"/>
+                <w:sz w:val="18"/>
+                <w:szCs w:val="20"/>
+              </w:rPr>
+              <w:tab/>
+            </w:r>
+            <w:r>
+              <w:rPr>
+                <w:rFonts w:ascii="Consolas" w:hAnsi="Consolas" w:cs="Consolas"/>
+                <w:color w:val="000000"/>
+                <w:sz w:val="18"/>
+                <w:szCs w:val="20"/>
+              </w:rPr>
+              <w:tab/>
+            </w:r>
+            <w:r>
+              <w:rPr>
+                <w:rFonts w:ascii="Consolas" w:hAnsi="Consolas" w:cs="Consolas"/>
+                <w:color w:val="000000"/>
+                <w:sz w:val="18"/>
+                <w:szCs w:val="20"/>
+              </w:rPr>
+              <w:tab/>
+            </w:r>
+            <w:r>
+              <w:rPr>
+                <w:rFonts w:ascii="Consolas" w:hAnsi="Consolas" w:cs="Consolas"/>
+                <w:color w:val="000000"/>
+                <w:sz w:val="18"/>
+                <w:szCs w:val="20"/>
+              </w:rPr>
+              <w:tab/>
+            </w:r>
+            <w:r>
+              <w:rPr>
+                <w:rFonts w:ascii="Consolas" w:hAnsi="Consolas" w:cs="Consolas"/>
+                <w:color w:val="000000"/>
+                <w:sz w:val="18"/>
+                <w:szCs w:val="20"/>
+              </w:rPr>
+              <w:tab/>
+              <w:t>Double.</w:t>
+            </w:r>
+            <w:r>
+              <w:rPr>
+                <w:rFonts w:ascii="Consolas" w:hAnsi="Consolas" w:cs="Consolas"/>
+                <w:i/>
+                <w:iCs/>
+                <w:color w:val="000000"/>
+                <w:sz w:val="18"/>
+                <w:szCs w:val="20"/>
+              </w:rPr>
+              <w:t>parseDouble</w:t>
+            </w:r>
+            <w:r>
+              <w:rPr>
+                <w:rFonts w:ascii="Consolas" w:hAnsi="Consolas" w:cs="Consolas"/>
+                <w:color w:val="000000"/>
+                <w:sz w:val="18"/>
+                <w:szCs w:val="20"/>
+              </w:rPr>
+              <w:t>(courseData[counter][5].substring(3, 5)) / 60);</w:t>
+            </w:r>
+          </w:p>
+          <w:p>
+            <w:pPr>
+              <w:widowControl w:val="0"/>
+              <w:autoSpaceDE w:val="0"/>
+              <w:autoSpaceDN w:val="0"/>
+              <w:adjustRightInd w:val="0"/>
+              <w:rPr>
+                <w:rFonts w:ascii="Consolas" w:hAnsi="Consolas" w:cs="Consolas"/>
+                <w:sz w:val="18"/>
+                <w:szCs w:val="20"/>
+              </w:rPr>
+            </w:pPr>
+            <w:r>
+              <w:rPr>
+                <w:rFonts w:ascii="Consolas" w:hAnsi="Consolas" w:cs="Consolas"/>
+                <w:color w:val="000000"/>
+                <w:sz w:val="18"/>
+                <w:szCs w:val="20"/>
+              </w:rPr>
+              <w:tab/>
+            </w:r>
+            <w:r>
+              <w:rPr>
+                <w:rFonts w:ascii="Consolas" w:hAnsi="Consolas" w:cs="Consolas"/>
+                <w:color w:val="000000"/>
+                <w:sz w:val="18"/>
+                <w:szCs w:val="20"/>
+              </w:rPr>
+              <w:tab/>
+            </w:r>
+            <w:r>
+              <w:rPr>
+                <w:rFonts w:ascii="Consolas" w:hAnsi="Consolas" w:cs="Consolas"/>
+                <w:color w:val="000000"/>
+                <w:sz w:val="18"/>
+                <w:szCs w:val="20"/>
+              </w:rPr>
+              <w:tab/>
+            </w:r>
+            <w:r>
+              <w:rPr>
+                <w:rFonts w:ascii="Consolas" w:hAnsi="Consolas" w:cs="Consolas"/>
+                <w:color w:val="000000"/>
+                <w:sz w:val="18"/>
+                <w:szCs w:val="20"/>
+              </w:rPr>
+              <w:tab/>
+            </w:r>
+            <w:r>
+              <w:rPr>
+                <w:rFonts w:ascii="Consolas" w:hAnsi="Consolas" w:cs="Consolas"/>
+                <w:b/>
+                <w:bCs/>
+                <w:color w:val="7F0055"/>
+                <w:sz w:val="18"/>
+                <w:szCs w:val="20"/>
+              </w:rPr>
+              <w:t>double</w:t>
+            </w:r>
+            <w:r>
+              <w:rPr>
+                <w:rFonts w:ascii="Consolas" w:hAnsi="Consolas" w:cs="Consolas"/>
+                <w:color w:val="000000"/>
+                <w:sz w:val="18"/>
+                <w:szCs w:val="20"/>
+              </w:rPr>
+              <w:t xml:space="preserve"> ft =</w:t>
+            </w:r>
+          </w:p>
+          <w:p>
+            <w:pPr>
+              <w:widowControl w:val="0"/>
+              <w:autoSpaceDE w:val="0"/>
+              <w:autoSpaceDN w:val="0"/>
+              <w:adjustRightInd w:val="0"/>
+              <w:rPr>
+                <w:rFonts w:ascii="Consolas" w:hAnsi="Consolas" w:cs="Consolas"/>
+                <w:sz w:val="18"/>
+                <w:szCs w:val="20"/>
+              </w:rPr>
+            </w:pPr>
+            <w:r>
+              <w:rPr>
+                <w:rFonts w:ascii="Consolas" w:hAnsi="Consolas" w:cs="Consolas"/>
+                <w:color w:val="000000"/>
+                <w:sz w:val="18"/>
+                <w:szCs w:val="20"/>
+              </w:rPr>
+              <w:tab/>
+            </w:r>
+            <w:r>
+              <w:rPr>
+                <w:rFonts w:ascii="Consolas" w:hAnsi="Consolas" w:cs="Consolas"/>
+                <w:color w:val="000000"/>
+                <w:sz w:val="18"/>
+                <w:szCs w:val="20"/>
+              </w:rPr>
+              <w:tab/>
+            </w:r>
+            <w:r>
+              <w:rPr>
+                <w:rFonts w:ascii="Consolas" w:hAnsi="Consolas" w:cs="Consolas"/>
+                <w:color w:val="000000"/>
+                <w:sz w:val="18"/>
+                <w:szCs w:val="20"/>
+              </w:rPr>
+              <w:tab/>
+            </w:r>
+            <w:r>
+              <w:rPr>
+                <w:rFonts w:ascii="Consolas" w:hAnsi="Consolas" w:cs="Consolas"/>
+                <w:color w:val="000000"/>
+                <w:sz w:val="18"/>
+                <w:szCs w:val="20"/>
+              </w:rPr>
+              <w:tab/>
+            </w:r>
+            <w:r>
+              <w:rPr>
+                <w:rFonts w:ascii="Consolas" w:hAnsi="Consolas" w:cs="Consolas"/>
+                <w:color w:val="000000"/>
+                <w:sz w:val="18"/>
+                <w:szCs w:val="20"/>
+              </w:rPr>
+              <w:tab/>
+            </w:r>
+            <w:r>
+              <w:rPr>
+                <w:rFonts w:ascii="Consolas" w:hAnsi="Consolas" w:cs="Consolas"/>
+                <w:color w:val="000000"/>
+                <w:sz w:val="18"/>
+                <w:szCs w:val="20"/>
+              </w:rPr>
+              <w:tab/>
+              <w:t>Math.</w:t>
+            </w:r>
+            <w:r>
+              <w:rPr>
+                <w:rFonts w:ascii="Consolas" w:hAnsi="Consolas" w:cs="Consolas"/>
+                <w:i/>
+                <w:iCs/>
+                <w:color w:val="000000"/>
+                <w:sz w:val="18"/>
+                <w:szCs w:val="20"/>
+              </w:rPr>
+              <w:t>round</w:t>
+            </w:r>
+            <w:r>
+              <w:rPr>
+                <w:rFonts w:ascii="Consolas" w:hAnsi="Consolas" w:cs="Consolas"/>
+                <w:color w:val="000000"/>
+                <w:sz w:val="18"/>
+                <w:szCs w:val="20"/>
+              </w:rPr>
+              <w:t>(Double.</w:t>
+            </w:r>
+            <w:r>
+              <w:rPr>
+                <w:rFonts w:ascii="Consolas" w:hAnsi="Consolas" w:cs="Consolas"/>
+                <w:i/>
+                <w:iCs/>
+                <w:color w:val="000000"/>
+                <w:sz w:val="18"/>
+                <w:szCs w:val="20"/>
+              </w:rPr>
+              <w:t>parseDouble</w:t>
+            </w:r>
+            <w:r>
+              <w:rPr>
+                <w:rFonts w:ascii="Consolas" w:hAnsi="Consolas" w:cs="Consolas"/>
+                <w:color w:val="000000"/>
+                <w:sz w:val="18"/>
+                <w:szCs w:val="20"/>
+              </w:rPr>
+              <w:t>(courseData[counter][6].substring(0, 2)) +</w:t>
+            </w:r>
+          </w:p>
+          <w:p>
+            <w:pPr>
+              <w:widowControl w:val="0"/>
+              <w:autoSpaceDE w:val="0"/>
+              <w:autoSpaceDN w:val="0"/>
+              <w:adjustRightInd w:val="0"/>
+              <w:rPr>
+                <w:rFonts w:ascii="Consolas" w:hAnsi="Consolas" w:cs="Consolas"/>
+                <w:sz w:val="18"/>
+                <w:szCs w:val="20"/>
+              </w:rPr>
+            </w:pPr>
+            <w:r>
+              <w:rPr>
+                <w:rFonts w:ascii="Consolas" w:hAnsi="Consolas" w:cs="Consolas"/>
+                <w:color w:val="000000"/>
+                <w:sz w:val="18"/>
+                <w:szCs w:val="20"/>
+              </w:rPr>
+              <w:tab/>
+            </w:r>
+            <w:r>
+              <w:rPr>
+                <w:rFonts w:ascii="Consolas" w:hAnsi="Consolas" w:cs="Consolas"/>
+                <w:color w:val="000000"/>
+                <w:sz w:val="18"/>
+                <w:szCs w:val="20"/>
+              </w:rPr>
+              <w:tab/>
+            </w:r>
+            <w:r>
+              <w:rPr>
+                <w:rFonts w:ascii="Consolas" w:hAnsi="Consolas" w:cs="Consolas"/>
+                <w:color w:val="000000"/>
+                <w:sz w:val="18"/>
+                <w:szCs w:val="20"/>
+              </w:rPr>
+              <w:tab/>
+            </w:r>
+            <w:r>
+              <w:rPr>
+                <w:rFonts w:ascii="Consolas" w:hAnsi="Consolas" w:cs="Consolas"/>
+                <w:color w:val="000000"/>
+                <w:sz w:val="18"/>
+                <w:szCs w:val="20"/>
+              </w:rPr>
+              <w:tab/>
+            </w:r>
+            <w:r>
+              <w:rPr>
+                <w:rFonts w:ascii="Consolas" w:hAnsi="Consolas" w:cs="Consolas"/>
+                <w:color w:val="000000"/>
+                <w:sz w:val="18"/>
+                <w:szCs w:val="20"/>
+              </w:rPr>
+              <w:tab/>
+            </w:r>
+            <w:r>
+              <w:rPr>
+                <w:rFonts w:ascii="Consolas" w:hAnsi="Consolas" w:cs="Consolas"/>
+                <w:color w:val="000000"/>
+                <w:sz w:val="18"/>
+                <w:szCs w:val="20"/>
+              </w:rPr>
+              <w:tab/>
+            </w:r>
+            <w:r>
+              <w:rPr>
+                <w:rFonts w:ascii="Consolas" w:hAnsi="Consolas" w:cs="Consolas"/>
+                <w:color w:val="000000"/>
+                <w:sz w:val="18"/>
+                <w:szCs w:val="20"/>
+              </w:rPr>
+              <w:tab/>
+            </w:r>
+            <w:r>
+              <w:rPr>
+                <w:rFonts w:ascii="Consolas" w:hAnsi="Consolas" w:cs="Consolas"/>
+                <w:color w:val="000000"/>
+                <w:sz w:val="18"/>
+                <w:szCs w:val="20"/>
+              </w:rPr>
+              <w:tab/>
+              <w:t>Double.</w:t>
+            </w:r>
+            <w:r>
+              <w:rPr>
+                <w:rFonts w:ascii="Consolas" w:hAnsi="Consolas" w:cs="Consolas"/>
+                <w:i/>
+                <w:iCs/>
+                <w:color w:val="000000"/>
+                <w:sz w:val="18"/>
+                <w:szCs w:val="20"/>
+              </w:rPr>
+              <w:t>parseDouble</w:t>
+            </w:r>
+            <w:r>
+              <w:rPr>
+                <w:rFonts w:ascii="Consolas" w:hAnsi="Consolas" w:cs="Consolas"/>
+                <w:color w:val="000000"/>
+                <w:sz w:val="18"/>
+                <w:szCs w:val="20"/>
+              </w:rPr>
+              <w:t>(courseData[counter][6].substring(3, 5)) / 60);</w:t>
+            </w:r>
+          </w:p>
+          <w:p>
+            <w:pPr>
+              <w:widowControl w:val="0"/>
+              <w:autoSpaceDE w:val="0"/>
+              <w:autoSpaceDN w:val="0"/>
+              <w:adjustRightInd w:val="0"/>
+              <w:rPr>
+                <w:rFonts w:ascii="Consolas" w:hAnsi="Consolas" w:cs="Consolas"/>
+                <w:sz w:val="18"/>
+                <w:szCs w:val="20"/>
+              </w:rPr>
+            </w:pPr>
+            <w:r>
+              <w:rPr>
+                <w:rFonts w:ascii="Consolas" w:hAnsi="Consolas" w:cs="Consolas"/>
+                <w:color w:val="000000"/>
+                <w:sz w:val="18"/>
+                <w:szCs w:val="20"/>
+              </w:rPr>
+              <w:tab/>
+            </w:r>
+            <w:r>
+              <w:rPr>
+                <w:rFonts w:ascii="Consolas" w:hAnsi="Consolas" w:cs="Consolas"/>
+                <w:color w:val="000000"/>
+                <w:sz w:val="18"/>
+                <w:szCs w:val="20"/>
+              </w:rPr>
+              <w:tab/>
+            </w:r>
+            <w:r>
+              <w:rPr>
+                <w:rFonts w:ascii="Consolas" w:hAnsi="Consolas" w:cs="Consolas"/>
+                <w:color w:val="000000"/>
+                <w:sz w:val="18"/>
+                <w:szCs w:val="20"/>
+              </w:rPr>
+              <w:tab/>
+            </w:r>
+            <w:r>
+              <w:rPr>
+                <w:rFonts w:ascii="Consolas" w:hAnsi="Consolas" w:cs="Consolas"/>
+                <w:color w:val="000000"/>
+                <w:sz w:val="18"/>
+                <w:szCs w:val="20"/>
+              </w:rPr>
+              <w:tab/>
+            </w:r>
+            <w:r>
+              <w:rPr>
+                <w:rFonts w:ascii="Consolas" w:hAnsi="Consolas" w:cs="Consolas"/>
+                <w:color w:val="3F7F5F"/>
+                <w:sz w:val="18"/>
+                <w:szCs w:val="20"/>
+                <w:highlight w:val="yellow"/>
+              </w:rPr>
+              <w:t>//</w:t>
+            </w:r>
+            <w:r>
+              <w:rPr>
+                <w:rFonts w:ascii="Consolas" w:hAnsi="Consolas" w:cs="Consolas"/>
+                <w:color w:val="3F7F5F"/>
+                <w:sz w:val="18"/>
+                <w:szCs w:val="20"/>
+                <w:highlight w:val="yellow"/>
+                <w:u w:val="single"/>
+              </w:rPr>
+              <w:t>int</w:t>
+            </w:r>
+            <w:r>
+              <w:rPr>
+                <w:rFonts w:ascii="Consolas" w:hAnsi="Consolas" w:cs="Consolas"/>
+                <w:color w:val="3F7F5F"/>
+                <w:sz w:val="18"/>
+                <w:szCs w:val="20"/>
+                <w:highlight w:val="yellow"/>
+              </w:rPr>
+              <w:t xml:space="preserve"> </w:t>
+            </w:r>
+            <w:r>
+              <w:rPr>
+                <w:rFonts w:ascii="Consolas" w:hAnsi="Consolas" w:cs="Consolas"/>
+                <w:color w:val="3F7F5F"/>
+                <w:sz w:val="18"/>
+                <w:szCs w:val="20"/>
+                <w:highlight w:val="yellow"/>
+                <w:u w:val="single"/>
+              </w:rPr>
+              <w:t>dia</w:t>
+            </w:r>
+            <w:r>
+              <w:rPr>
+                <w:rFonts w:ascii="Consolas" w:hAnsi="Consolas" w:cs="Consolas"/>
+                <w:color w:val="3F7F5F"/>
+                <w:sz w:val="18"/>
+                <w:szCs w:val="20"/>
+                <w:highlight w:val="yellow"/>
+              </w:rPr>
+              <w:t xml:space="preserve"> = 0;</w:t>
+            </w:r>
+          </w:p>
+          <w:p>
+            <w:pPr>
+              <w:widowControl w:val="0"/>
+              <w:autoSpaceDE w:val="0"/>
+              <w:autoSpaceDN w:val="0"/>
+              <w:adjustRightInd w:val="0"/>
+              <w:rPr>
+                <w:rFonts w:ascii="Consolas" w:hAnsi="Consolas" w:cs="Consolas"/>
+                <w:sz w:val="18"/>
+                <w:szCs w:val="20"/>
+              </w:rPr>
+            </w:pPr>
+            <w:r>
+              <w:rPr>
+                <w:rFonts w:ascii="Consolas" w:hAnsi="Consolas" w:cs="Consolas"/>
+                <w:color w:val="000000"/>
+                <w:sz w:val="18"/>
+                <w:szCs w:val="20"/>
+              </w:rPr>
+              <w:tab/>
+            </w:r>
+            <w:r>
+              <w:rPr>
+                <w:rFonts w:ascii="Consolas" w:hAnsi="Consolas" w:cs="Consolas"/>
+                <w:color w:val="000000"/>
+                <w:sz w:val="18"/>
+                <w:szCs w:val="20"/>
+              </w:rPr>
+              <w:tab/>
+            </w:r>
+            <w:r>
+              <w:rPr>
+                <w:rFonts w:ascii="Consolas" w:hAnsi="Consolas" w:cs="Consolas"/>
+                <w:color w:val="000000"/>
+                <w:sz w:val="18"/>
+                <w:szCs w:val="20"/>
+              </w:rPr>
+              <w:tab/>
+            </w:r>
+            <w:r>
+              <w:rPr>
+                <w:rFonts w:ascii="Consolas" w:hAnsi="Consolas" w:cs="Consolas"/>
+                <w:color w:val="000000"/>
+                <w:sz w:val="18"/>
+                <w:szCs w:val="20"/>
+              </w:rPr>
+              <w:tab/>
+            </w:r>
+            <w:r>
+              <w:rPr>
+                <w:rFonts w:ascii="Consolas" w:hAnsi="Consolas" w:cs="Consolas"/>
+                <w:b/>
+                <w:bCs/>
+                <w:color w:val="7F0055"/>
+                <w:sz w:val="18"/>
+                <w:szCs w:val="20"/>
+                <w:highlight w:val="yellow"/>
+              </w:rPr>
+              <w:t>int</w:t>
+            </w:r>
+            <w:r>
+              <w:rPr>
+                <w:rFonts w:ascii="Consolas" w:hAnsi="Consolas" w:cs="Consolas"/>
+                <w:color w:val="000000"/>
+                <w:sz w:val="18"/>
+                <w:szCs w:val="20"/>
+                <w:highlight w:val="yellow"/>
+              </w:rPr>
+              <w:t xml:space="preserve"> dia = -1;</w:t>
+            </w:r>
+          </w:p>
+          <w:p>
+            <w:pPr>
+              <w:widowControl w:val="0"/>
+              <w:autoSpaceDE w:val="0"/>
+              <w:autoSpaceDN w:val="0"/>
+              <w:adjustRightInd w:val="0"/>
+              <w:rPr>
+                <w:rFonts w:ascii="Consolas" w:hAnsi="Consolas" w:cs="Consolas"/>
+                <w:sz w:val="18"/>
+                <w:szCs w:val="20"/>
+              </w:rPr>
+            </w:pPr>
+            <w:r>
+              <w:rPr>
+                <w:rFonts w:ascii="Consolas" w:hAnsi="Consolas" w:cs="Consolas"/>
+                <w:color w:val="000000"/>
+                <w:sz w:val="18"/>
+                <w:szCs w:val="20"/>
+              </w:rPr>
+              <w:tab/>
+            </w:r>
+            <w:r>
+              <w:rPr>
+                <w:rFonts w:ascii="Consolas" w:hAnsi="Consolas" w:cs="Consolas"/>
+                <w:color w:val="000000"/>
+                <w:sz w:val="18"/>
+                <w:szCs w:val="20"/>
+              </w:rPr>
+              <w:tab/>
+            </w:r>
+            <w:r>
+              <w:rPr>
+                <w:rFonts w:ascii="Consolas" w:hAnsi="Consolas" w:cs="Consolas"/>
+                <w:color w:val="000000"/>
+                <w:sz w:val="18"/>
+                <w:szCs w:val="20"/>
+              </w:rPr>
+              <w:tab/>
+            </w:r>
+            <w:r>
+              <w:rPr>
+                <w:rFonts w:ascii="Consolas" w:hAnsi="Consolas" w:cs="Consolas"/>
+                <w:color w:val="000000"/>
+                <w:sz w:val="18"/>
+                <w:szCs w:val="20"/>
+              </w:rPr>
+              <w:tab/>
+            </w:r>
+            <w:r>
+              <w:rPr>
+                <w:rFonts w:ascii="Consolas" w:hAnsi="Consolas" w:cs="Consolas"/>
+                <w:b/>
+                <w:bCs/>
+                <w:color w:val="7F0055"/>
+                <w:sz w:val="18"/>
+                <w:szCs w:val="20"/>
+              </w:rPr>
+              <w:t>for</w:t>
+            </w:r>
+            <w:r>
+              <w:rPr>
+                <w:rFonts w:ascii="Consolas" w:hAnsi="Consolas" w:cs="Consolas"/>
+                <w:color w:val="000000"/>
+                <w:sz w:val="18"/>
+                <w:szCs w:val="20"/>
+              </w:rPr>
+              <w:t xml:space="preserve"> (Weekday dayi : Weekday.</w:t>
+            </w:r>
+            <w:r>
+              <w:rPr>
+                <w:rFonts w:ascii="Consolas" w:hAnsi="Consolas" w:cs="Consolas"/>
+                <w:i/>
+                <w:iCs/>
+                <w:color w:val="000000"/>
+                <w:sz w:val="18"/>
+                <w:szCs w:val="20"/>
+              </w:rPr>
+              <w:t>values</w:t>
+            </w:r>
+            <w:r>
+              <w:rPr>
+                <w:rFonts w:ascii="Consolas" w:hAnsi="Consolas" w:cs="Consolas"/>
+                <w:color w:val="000000"/>
+                <w:sz w:val="18"/>
+                <w:szCs w:val="20"/>
+              </w:rPr>
+              <w:t>()) {</w:t>
+            </w:r>
+          </w:p>
+          <w:p>
+            <w:pPr>
+              <w:widowControl w:val="0"/>
+              <w:autoSpaceDE w:val="0"/>
+              <w:autoSpaceDN w:val="0"/>
+              <w:adjustRightInd w:val="0"/>
+              <w:rPr>
+                <w:rFonts w:ascii="Consolas" w:hAnsi="Consolas" w:cs="Consolas"/>
+                <w:sz w:val="18"/>
+                <w:szCs w:val="20"/>
+              </w:rPr>
+            </w:pPr>
+            <w:r>
+              <w:rPr>
+                <w:rFonts w:ascii="Consolas" w:hAnsi="Consolas" w:cs="Consolas"/>
+                <w:color w:val="000000"/>
+                <w:sz w:val="18"/>
+                <w:szCs w:val="20"/>
+              </w:rPr>
+              <w:tab/>
+            </w:r>
+            <w:r>
+              <w:rPr>
+                <w:rFonts w:ascii="Consolas" w:hAnsi="Consolas" w:cs="Consolas"/>
+                <w:color w:val="000000"/>
+                <w:sz w:val="18"/>
+                <w:szCs w:val="20"/>
+              </w:rPr>
+              <w:tab/>
+            </w:r>
+            <w:r>
+              <w:rPr>
+                <w:rFonts w:ascii="Consolas" w:hAnsi="Consolas" w:cs="Consolas"/>
+                <w:color w:val="000000"/>
+                <w:sz w:val="18"/>
+                <w:szCs w:val="20"/>
+              </w:rPr>
+              <w:tab/>
+            </w:r>
+            <w:r>
+              <w:rPr>
+                <w:rFonts w:ascii="Consolas" w:hAnsi="Consolas" w:cs="Consolas"/>
+                <w:color w:val="000000"/>
+                <w:sz w:val="18"/>
+                <w:szCs w:val="20"/>
+              </w:rPr>
+              <w:tab/>
+            </w:r>
+            <w:r>
+              <w:rPr>
+                <w:rFonts w:ascii="Consolas" w:hAnsi="Consolas" w:cs="Consolas"/>
+                <w:color w:val="000000"/>
+                <w:sz w:val="18"/>
+                <w:szCs w:val="20"/>
+              </w:rPr>
+              <w:tab/>
+            </w:r>
+            <w:r>
+              <w:rPr>
+                <w:rFonts w:ascii="Consolas" w:hAnsi="Consolas" w:cs="Consolas"/>
+                <w:b/>
+                <w:bCs/>
+                <w:color w:val="7F0055"/>
+                <w:sz w:val="18"/>
+                <w:szCs w:val="20"/>
+              </w:rPr>
+              <w:t>if</w:t>
+            </w:r>
+            <w:r>
+              <w:rPr>
+                <w:rFonts w:ascii="Consolas" w:hAnsi="Consolas" w:cs="Consolas"/>
+                <w:color w:val="000000"/>
+                <w:sz w:val="18"/>
+                <w:szCs w:val="20"/>
+              </w:rPr>
+              <w:t xml:space="preserve"> (dayi.toString().equals(courseData[counter][7])) { </w:t>
+            </w:r>
+          </w:p>
+          <w:p>
+            <w:pPr>
+              <w:widowControl w:val="0"/>
+              <w:autoSpaceDE w:val="0"/>
+              <w:autoSpaceDN w:val="0"/>
+              <w:adjustRightInd w:val="0"/>
+              <w:rPr>
+                <w:rFonts w:ascii="Consolas" w:hAnsi="Consolas" w:cs="Consolas"/>
+                <w:sz w:val="18"/>
+                <w:szCs w:val="20"/>
+              </w:rPr>
+            </w:pPr>
+            <w:r>
+              <w:rPr>
+                <w:rFonts w:ascii="Consolas" w:hAnsi="Consolas" w:cs="Consolas"/>
+                <w:color w:val="000000"/>
+                <w:sz w:val="18"/>
+                <w:szCs w:val="20"/>
+              </w:rPr>
+              <w:tab/>
+            </w:r>
+            <w:r>
+              <w:rPr>
+                <w:rFonts w:ascii="Consolas" w:hAnsi="Consolas" w:cs="Consolas"/>
+                <w:color w:val="000000"/>
+                <w:sz w:val="18"/>
+                <w:szCs w:val="20"/>
+              </w:rPr>
+              <w:tab/>
+            </w:r>
+            <w:r>
+              <w:rPr>
+                <w:rFonts w:ascii="Consolas" w:hAnsi="Consolas" w:cs="Consolas"/>
+                <w:color w:val="000000"/>
+                <w:sz w:val="18"/>
+                <w:szCs w:val="20"/>
+              </w:rPr>
+              <w:tab/>
+            </w:r>
+            <w:r>
+              <w:rPr>
+                <w:rFonts w:ascii="Consolas" w:hAnsi="Consolas" w:cs="Consolas"/>
+                <w:color w:val="000000"/>
+                <w:sz w:val="18"/>
+                <w:szCs w:val="20"/>
+              </w:rPr>
+              <w:tab/>
+            </w:r>
+            <w:r>
+              <w:rPr>
+                <w:rFonts w:ascii="Consolas" w:hAnsi="Consolas" w:cs="Consolas"/>
+                <w:color w:val="000000"/>
+                <w:sz w:val="18"/>
+                <w:szCs w:val="20"/>
+              </w:rPr>
+              <w:tab/>
+            </w:r>
+            <w:r>
+              <w:rPr>
+                <w:rFonts w:ascii="Consolas" w:hAnsi="Consolas" w:cs="Consolas"/>
+                <w:color w:val="000000"/>
+                <w:sz w:val="18"/>
+                <w:szCs w:val="20"/>
+              </w:rPr>
+              <w:tab/>
+              <w:t>dia = dayi.</w:t>
+            </w:r>
+            <w:r>
+              <w:rPr>
+                <w:rFonts w:ascii="Consolas" w:hAnsi="Consolas" w:cs="Consolas"/>
+                <w:color w:val="0000C0"/>
+                <w:sz w:val="18"/>
+                <w:szCs w:val="20"/>
+              </w:rPr>
+              <w:t>day</w:t>
+            </w:r>
+            <w:r>
+              <w:rPr>
+                <w:rFonts w:ascii="Consolas" w:hAnsi="Consolas" w:cs="Consolas"/>
+                <w:color w:val="000000"/>
+                <w:sz w:val="18"/>
+                <w:szCs w:val="20"/>
+              </w:rPr>
+              <w:t>;</w:t>
+            </w:r>
+          </w:p>
+          <w:p>
+            <w:pPr>
+              <w:widowControl w:val="0"/>
+              <w:autoSpaceDE w:val="0"/>
+              <w:autoSpaceDN w:val="0"/>
+              <w:adjustRightInd w:val="0"/>
+              <w:rPr>
+                <w:rFonts w:ascii="Consolas" w:hAnsi="Consolas" w:cs="Consolas"/>
+                <w:sz w:val="18"/>
+                <w:szCs w:val="20"/>
+              </w:rPr>
+            </w:pPr>
+            <w:r>
+              <w:rPr>
+                <w:rFonts w:ascii="Consolas" w:hAnsi="Consolas" w:cs="Consolas"/>
+                <w:color w:val="000000"/>
+                <w:sz w:val="18"/>
+                <w:szCs w:val="20"/>
+              </w:rPr>
+              <w:tab/>
+            </w:r>
+            <w:r>
+              <w:rPr>
+                <w:rFonts w:ascii="Consolas" w:hAnsi="Consolas" w:cs="Consolas"/>
+                <w:color w:val="000000"/>
+                <w:sz w:val="18"/>
+                <w:szCs w:val="20"/>
+              </w:rPr>
+              <w:tab/>
+            </w:r>
+            <w:r>
+              <w:rPr>
+                <w:rFonts w:ascii="Consolas" w:hAnsi="Consolas" w:cs="Consolas"/>
+                <w:color w:val="000000"/>
+                <w:sz w:val="18"/>
+                <w:szCs w:val="20"/>
+              </w:rPr>
+              <w:tab/>
+            </w:r>
+            <w:r>
+              <w:rPr>
+                <w:rFonts w:ascii="Consolas" w:hAnsi="Consolas" w:cs="Consolas"/>
+                <w:color w:val="000000"/>
+                <w:sz w:val="18"/>
+                <w:szCs w:val="20"/>
+              </w:rPr>
+              <w:tab/>
+            </w:r>
+            <w:r>
+              <w:rPr>
+                <w:rFonts w:ascii="Consolas" w:hAnsi="Consolas" w:cs="Consolas"/>
+                <w:color w:val="000000"/>
+                <w:sz w:val="18"/>
+                <w:szCs w:val="20"/>
+              </w:rPr>
+              <w:tab/>
+              <w:t>}</w:t>
+            </w:r>
+          </w:p>
+          <w:p>
+            <w:pPr>
+              <w:widowControl w:val="0"/>
+              <w:autoSpaceDE w:val="0"/>
+              <w:autoSpaceDN w:val="0"/>
+              <w:adjustRightInd w:val="0"/>
+              <w:rPr>
+                <w:rFonts w:ascii="Consolas" w:hAnsi="Consolas" w:cs="Consolas"/>
+                <w:sz w:val="18"/>
+                <w:szCs w:val="20"/>
+              </w:rPr>
+            </w:pPr>
+            <w:r>
+              <w:rPr>
+                <w:rFonts w:ascii="Consolas" w:hAnsi="Consolas" w:cs="Consolas"/>
+                <w:color w:val="000000"/>
+                <w:sz w:val="18"/>
+                <w:szCs w:val="20"/>
+              </w:rPr>
+              <w:tab/>
+            </w:r>
+            <w:r>
+              <w:rPr>
+                <w:rFonts w:ascii="Consolas" w:hAnsi="Consolas" w:cs="Consolas"/>
+                <w:color w:val="000000"/>
+                <w:sz w:val="18"/>
+                <w:szCs w:val="20"/>
+              </w:rPr>
+              <w:tab/>
+            </w:r>
+            <w:r>
+              <w:rPr>
+                <w:rFonts w:ascii="Consolas" w:hAnsi="Consolas" w:cs="Consolas"/>
+                <w:color w:val="000000"/>
+                <w:sz w:val="18"/>
+                <w:szCs w:val="20"/>
+              </w:rPr>
+              <w:tab/>
+            </w:r>
+            <w:r>
+              <w:rPr>
+                <w:rFonts w:ascii="Consolas" w:hAnsi="Consolas" w:cs="Consolas"/>
+                <w:color w:val="000000"/>
+                <w:sz w:val="18"/>
+                <w:szCs w:val="20"/>
+              </w:rPr>
+              <w:tab/>
+              <w:t>}</w:t>
+            </w:r>
+          </w:p>
+          <w:p>
+            <w:pPr>
+              <w:widowControl w:val="0"/>
+              <w:autoSpaceDE w:val="0"/>
+              <w:autoSpaceDN w:val="0"/>
+              <w:adjustRightInd w:val="0"/>
+              <w:rPr>
+                <w:rFonts w:ascii="Consolas" w:hAnsi="Consolas" w:cs="Consolas"/>
+                <w:sz w:val="18"/>
+                <w:szCs w:val="20"/>
+              </w:rPr>
+            </w:pPr>
+          </w:p>
+          <w:p>
+            <w:pPr>
+              <w:widowControl w:val="0"/>
+              <w:autoSpaceDE w:val="0"/>
+              <w:autoSpaceDN w:val="0"/>
+              <w:adjustRightInd w:val="0"/>
+              <w:rPr>
+                <w:rFonts w:ascii="Consolas" w:hAnsi="Consolas" w:cs="Consolas"/>
+                <w:sz w:val="18"/>
+                <w:szCs w:val="20"/>
+              </w:rPr>
+            </w:pPr>
+            <w:r>
+              <w:rPr>
+                <w:rFonts w:ascii="Consolas" w:hAnsi="Consolas" w:cs="Consolas"/>
+                <w:color w:val="000000"/>
+                <w:sz w:val="18"/>
+                <w:szCs w:val="20"/>
+              </w:rPr>
+              <w:tab/>
+            </w:r>
+            <w:r>
+              <w:rPr>
+                <w:rFonts w:ascii="Consolas" w:hAnsi="Consolas" w:cs="Consolas"/>
+                <w:color w:val="000000"/>
+                <w:sz w:val="18"/>
+                <w:szCs w:val="20"/>
+              </w:rPr>
+              <w:tab/>
+            </w:r>
+            <w:r>
+              <w:rPr>
+                <w:rFonts w:ascii="Consolas" w:hAnsi="Consolas" w:cs="Consolas"/>
+                <w:color w:val="000000"/>
+                <w:sz w:val="18"/>
+                <w:szCs w:val="20"/>
+              </w:rPr>
+              <w:tab/>
+            </w:r>
+            <w:r>
+              <w:rPr>
+                <w:rFonts w:ascii="Consolas" w:hAnsi="Consolas" w:cs="Consolas"/>
+                <w:color w:val="000000"/>
+                <w:sz w:val="18"/>
+                <w:szCs w:val="20"/>
+              </w:rPr>
+              <w:tab/>
+              <w:t xml:space="preserve">Timeslot t = </w:t>
+            </w:r>
+            <w:r>
+              <w:rPr>
+                <w:rFonts w:ascii="Consolas" w:hAnsi="Consolas" w:cs="Consolas"/>
+                <w:b/>
+                <w:bCs/>
+                <w:color w:val="7F0055"/>
+                <w:sz w:val="18"/>
+                <w:szCs w:val="20"/>
+              </w:rPr>
+              <w:t>new</w:t>
+            </w:r>
+            <w:r>
+              <w:rPr>
+                <w:rFonts w:ascii="Consolas" w:hAnsi="Consolas" w:cs="Consolas"/>
+                <w:color w:val="000000"/>
+                <w:sz w:val="18"/>
+                <w:szCs w:val="20"/>
+              </w:rPr>
+              <w:t xml:space="preserve"> Timeslot(</w:t>
+            </w:r>
+          </w:p>
+          <w:p>
+            <w:pPr>
+              <w:widowControl w:val="0"/>
+              <w:autoSpaceDE w:val="0"/>
+              <w:autoSpaceDN w:val="0"/>
+              <w:adjustRightInd w:val="0"/>
+              <w:rPr>
+                <w:rFonts w:ascii="Consolas" w:hAnsi="Consolas" w:cs="Consolas"/>
+                <w:sz w:val="18"/>
+                <w:szCs w:val="20"/>
+              </w:rPr>
+            </w:pPr>
+            <w:r>
+              <w:rPr>
+                <w:rFonts w:ascii="Consolas" w:hAnsi="Consolas" w:cs="Consolas"/>
+                <w:color w:val="000000"/>
+                <w:sz w:val="18"/>
+                <w:szCs w:val="20"/>
+              </w:rPr>
+              <w:tab/>
+            </w:r>
+            <w:r>
+              <w:rPr>
+                <w:rFonts w:ascii="Consolas" w:hAnsi="Consolas" w:cs="Consolas"/>
+                <w:color w:val="000000"/>
+                <w:sz w:val="18"/>
+                <w:szCs w:val="20"/>
+              </w:rPr>
+              <w:tab/>
+            </w:r>
+            <w:r>
+              <w:rPr>
+                <w:rFonts w:ascii="Consolas" w:hAnsi="Consolas" w:cs="Consolas"/>
+                <w:color w:val="000000"/>
+                <w:sz w:val="18"/>
+                <w:szCs w:val="20"/>
+              </w:rPr>
+              <w:tab/>
+            </w:r>
+            <w:r>
+              <w:rPr>
+                <w:rFonts w:ascii="Consolas" w:hAnsi="Consolas" w:cs="Consolas"/>
+                <w:color w:val="000000"/>
+                <w:sz w:val="18"/>
+                <w:szCs w:val="20"/>
+              </w:rPr>
+              <w:tab/>
+            </w:r>
+            <w:r>
+              <w:rPr>
+                <w:rFonts w:ascii="Consolas" w:hAnsi="Consolas" w:cs="Consolas"/>
+                <w:color w:val="000000"/>
+                <w:sz w:val="18"/>
+                <w:szCs w:val="20"/>
+              </w:rPr>
+              <w:tab/>
+            </w:r>
+            <w:r>
+              <w:rPr>
+                <w:rFonts w:ascii="Consolas" w:hAnsi="Consolas" w:cs="Consolas"/>
+                <w:color w:val="000000"/>
+                <w:sz w:val="18"/>
+                <w:szCs w:val="20"/>
+              </w:rPr>
+              <w:tab/>
+              <w:t>courseData[counter][0],</w:t>
+            </w:r>
+          </w:p>
+          <w:p>
+            <w:pPr>
+              <w:widowControl w:val="0"/>
+              <w:autoSpaceDE w:val="0"/>
+              <w:autoSpaceDN w:val="0"/>
+              <w:adjustRightInd w:val="0"/>
+              <w:rPr>
+                <w:rFonts w:ascii="Consolas" w:hAnsi="Consolas" w:cs="Consolas"/>
+                <w:sz w:val="18"/>
+                <w:szCs w:val="20"/>
+              </w:rPr>
+            </w:pPr>
+            <w:r>
+              <w:rPr>
+                <w:rFonts w:ascii="Consolas" w:hAnsi="Consolas" w:cs="Consolas"/>
+                <w:color w:val="000000"/>
+                <w:sz w:val="18"/>
+                <w:szCs w:val="20"/>
+              </w:rPr>
+              <w:tab/>
+            </w:r>
+            <w:r>
+              <w:rPr>
+                <w:rFonts w:ascii="Consolas" w:hAnsi="Consolas" w:cs="Consolas"/>
+                <w:color w:val="000000"/>
+                <w:sz w:val="18"/>
+                <w:szCs w:val="20"/>
+              </w:rPr>
+              <w:tab/>
+            </w:r>
+            <w:r>
+              <w:rPr>
+                <w:rFonts w:ascii="Consolas" w:hAnsi="Consolas" w:cs="Consolas"/>
+                <w:color w:val="000000"/>
+                <w:sz w:val="18"/>
+                <w:szCs w:val="20"/>
+              </w:rPr>
+              <w:tab/>
+            </w:r>
+            <w:r>
+              <w:rPr>
+                <w:rFonts w:ascii="Consolas" w:hAnsi="Consolas" w:cs="Consolas"/>
+                <w:color w:val="000000"/>
+                <w:sz w:val="18"/>
+                <w:szCs w:val="20"/>
+              </w:rPr>
+              <w:tab/>
+            </w:r>
+            <w:r>
+              <w:rPr>
+                <w:rFonts w:ascii="Consolas" w:hAnsi="Consolas" w:cs="Consolas"/>
+                <w:color w:val="000000"/>
+                <w:sz w:val="18"/>
+                <w:szCs w:val="20"/>
+              </w:rPr>
+              <w:tab/>
+            </w:r>
+            <w:r>
+              <w:rPr>
+                <w:rFonts w:ascii="Consolas" w:hAnsi="Consolas" w:cs="Consolas"/>
+                <w:color w:val="000000"/>
+                <w:sz w:val="18"/>
+                <w:szCs w:val="20"/>
+              </w:rPr>
+              <w:tab/>
+              <w:t>courseData[counter][1],</w:t>
+            </w:r>
+          </w:p>
+          <w:p>
+            <w:pPr>
+              <w:widowControl w:val="0"/>
+              <w:autoSpaceDE w:val="0"/>
+              <w:autoSpaceDN w:val="0"/>
+              <w:adjustRightInd w:val="0"/>
+              <w:rPr>
+                <w:rFonts w:ascii="Consolas" w:hAnsi="Consolas" w:cs="Consolas"/>
+                <w:sz w:val="18"/>
+                <w:szCs w:val="20"/>
+              </w:rPr>
+            </w:pPr>
+            <w:r>
+              <w:rPr>
+                <w:rFonts w:ascii="Consolas" w:hAnsi="Consolas" w:cs="Consolas"/>
+                <w:color w:val="000000"/>
+                <w:sz w:val="18"/>
+                <w:szCs w:val="20"/>
+              </w:rPr>
+              <w:tab/>
+            </w:r>
+            <w:r>
+              <w:rPr>
+                <w:rFonts w:ascii="Consolas" w:hAnsi="Consolas" w:cs="Consolas"/>
+                <w:color w:val="000000"/>
+                <w:sz w:val="18"/>
+                <w:szCs w:val="20"/>
+              </w:rPr>
+              <w:tab/>
+            </w:r>
+            <w:r>
+              <w:rPr>
+                <w:rFonts w:ascii="Consolas" w:hAnsi="Consolas" w:cs="Consolas"/>
+                <w:color w:val="000000"/>
+                <w:sz w:val="18"/>
+                <w:szCs w:val="20"/>
+              </w:rPr>
+              <w:tab/>
+            </w:r>
+            <w:r>
+              <w:rPr>
+                <w:rFonts w:ascii="Consolas" w:hAnsi="Consolas" w:cs="Consolas"/>
+                <w:color w:val="000000"/>
+                <w:sz w:val="18"/>
+                <w:szCs w:val="20"/>
+              </w:rPr>
+              <w:tab/>
+            </w:r>
+            <w:r>
+              <w:rPr>
+                <w:rFonts w:ascii="Consolas" w:hAnsi="Consolas" w:cs="Consolas"/>
+                <w:color w:val="000000"/>
+                <w:sz w:val="18"/>
+                <w:szCs w:val="20"/>
+              </w:rPr>
+              <w:tab/>
+            </w:r>
+            <w:r>
+              <w:rPr>
+                <w:rFonts w:ascii="Consolas" w:hAnsi="Consolas" w:cs="Consolas"/>
+                <w:color w:val="000000"/>
+                <w:sz w:val="18"/>
+                <w:szCs w:val="20"/>
+              </w:rPr>
+              <w:tab/>
+              <w:t>courseData[counter][2],</w:t>
+            </w:r>
+          </w:p>
+          <w:p>
+            <w:pPr>
+              <w:widowControl w:val="0"/>
+              <w:autoSpaceDE w:val="0"/>
+              <w:autoSpaceDN w:val="0"/>
+              <w:adjustRightInd w:val="0"/>
+              <w:rPr>
+                <w:rFonts w:ascii="Consolas" w:hAnsi="Consolas" w:cs="Consolas"/>
+                <w:sz w:val="18"/>
+                <w:szCs w:val="20"/>
+              </w:rPr>
+            </w:pPr>
+            <w:r>
+              <w:rPr>
+                <w:rFonts w:ascii="Consolas" w:hAnsi="Consolas" w:cs="Consolas"/>
+                <w:color w:val="000000"/>
+                <w:sz w:val="18"/>
+                <w:szCs w:val="20"/>
+              </w:rPr>
+              <w:tab/>
+            </w:r>
+            <w:r>
+              <w:rPr>
+                <w:rFonts w:ascii="Consolas" w:hAnsi="Consolas" w:cs="Consolas"/>
+                <w:color w:val="000000"/>
+                <w:sz w:val="18"/>
+                <w:szCs w:val="20"/>
+              </w:rPr>
+              <w:tab/>
+            </w:r>
+            <w:r>
+              <w:rPr>
+                <w:rFonts w:ascii="Consolas" w:hAnsi="Consolas" w:cs="Consolas"/>
+                <w:color w:val="000000"/>
+                <w:sz w:val="18"/>
+                <w:szCs w:val="20"/>
+              </w:rPr>
+              <w:tab/>
+            </w:r>
+            <w:r>
+              <w:rPr>
+                <w:rFonts w:ascii="Consolas" w:hAnsi="Consolas" w:cs="Consolas"/>
+                <w:color w:val="000000"/>
+                <w:sz w:val="18"/>
+                <w:szCs w:val="20"/>
+              </w:rPr>
+              <w:tab/>
+            </w:r>
+            <w:r>
+              <w:rPr>
+                <w:rFonts w:ascii="Consolas" w:hAnsi="Consolas" w:cs="Consolas"/>
+                <w:color w:val="000000"/>
+                <w:sz w:val="18"/>
+                <w:szCs w:val="20"/>
+              </w:rPr>
+              <w:tab/>
+            </w:r>
+            <w:r>
+              <w:rPr>
+                <w:rFonts w:ascii="Consolas" w:hAnsi="Consolas" w:cs="Consolas"/>
+                <w:color w:val="000000"/>
+                <w:sz w:val="18"/>
+                <w:szCs w:val="20"/>
+              </w:rPr>
+              <w:tab/>
+              <w:t>courseData[counter][3],</w:t>
+            </w:r>
+          </w:p>
+          <w:p>
+            <w:pPr>
+              <w:widowControl w:val="0"/>
+              <w:autoSpaceDE w:val="0"/>
+              <w:autoSpaceDN w:val="0"/>
+              <w:adjustRightInd w:val="0"/>
+              <w:rPr>
+                <w:rFonts w:ascii="Consolas" w:hAnsi="Consolas" w:cs="Consolas"/>
+                <w:sz w:val="18"/>
+                <w:szCs w:val="20"/>
+              </w:rPr>
+            </w:pPr>
+            <w:r>
+              <w:rPr>
+                <w:rFonts w:ascii="Consolas" w:hAnsi="Consolas" w:cs="Consolas"/>
+                <w:color w:val="000000"/>
+                <w:sz w:val="18"/>
+                <w:szCs w:val="20"/>
+              </w:rPr>
+              <w:tab/>
+            </w:r>
+            <w:r>
+              <w:rPr>
+                <w:rFonts w:ascii="Consolas" w:hAnsi="Consolas" w:cs="Consolas"/>
+                <w:color w:val="000000"/>
+                <w:sz w:val="18"/>
+                <w:szCs w:val="20"/>
+              </w:rPr>
+              <w:tab/>
+            </w:r>
+            <w:r>
+              <w:rPr>
+                <w:rFonts w:ascii="Consolas" w:hAnsi="Consolas" w:cs="Consolas"/>
+                <w:color w:val="000000"/>
+                <w:sz w:val="18"/>
+                <w:szCs w:val="20"/>
+              </w:rPr>
+              <w:tab/>
+            </w:r>
+            <w:r>
+              <w:rPr>
+                <w:rFonts w:ascii="Consolas" w:hAnsi="Consolas" w:cs="Consolas"/>
+                <w:color w:val="000000"/>
+                <w:sz w:val="18"/>
+                <w:szCs w:val="20"/>
+              </w:rPr>
+              <w:tab/>
+            </w:r>
+            <w:r>
+              <w:rPr>
+                <w:rFonts w:ascii="Consolas" w:hAnsi="Consolas" w:cs="Consolas"/>
+                <w:color w:val="000000"/>
+                <w:sz w:val="18"/>
+                <w:szCs w:val="20"/>
+              </w:rPr>
+              <w:tab/>
+            </w:r>
+            <w:r>
+              <w:rPr>
+                <w:rFonts w:ascii="Consolas" w:hAnsi="Consolas" w:cs="Consolas"/>
+                <w:color w:val="000000"/>
+                <w:sz w:val="18"/>
+                <w:szCs w:val="20"/>
+              </w:rPr>
+              <w:tab/>
+              <w:t>courseData[counter][4],</w:t>
+            </w:r>
+          </w:p>
+          <w:p>
+            <w:pPr>
+              <w:widowControl w:val="0"/>
+              <w:autoSpaceDE w:val="0"/>
+              <w:autoSpaceDN w:val="0"/>
+              <w:adjustRightInd w:val="0"/>
+              <w:rPr>
+                <w:rFonts w:ascii="Consolas" w:hAnsi="Consolas" w:cs="Consolas"/>
+                <w:sz w:val="18"/>
+                <w:szCs w:val="20"/>
+              </w:rPr>
+            </w:pPr>
+            <w:r>
+              <w:rPr>
+                <w:rFonts w:ascii="Consolas" w:hAnsi="Consolas" w:cs="Consolas"/>
+                <w:color w:val="000000"/>
+                <w:sz w:val="18"/>
+                <w:szCs w:val="20"/>
+              </w:rPr>
+              <w:tab/>
+            </w:r>
+            <w:r>
+              <w:rPr>
+                <w:rFonts w:ascii="Consolas" w:hAnsi="Consolas" w:cs="Consolas"/>
+                <w:color w:val="000000"/>
+                <w:sz w:val="18"/>
+                <w:szCs w:val="20"/>
+              </w:rPr>
+              <w:tab/>
+            </w:r>
+            <w:r>
+              <w:rPr>
+                <w:rFonts w:ascii="Consolas" w:hAnsi="Consolas" w:cs="Consolas"/>
+                <w:color w:val="000000"/>
+                <w:sz w:val="18"/>
+                <w:szCs w:val="20"/>
+              </w:rPr>
+              <w:tab/>
+            </w:r>
+            <w:r>
+              <w:rPr>
+                <w:rFonts w:ascii="Consolas" w:hAnsi="Consolas" w:cs="Consolas"/>
+                <w:color w:val="000000"/>
+                <w:sz w:val="18"/>
+                <w:szCs w:val="20"/>
+              </w:rPr>
+              <w:tab/>
+            </w:r>
+            <w:r>
+              <w:rPr>
+                <w:rFonts w:ascii="Consolas" w:hAnsi="Consolas" w:cs="Consolas"/>
+                <w:color w:val="000000"/>
+                <w:sz w:val="18"/>
+                <w:szCs w:val="20"/>
+              </w:rPr>
+              <w:tab/>
+            </w:r>
+            <w:r>
+              <w:rPr>
+                <w:rFonts w:ascii="Consolas" w:hAnsi="Consolas" w:cs="Consolas"/>
+                <w:color w:val="000000"/>
+                <w:sz w:val="18"/>
+                <w:szCs w:val="20"/>
+              </w:rPr>
+              <w:tab/>
+              <w:t>st,</w:t>
+            </w:r>
+          </w:p>
+          <w:p>
+            <w:pPr>
+              <w:widowControl w:val="0"/>
+              <w:autoSpaceDE w:val="0"/>
+              <w:autoSpaceDN w:val="0"/>
+              <w:adjustRightInd w:val="0"/>
+              <w:rPr>
+                <w:rFonts w:ascii="Consolas" w:hAnsi="Consolas" w:cs="Consolas"/>
+                <w:sz w:val="18"/>
+                <w:szCs w:val="20"/>
+              </w:rPr>
+            </w:pPr>
+            <w:r>
+              <w:rPr>
+                <w:rFonts w:ascii="Consolas" w:hAnsi="Consolas" w:cs="Consolas"/>
+                <w:color w:val="000000"/>
+                <w:sz w:val="18"/>
+                <w:szCs w:val="20"/>
+              </w:rPr>
+              <w:tab/>
+            </w:r>
+            <w:r>
+              <w:rPr>
+                <w:rFonts w:ascii="Consolas" w:hAnsi="Consolas" w:cs="Consolas"/>
+                <w:color w:val="000000"/>
+                <w:sz w:val="18"/>
+                <w:szCs w:val="20"/>
+              </w:rPr>
+              <w:tab/>
+            </w:r>
+            <w:r>
+              <w:rPr>
+                <w:rFonts w:ascii="Consolas" w:hAnsi="Consolas" w:cs="Consolas"/>
+                <w:color w:val="000000"/>
+                <w:sz w:val="18"/>
+                <w:szCs w:val="20"/>
+              </w:rPr>
+              <w:tab/>
+            </w:r>
+            <w:r>
+              <w:rPr>
+                <w:rFonts w:ascii="Consolas" w:hAnsi="Consolas" w:cs="Consolas"/>
+                <w:color w:val="000000"/>
+                <w:sz w:val="18"/>
+                <w:szCs w:val="20"/>
+              </w:rPr>
+              <w:tab/>
+            </w:r>
+            <w:r>
+              <w:rPr>
+                <w:rFonts w:ascii="Consolas" w:hAnsi="Consolas" w:cs="Consolas"/>
+                <w:color w:val="000000"/>
+                <w:sz w:val="18"/>
+                <w:szCs w:val="20"/>
+              </w:rPr>
+              <w:tab/>
+            </w:r>
+            <w:r>
+              <w:rPr>
+                <w:rFonts w:ascii="Consolas" w:hAnsi="Consolas" w:cs="Consolas"/>
+                <w:color w:val="000000"/>
+                <w:sz w:val="18"/>
+                <w:szCs w:val="20"/>
+              </w:rPr>
+              <w:tab/>
+              <w:t>ft,</w:t>
+            </w:r>
+          </w:p>
+          <w:p>
+            <w:pPr>
+              <w:widowControl w:val="0"/>
+              <w:autoSpaceDE w:val="0"/>
+              <w:autoSpaceDN w:val="0"/>
+              <w:adjustRightInd w:val="0"/>
+              <w:rPr>
+                <w:rFonts w:ascii="Consolas" w:hAnsi="Consolas" w:cs="Consolas"/>
+                <w:sz w:val="18"/>
+                <w:szCs w:val="20"/>
+              </w:rPr>
+            </w:pPr>
+            <w:r>
+              <w:rPr>
+                <w:rFonts w:ascii="Consolas" w:hAnsi="Consolas" w:cs="Consolas"/>
+                <w:color w:val="000000"/>
+                <w:sz w:val="18"/>
+                <w:szCs w:val="20"/>
+              </w:rPr>
+              <w:tab/>
+            </w:r>
+            <w:r>
+              <w:rPr>
+                <w:rFonts w:ascii="Consolas" w:hAnsi="Consolas" w:cs="Consolas"/>
+                <w:color w:val="000000"/>
+                <w:sz w:val="18"/>
+                <w:szCs w:val="20"/>
+              </w:rPr>
+              <w:tab/>
+            </w:r>
+            <w:r>
+              <w:rPr>
+                <w:rFonts w:ascii="Consolas" w:hAnsi="Consolas" w:cs="Consolas"/>
+                <w:color w:val="000000"/>
+                <w:sz w:val="18"/>
+                <w:szCs w:val="20"/>
+              </w:rPr>
+              <w:tab/>
+            </w:r>
+            <w:r>
+              <w:rPr>
+                <w:rFonts w:ascii="Consolas" w:hAnsi="Consolas" w:cs="Consolas"/>
+                <w:color w:val="000000"/>
+                <w:sz w:val="18"/>
+                <w:szCs w:val="20"/>
+              </w:rPr>
+              <w:tab/>
+            </w:r>
+            <w:r>
+              <w:rPr>
+                <w:rFonts w:ascii="Consolas" w:hAnsi="Consolas" w:cs="Consolas"/>
+                <w:color w:val="000000"/>
+                <w:sz w:val="18"/>
+                <w:szCs w:val="20"/>
+              </w:rPr>
+              <w:tab/>
+            </w:r>
+            <w:r>
+              <w:rPr>
+                <w:rFonts w:ascii="Consolas" w:hAnsi="Consolas" w:cs="Consolas"/>
+                <w:color w:val="000000"/>
+                <w:sz w:val="18"/>
+                <w:szCs w:val="20"/>
+              </w:rPr>
+              <w:tab/>
+              <w:t>dia</w:t>
+            </w:r>
+          </w:p>
+          <w:p>
+            <w:pPr>
+              <w:widowControl w:val="0"/>
+              <w:autoSpaceDE w:val="0"/>
+              <w:autoSpaceDN w:val="0"/>
+              <w:adjustRightInd w:val="0"/>
+              <w:rPr>
+                <w:rFonts w:ascii="Consolas" w:hAnsi="Consolas" w:cs="Consolas"/>
+                <w:sz w:val="18"/>
+                <w:szCs w:val="20"/>
+              </w:rPr>
+            </w:pPr>
+            <w:r>
+              <w:rPr>
+                <w:rFonts w:ascii="Consolas" w:hAnsi="Consolas" w:cs="Consolas"/>
+                <w:color w:val="000000"/>
+                <w:sz w:val="18"/>
+                <w:szCs w:val="20"/>
+              </w:rPr>
+              <w:tab/>
+            </w:r>
+            <w:r>
+              <w:rPr>
+                <w:rFonts w:ascii="Consolas" w:hAnsi="Consolas" w:cs="Consolas"/>
+                <w:color w:val="000000"/>
+                <w:sz w:val="18"/>
+                <w:szCs w:val="20"/>
+              </w:rPr>
+              <w:tab/>
+            </w:r>
+            <w:r>
+              <w:rPr>
+                <w:rFonts w:ascii="Consolas" w:hAnsi="Consolas" w:cs="Consolas"/>
+                <w:color w:val="000000"/>
+                <w:sz w:val="18"/>
+                <w:szCs w:val="20"/>
+              </w:rPr>
+              <w:tab/>
+            </w:r>
+            <w:r>
+              <w:rPr>
+                <w:rFonts w:ascii="Consolas" w:hAnsi="Consolas" w:cs="Consolas"/>
+                <w:color w:val="000000"/>
+                <w:sz w:val="18"/>
+                <w:szCs w:val="20"/>
+              </w:rPr>
+              <w:tab/>
+            </w:r>
+            <w:r>
+              <w:rPr>
+                <w:rFonts w:ascii="Consolas" w:hAnsi="Consolas" w:cs="Consolas"/>
+                <w:color w:val="000000"/>
+                <w:sz w:val="18"/>
+                <w:szCs w:val="20"/>
+              </w:rPr>
+              <w:tab/>
+            </w:r>
+            <w:r>
+              <w:rPr>
+                <w:rFonts w:ascii="Consolas" w:hAnsi="Consolas" w:cs="Consolas"/>
+                <w:color w:val="000000"/>
+                <w:sz w:val="18"/>
+                <w:szCs w:val="20"/>
+              </w:rPr>
+              <w:tab/>
+              <w:t>);</w:t>
+            </w:r>
+          </w:p>
+          <w:p>
+            <w:pPr>
+              <w:widowControl w:val="0"/>
+              <w:autoSpaceDE w:val="0"/>
+              <w:autoSpaceDN w:val="0"/>
+              <w:adjustRightInd w:val="0"/>
+              <w:rPr>
+                <w:rFonts w:ascii="Consolas" w:hAnsi="Consolas" w:cs="Consolas"/>
+                <w:sz w:val="18"/>
+                <w:szCs w:val="20"/>
+              </w:rPr>
+            </w:pPr>
+            <w:r>
+              <w:rPr>
+                <w:rFonts w:ascii="Consolas" w:hAnsi="Consolas" w:cs="Consolas"/>
+                <w:color w:val="000000"/>
+                <w:sz w:val="18"/>
+                <w:szCs w:val="20"/>
+              </w:rPr>
+              <w:tab/>
+            </w:r>
+            <w:r>
+              <w:rPr>
+                <w:rFonts w:ascii="Consolas" w:hAnsi="Consolas" w:cs="Consolas"/>
+                <w:color w:val="000000"/>
+                <w:sz w:val="18"/>
+                <w:szCs w:val="20"/>
+              </w:rPr>
+              <w:tab/>
+            </w:r>
+            <w:r>
+              <w:rPr>
+                <w:rFonts w:ascii="Consolas" w:hAnsi="Consolas" w:cs="Consolas"/>
+                <w:color w:val="000000"/>
+                <w:sz w:val="18"/>
+                <w:szCs w:val="20"/>
+              </w:rPr>
+              <w:tab/>
+            </w:r>
+            <w:r>
+              <w:rPr>
+                <w:rFonts w:ascii="Consolas" w:hAnsi="Consolas" w:cs="Consolas"/>
+                <w:color w:val="000000"/>
+                <w:sz w:val="18"/>
+                <w:szCs w:val="20"/>
+              </w:rPr>
+              <w:tab/>
+              <w:t>timeslots.add(t);</w:t>
+            </w:r>
+          </w:p>
+          <w:p>
+            <w:pPr>
+              <w:widowControl w:val="0"/>
+              <w:autoSpaceDE w:val="0"/>
+              <w:autoSpaceDN w:val="0"/>
+              <w:adjustRightInd w:val="0"/>
+              <w:rPr>
+                <w:rFonts w:ascii="Consolas" w:hAnsi="Consolas" w:cs="Consolas"/>
+                <w:sz w:val="18"/>
+                <w:szCs w:val="20"/>
+              </w:rPr>
+            </w:pPr>
+          </w:p>
+          <w:p>
+            <w:pPr>
+              <w:widowControl w:val="0"/>
+              <w:autoSpaceDE w:val="0"/>
+              <w:autoSpaceDN w:val="0"/>
+              <w:adjustRightInd w:val="0"/>
+              <w:rPr>
+                <w:rFonts w:ascii="Consolas" w:hAnsi="Consolas" w:cs="Consolas"/>
+                <w:sz w:val="18"/>
+                <w:szCs w:val="20"/>
+              </w:rPr>
+            </w:pPr>
+            <w:r>
+              <w:rPr>
+                <w:rFonts w:ascii="Consolas" w:hAnsi="Consolas" w:cs="Consolas"/>
+                <w:color w:val="000000"/>
+                <w:sz w:val="18"/>
+                <w:szCs w:val="20"/>
+              </w:rPr>
+              <w:tab/>
+            </w:r>
+            <w:r>
+              <w:rPr>
+                <w:rFonts w:ascii="Consolas" w:hAnsi="Consolas" w:cs="Consolas"/>
+                <w:color w:val="000000"/>
+                <w:sz w:val="18"/>
+                <w:szCs w:val="20"/>
+              </w:rPr>
+              <w:tab/>
+            </w:r>
+            <w:r>
+              <w:rPr>
+                <w:rFonts w:ascii="Consolas" w:hAnsi="Consolas" w:cs="Consolas"/>
+                <w:color w:val="000000"/>
+                <w:sz w:val="18"/>
+                <w:szCs w:val="20"/>
+              </w:rPr>
+              <w:tab/>
+            </w:r>
+            <w:r>
+              <w:rPr>
+                <w:rFonts w:ascii="Consolas" w:hAnsi="Consolas" w:cs="Consolas"/>
+                <w:color w:val="000000"/>
+                <w:sz w:val="18"/>
+                <w:szCs w:val="20"/>
+              </w:rPr>
+              <w:tab/>
+              <w:t>counter++;</w:t>
+            </w:r>
+          </w:p>
+          <w:p>
+            <w:pPr>
+              <w:widowControl w:val="0"/>
+              <w:autoSpaceDE w:val="0"/>
+              <w:autoSpaceDN w:val="0"/>
+              <w:adjustRightInd w:val="0"/>
+              <w:rPr>
+                <w:rFonts w:ascii="Consolas" w:hAnsi="Consolas" w:cs="Consolas"/>
+                <w:sz w:val="18"/>
+                <w:szCs w:val="20"/>
+              </w:rPr>
+            </w:pPr>
+            <w:r>
+              <w:rPr>
+                <w:rFonts w:ascii="Consolas" w:hAnsi="Consolas" w:cs="Consolas"/>
+                <w:color w:val="000000"/>
+                <w:sz w:val="18"/>
+                <w:szCs w:val="20"/>
+              </w:rPr>
+              <w:tab/>
+            </w:r>
+            <w:r>
+              <w:rPr>
+                <w:rFonts w:ascii="Consolas" w:hAnsi="Consolas" w:cs="Consolas"/>
+                <w:color w:val="000000"/>
+                <w:sz w:val="18"/>
+                <w:szCs w:val="20"/>
+              </w:rPr>
+              <w:tab/>
+            </w:r>
+            <w:r>
+              <w:rPr>
+                <w:rFonts w:ascii="Consolas" w:hAnsi="Consolas" w:cs="Consolas"/>
+                <w:color w:val="000000"/>
+                <w:sz w:val="18"/>
+                <w:szCs w:val="20"/>
+              </w:rPr>
+              <w:tab/>
+              <w:t>}</w:t>
+            </w:r>
+          </w:p>
+          <w:p>
+            <w:pPr>
+              <w:widowControl w:val="0"/>
+              <w:autoSpaceDE w:val="0"/>
+              <w:autoSpaceDN w:val="0"/>
+              <w:adjustRightInd w:val="0"/>
+              <w:rPr>
+                <w:rFonts w:ascii="Consolas" w:hAnsi="Consolas" w:cs="Consolas"/>
+                <w:sz w:val="18"/>
+                <w:szCs w:val="20"/>
+              </w:rPr>
+            </w:pPr>
+            <w:r>
+              <w:rPr>
+                <w:rFonts w:ascii="Consolas" w:hAnsi="Consolas" w:cs="Consolas"/>
+                <w:color w:val="000000"/>
+                <w:sz w:val="18"/>
+                <w:szCs w:val="20"/>
+              </w:rPr>
+              <w:tab/>
+            </w:r>
+            <w:r>
+              <w:rPr>
+                <w:rFonts w:ascii="Consolas" w:hAnsi="Consolas" w:cs="Consolas"/>
+                <w:color w:val="000000"/>
+                <w:sz w:val="18"/>
+                <w:szCs w:val="20"/>
+              </w:rPr>
+              <w:tab/>
+              <w:t>}</w:t>
+            </w:r>
+          </w:p>
+          <w:p>
+            <w:pPr>
+              <w:widowControl w:val="0"/>
+              <w:autoSpaceDE w:val="0"/>
+              <w:autoSpaceDN w:val="0"/>
+              <w:adjustRightInd w:val="0"/>
+              <w:rPr>
+                <w:rFonts w:ascii="Consolas" w:hAnsi="Consolas" w:cs="Consolas"/>
+                <w:sz w:val="18"/>
+                <w:szCs w:val="20"/>
+              </w:rPr>
+            </w:pPr>
+          </w:p>
+          <w:p>
+            <w:pPr>
+              <w:widowControl w:val="0"/>
+              <w:autoSpaceDE w:val="0"/>
+              <w:autoSpaceDN w:val="0"/>
+              <w:adjustRightInd w:val="0"/>
+              <w:rPr>
+                <w:rFonts w:ascii="Consolas" w:hAnsi="Consolas" w:cs="Consolas"/>
+                <w:sz w:val="18"/>
+                <w:szCs w:val="20"/>
+              </w:rPr>
+            </w:pPr>
+            <w:r>
+              <w:rPr>
+                <w:rFonts w:ascii="Consolas" w:hAnsi="Consolas" w:cs="Consolas"/>
+                <w:color w:val="000000"/>
+                <w:sz w:val="18"/>
+                <w:szCs w:val="20"/>
+              </w:rPr>
+              <w:tab/>
+            </w:r>
+            <w:r>
+              <w:rPr>
+                <w:rFonts w:ascii="Consolas" w:hAnsi="Consolas" w:cs="Consolas"/>
+                <w:color w:val="000000"/>
+                <w:sz w:val="18"/>
+                <w:szCs w:val="20"/>
+              </w:rPr>
+              <w:tab/>
+            </w:r>
+            <w:r>
+              <w:rPr>
+                <w:rFonts w:ascii="Consolas" w:hAnsi="Consolas" w:cs="Consolas"/>
+                <w:b/>
+                <w:bCs/>
+                <w:color w:val="7F0055"/>
+                <w:sz w:val="18"/>
+                <w:szCs w:val="20"/>
+              </w:rPr>
+              <w:t>catch</w:t>
+            </w:r>
+            <w:r>
+              <w:rPr>
+                <w:rFonts w:ascii="Consolas" w:hAnsi="Consolas" w:cs="Consolas"/>
+                <w:color w:val="000000"/>
+                <w:sz w:val="18"/>
+                <w:szCs w:val="20"/>
+              </w:rPr>
+              <w:t xml:space="preserve"> (IOException e)</w:t>
+            </w:r>
+          </w:p>
+          <w:p>
+            <w:pPr>
+              <w:widowControl w:val="0"/>
+              <w:autoSpaceDE w:val="0"/>
+              <w:autoSpaceDN w:val="0"/>
+              <w:adjustRightInd w:val="0"/>
+              <w:rPr>
+                <w:rFonts w:ascii="Consolas" w:hAnsi="Consolas" w:cs="Consolas"/>
+                <w:sz w:val="18"/>
+                <w:szCs w:val="20"/>
+              </w:rPr>
+            </w:pPr>
+            <w:r>
+              <w:rPr>
+                <w:rFonts w:ascii="Consolas" w:hAnsi="Consolas" w:cs="Consolas"/>
+                <w:color w:val="000000"/>
+                <w:sz w:val="18"/>
+                <w:szCs w:val="20"/>
+              </w:rPr>
+              <w:tab/>
+            </w:r>
+            <w:r>
+              <w:rPr>
+                <w:rFonts w:ascii="Consolas" w:hAnsi="Consolas" w:cs="Consolas"/>
+                <w:color w:val="000000"/>
+                <w:sz w:val="18"/>
+                <w:szCs w:val="20"/>
+              </w:rPr>
+              <w:tab/>
+              <w:t>{</w:t>
+            </w:r>
+          </w:p>
+          <w:p>
+            <w:pPr>
+              <w:widowControl w:val="0"/>
+              <w:autoSpaceDE w:val="0"/>
+              <w:autoSpaceDN w:val="0"/>
+              <w:adjustRightInd w:val="0"/>
+              <w:rPr>
+                <w:rFonts w:ascii="Consolas" w:hAnsi="Consolas" w:cs="Consolas"/>
+                <w:sz w:val="18"/>
+                <w:szCs w:val="18"/>
+              </w:rPr>
+            </w:pPr>
+            <w:r>
+              <w:rPr>
+                <w:rFonts w:ascii="Consolas" w:hAnsi="Consolas" w:cs="Consolas"/>
+                <w:color w:val="000000"/>
+                <w:sz w:val="18"/>
+                <w:szCs w:val="18"/>
+              </w:rPr>
+              <w:tab/>
+            </w:r>
+            <w:r>
+              <w:rPr>
+                <w:rFonts w:ascii="Consolas" w:hAnsi="Consolas" w:cs="Consolas"/>
+                <w:color w:val="000000"/>
+                <w:sz w:val="18"/>
+                <w:szCs w:val="18"/>
+              </w:rPr>
+              <w:tab/>
+            </w:r>
+            <w:r>
+              <w:rPr>
+                <w:rFonts w:ascii="Consolas" w:hAnsi="Consolas" w:cs="Consolas"/>
+                <w:color w:val="000000"/>
+                <w:sz w:val="18"/>
+                <w:szCs w:val="18"/>
+              </w:rPr>
+              <w:tab/>
+              <w:t>System.</w:t>
+            </w:r>
+            <w:r>
+              <w:rPr>
+                <w:rFonts w:ascii="Consolas" w:hAnsi="Consolas" w:cs="Consolas"/>
+                <w:i/>
+                <w:iCs/>
+                <w:color w:val="0000C0"/>
+                <w:sz w:val="18"/>
+                <w:szCs w:val="18"/>
+              </w:rPr>
+              <w:t>out</w:t>
+            </w:r>
+            <w:r>
+              <w:rPr>
+                <w:rFonts w:ascii="Consolas" w:hAnsi="Consolas" w:cs="Consolas"/>
+                <w:color w:val="000000"/>
+                <w:sz w:val="18"/>
+                <w:szCs w:val="18"/>
+              </w:rPr>
+              <w:t>.println(</w:t>
+            </w:r>
+            <w:r>
+              <w:rPr>
+                <w:rFonts w:ascii="Consolas" w:hAnsi="Consolas" w:cs="Consolas"/>
+                <w:color w:val="2A00FF"/>
+                <w:sz w:val="18"/>
+                <w:szCs w:val="18"/>
+              </w:rPr>
+              <w:t>"The datas file doest not exist."</w:t>
+            </w:r>
+            <w:r>
+              <w:rPr>
+                <w:rFonts w:ascii="Consolas" w:hAnsi="Consolas" w:cs="Consolas"/>
+                <w:color w:val="000000"/>
+                <w:sz w:val="18"/>
+                <w:szCs w:val="18"/>
+              </w:rPr>
+              <w:t>);</w:t>
+            </w:r>
+          </w:p>
+          <w:p>
+            <w:pPr>
+              <w:widowControl w:val="0"/>
+              <w:autoSpaceDE w:val="0"/>
+              <w:autoSpaceDN w:val="0"/>
+              <w:adjustRightInd w:val="0"/>
+              <w:rPr>
+                <w:rFonts w:ascii="Consolas" w:hAnsi="Consolas" w:cs="Consolas"/>
+                <w:sz w:val="18"/>
+                <w:szCs w:val="18"/>
+              </w:rPr>
+            </w:pPr>
+            <w:r>
+              <w:rPr>
+                <w:rFonts w:ascii="Consolas" w:hAnsi="Consolas" w:cs="Consolas"/>
+                <w:color w:val="000000"/>
+                <w:sz w:val="18"/>
+                <w:szCs w:val="18"/>
+              </w:rPr>
+              <w:tab/>
+            </w:r>
+            <w:r>
+              <w:rPr>
+                <w:rFonts w:ascii="Consolas" w:hAnsi="Consolas" w:cs="Consolas"/>
+                <w:color w:val="000000"/>
+                <w:sz w:val="18"/>
+                <w:szCs w:val="18"/>
+              </w:rPr>
+              <w:tab/>
+              <w:t>}</w:t>
+            </w:r>
+          </w:p>
+          <w:p>
+            <w:pPr>
+              <w:widowControl w:val="0"/>
+              <w:autoSpaceDE w:val="0"/>
+              <w:autoSpaceDN w:val="0"/>
+              <w:adjustRightInd w:val="0"/>
+              <w:rPr>
+                <w:rFonts w:ascii="Consolas" w:hAnsi="Consolas" w:cs="Consolas"/>
+                <w:sz w:val="18"/>
+                <w:szCs w:val="18"/>
+              </w:rPr>
+            </w:pPr>
+          </w:p>
+          <w:p>
+            <w:pPr>
+              <w:rPr>
+                <w:sz w:val="18"/>
+                <w:szCs w:val="18"/>
+              </w:rPr>
+            </w:pPr>
+            <w:r>
+              <w:rPr>
+                <w:rFonts w:ascii="Consolas" w:hAnsi="Consolas" w:cs="Consolas"/>
+                <w:color w:val="000000"/>
+                <w:sz w:val="18"/>
+                <w:szCs w:val="18"/>
+              </w:rPr>
+              <w:tab/>
+              <w:t>}</w:t>
+            </w:r>
+            <w:r>
+              <w:rPr>
+                <w:rFonts w:ascii="Consolas" w:hAnsi="Consolas" w:cs="Consolas"/>
+                <w:color w:val="000000"/>
+                <w:sz w:val="18"/>
+                <w:szCs w:val="18"/>
+              </w:rPr>
+              <w:tab/>
+              <w:t>}</w:t>
+            </w:r>
+          </w:p>
+          <w:p>
+            <w:pPr>
+              <w:rPr>
+                <w:rFonts w:hint="eastAsia"/>
+              </w:rPr>
+            </w:pPr>
+          </w:p>
+        </w:tc>
+      </w:tr>
+    </w:tbl>
+    <w:p/>
+    <w:tbl>
+      <w:tblPr>
+        <w:tblStyle w:val="a9"/>
+        <w:tblW w:w="0" w:type="auto"/>
+        <w:tblLook w:val="04A0" w:firstRow="1" w:lastRow="0" w:firstColumn="1" w:lastColumn="0" w:noHBand="0" w:noVBand="1"/>
+      </w:tblPr>
+      <w:tblGrid>
+        <w:gridCol w:w="1525"/>
+        <w:gridCol w:w="3704"/>
+        <w:gridCol w:w="1876"/>
+        <w:gridCol w:w="3354"/>
+      </w:tblGrid>
+      <w:tr>
+        <w:tc>
+          <w:tcPr>
+            <w:tcW w:w="10459" w:type="dxa"/>
+            <w:gridSpan w:val="4"/>
+          </w:tcPr>
+          <w:p>
+            <w:pPr>
+              <w:pStyle w:val="1"/>
+              <w:outlineLvl w:val="0"/>
+            </w:pPr>
+            <w:bookmarkStart w:id="2" w:name="_Toc405314564"/>
             <w:r>
               <w:lastRenderedPageBreak/>
               <w:t>Bug 00004</w:t>
@@ -611,7 +8224,7 @@
             <w:r>
               <w:t xml:space="preserve"> – Program always returns the same schedule with one session only</w:t>
             </w:r>
-            <w:bookmarkEnd w:id="1"/>
+            <w:bookmarkEnd w:id="2"/>
           </w:p>
         </w:tc>
       </w:tr>
@@ -967,7 +8580,7 @@
     </w:p>
     <w:tbl>
       <w:tblPr>
-        <w:tblStyle w:val="TableGrid"/>
+        <w:tblStyle w:val="a9"/>
         <w:tblW w:w="0" w:type="auto"/>
         <w:tblLook w:val="04A0" w:firstRow="1" w:lastRow="0" w:firstColumn="1" w:lastColumn="0" w:noHBand="0" w:noVBand="1"/>
       </w:tblPr>
@@ -2531,7 +10144,7 @@
     </w:p>
     <w:tbl>
       <w:tblPr>
-        <w:tblStyle w:val="TableGrid"/>
+        <w:tblStyle w:val="a9"/>
         <w:tblW w:w="0" w:type="auto"/>
         <w:tblLook w:val="04A0" w:firstRow="1" w:lastRow="0" w:firstColumn="1" w:lastColumn="0" w:noHBand="0" w:noVBand="1"/>
       </w:tblPr>
@@ -3764,7 +11377,6 @@
                       <w:sz w:val="18"/>
                       <w:szCs w:val="18"/>
                     </w:rPr>
-                    <w:lastRenderedPageBreak/>
                     <w:t xml:space="preserve">                        </w:t>
                   </w:r>
                   <w:r>
@@ -3961,6 +11573,7 @@
                       <w:sz w:val="18"/>
                       <w:szCs w:val="18"/>
                     </w:rPr>
+                    <w:lastRenderedPageBreak/>
                     <w:t xml:space="preserve">                        </w:t>
                   </w:r>
                   <w:r>
@@ -5236,7 +12849,7 @@
     <w:p/>
     <w:tbl>
       <w:tblPr>
-        <w:tblStyle w:val="TableGrid"/>
+        <w:tblStyle w:val="a9"/>
         <w:tblW w:w="0" w:type="auto"/>
         <w:tblLook w:val="04A0" w:firstRow="1" w:lastRow="0" w:firstColumn="1" w:lastColumn="0" w:noHBand="0" w:noVBand="1"/>
       </w:tblPr>
@@ -5254,10 +12867,10 @@
           </w:tcPr>
           <w:p>
             <w:pPr>
-              <w:pStyle w:val="Heading1"/>
+              <w:pStyle w:val="1"/>
               <w:outlineLvl w:val="0"/>
             </w:pPr>
-            <w:bookmarkStart w:id="2" w:name="_Toc405144933"/>
+            <w:bookmarkStart w:id="3" w:name="_Toc405314565"/>
             <w:r>
               <w:lastRenderedPageBreak/>
               <w:t>Bug 00003</w:t>
@@ -5268,7 +12881,7 @@
             <w:r>
               <w:t>Timeslot permutation error</w:t>
             </w:r>
-            <w:bookmarkEnd w:id="2"/>
+            <w:bookmarkEnd w:id="3"/>
           </w:p>
         </w:tc>
       </w:tr>
@@ -5613,7 +13226,7 @@
     </w:p>
     <w:tbl>
       <w:tblPr>
-        <w:tblStyle w:val="TableGrid"/>
+        <w:tblStyle w:val="a9"/>
         <w:tblW w:w="0" w:type="auto"/>
         <w:tblLook w:val="04A0" w:firstRow="1" w:lastRow="0" w:firstColumn="1" w:lastColumn="0" w:noHBand="0" w:noVBand="1"/>
       </w:tblPr>
@@ -5649,6 +13262,7 @@
             <w:r>
               <w:rPr>
                 <w:noProof/>
+                <w:lang w:eastAsia="zh-TW"/>
               </w:rPr>
               <w:drawing>
                 <wp:inline distT="0" distB="0" distL="0" distR="0" wp14:anchorId="0FB3D398" wp14:editId="00C92479">
@@ -5712,6 +13326,7 @@
             <w:r>
               <w:rPr>
                 <w:noProof/>
+                <w:lang w:eastAsia="zh-TW"/>
               </w:rPr>
               <w:lastRenderedPageBreak/>
               <w:drawing>
@@ -5784,7 +13399,7 @@
     </w:p>
     <w:tbl>
       <w:tblPr>
-        <w:tblStyle w:val="TableGrid"/>
+        <w:tblStyle w:val="a9"/>
         <w:tblW w:w="0" w:type="auto"/>
         <w:tblLook w:val="04A0" w:firstRow="1" w:lastRow="0" w:firstColumn="1" w:lastColumn="0" w:noHBand="0" w:noVBand="1"/>
       </w:tblPr>
@@ -5817,6 +13432,7 @@
             <w:r>
               <w:rPr>
                 <w:noProof/>
+                <w:lang w:eastAsia="zh-TW"/>
               </w:rPr>
               <w:drawing>
                 <wp:inline distT="0" distB="0" distL="0" distR="0" wp14:anchorId="7DE28465" wp14:editId="75FE0B5A">
@@ -5884,6 +13500,7 @@
             <w:r>
               <w:rPr>
                 <w:noProof/>
+                <w:lang w:eastAsia="zh-TW"/>
               </w:rPr>
               <w:drawing>
                 <wp:inline distT="0" distB="0" distL="0" distR="0" wp14:anchorId="2E0674DB" wp14:editId="48BDC475">
@@ -5965,7 +13582,7 @@
     <w:p/>
     <w:tbl>
       <w:tblPr>
-        <w:tblStyle w:val="TableGrid"/>
+        <w:tblStyle w:val="a9"/>
         <w:tblW w:w="0" w:type="auto"/>
         <w:tblLook w:val="04A0" w:firstRow="1" w:lastRow="0" w:firstColumn="1" w:lastColumn="0" w:noHBand="0" w:noVBand="1"/>
       </w:tblPr>
@@ -5983,10 +13600,10 @@
           </w:tcPr>
           <w:p>
             <w:pPr>
-              <w:pStyle w:val="Heading1"/>
+              <w:pStyle w:val="1"/>
               <w:outlineLvl w:val="0"/>
             </w:pPr>
-            <w:bookmarkStart w:id="3" w:name="_Toc405144934"/>
+            <w:bookmarkStart w:id="4" w:name="_Toc405314566"/>
             <w:r>
               <w:lastRenderedPageBreak/>
               <w:t>Bug 00002</w:t>
@@ -5994,7 +13611,7 @@
             <w:r>
               <w:t xml:space="preserve"> – The output cannot be displayed</w:t>
             </w:r>
-            <w:bookmarkEnd w:id="3"/>
+            <w:bookmarkEnd w:id="4"/>
           </w:p>
         </w:tc>
       </w:tr>
@@ -6339,7 +13956,7 @@
     </w:p>
     <w:tbl>
       <w:tblPr>
-        <w:tblStyle w:val="TableGrid"/>
+        <w:tblStyle w:val="a9"/>
         <w:tblW w:w="0" w:type="auto"/>
         <w:tblLook w:val="04A0" w:firstRow="1" w:lastRow="0" w:firstColumn="1" w:lastColumn="0" w:noHBand="0" w:noVBand="1"/>
       </w:tblPr>
@@ -6382,7 +13999,7 @@
             </w:r>
             <w:r>
               <w:rPr>
-                <w:rFonts w:eastAsia="PMingLiU" w:hint="eastAsia"/>
+                <w:rFonts w:eastAsia="新細明體" w:hint="eastAsia"/>
                 <w:sz w:val="24"/>
                 <w:szCs w:val="24"/>
                 <w:lang w:eastAsia="zh-TW"/>
@@ -6398,7 +14015,7 @@
             </w:r>
             <w:r>
               <w:rPr>
-                <w:rFonts w:eastAsia="PMingLiU" w:hint="eastAsia"/>
+                <w:rFonts w:eastAsia="新細明體" w:hint="eastAsia"/>
                 <w:sz w:val="24"/>
                 <w:szCs w:val="24"/>
                 <w:lang w:eastAsia="zh-TW"/>
@@ -6429,7 +14046,7 @@
           </w:p>
           <w:tbl>
             <w:tblPr>
-              <w:tblStyle w:val="TableGrid"/>
+              <w:tblStyle w:val="a9"/>
               <w:tblW w:w="0" w:type="auto"/>
               <w:tblLook w:val="04A0" w:firstRow="1" w:lastRow="0" w:firstColumn="1" w:lastColumn="0" w:noHBand="0" w:noVBand="1"/>
             </w:tblPr>
@@ -6445,6 +14062,7 @@
                   <w:r>
                     <w:rPr>
                       <w:noProof/>
+                      <w:lang w:eastAsia="zh-TW"/>
                     </w:rPr>
                     <w:drawing>
                       <wp:inline distT="0" distB="0" distL="0" distR="0" wp14:anchorId="573A4095" wp14:editId="70CC8531">
@@ -6495,7 +14113,7 @@
           </w:p>
           <w:tbl>
             <w:tblPr>
-              <w:tblStyle w:val="TableGrid"/>
+              <w:tblStyle w:val="a9"/>
               <w:tblW w:w="0" w:type="auto"/>
               <w:tblLook w:val="04A0" w:firstRow="1" w:lastRow="0" w:firstColumn="1" w:lastColumn="0" w:noHBand="0" w:noVBand="1"/>
             </w:tblPr>
@@ -7869,7 +15487,7 @@
           <w:p>
             <w:pPr>
               <w:rPr>
-                <w:rFonts w:eastAsia="PMingLiU"/>
+                <w:rFonts w:eastAsia="新細明體"/>
                 <w:lang w:eastAsia="zh-TW"/>
               </w:rPr>
             </w:pPr>
@@ -7890,7 +15508,7 @@
     </w:p>
     <w:tbl>
       <w:tblPr>
-        <w:tblStyle w:val="TableGrid"/>
+        <w:tblStyle w:val="a9"/>
         <w:tblW w:w="0" w:type="auto"/>
         <w:tblLook w:val="04A0" w:firstRow="1" w:lastRow="0" w:firstColumn="1" w:lastColumn="0" w:noHBand="0" w:noVBand="1"/>
       </w:tblPr>
@@ -7905,7 +15523,7 @@
           <w:p>
             <w:pPr>
               <w:rPr>
-                <w:rFonts w:eastAsia="PMingLiU" w:cs="Consolas"/>
+                <w:rFonts w:eastAsia="新細明體" w:cs="Consolas"/>
                 <w:color w:val="3F7F5F"/>
                 <w:sz w:val="24"/>
                 <w:szCs w:val="24"/>
@@ -7914,42 +15532,42 @@
             </w:pPr>
             <w:r>
               <w:rPr>
-                <w:rFonts w:eastAsia="PMingLiU" w:hint="eastAsia"/>
+                <w:rFonts w:eastAsia="新細明體" w:hint="eastAsia"/>
                 <w:lang w:eastAsia="zh-TW"/>
               </w:rPr>
               <w:t xml:space="preserve">When the program run, the output of is not displayed as expected, after </w:t>
             </w:r>
             <w:r>
               <w:rPr>
-                <w:rFonts w:eastAsia="PMingLiU"/>
+                <w:rFonts w:eastAsia="新細明體"/>
                 <w:lang w:eastAsia="zh-TW"/>
               </w:rPr>
               <w:t>checking</w:t>
             </w:r>
             <w:r>
               <w:rPr>
-                <w:rFonts w:eastAsia="PMingLiU" w:hint="eastAsia"/>
+                <w:rFonts w:eastAsia="新細明體" w:hint="eastAsia"/>
                 <w:lang w:eastAsia="zh-TW"/>
               </w:rPr>
               <w:t xml:space="preserve"> with the code, a function is </w:t>
             </w:r>
             <w:r>
               <w:rPr>
-                <w:rFonts w:eastAsia="PMingLiU"/>
+                <w:rFonts w:eastAsia="新細明體"/>
                 <w:lang w:eastAsia="zh-TW"/>
               </w:rPr>
               <w:t>missing</w:t>
             </w:r>
             <w:r>
               <w:rPr>
-                <w:rFonts w:eastAsia="PMingLiU" w:hint="eastAsia"/>
+                <w:rFonts w:eastAsia="新細明體" w:hint="eastAsia"/>
                 <w:lang w:eastAsia="zh-TW"/>
               </w:rPr>
               <w:t xml:space="preserve"> in class </w:t>
             </w:r>
             <w:r>
               <w:rPr>
-                <w:rFonts w:eastAsia="PMingLiU"/>
+                <w:rFonts w:eastAsia="新細明體"/>
                 <w:sz w:val="24"/>
                 <w:szCs w:val="24"/>
                 <w:lang w:eastAsia="zh-TW"/>
@@ -7996,7 +15614,7 @@
             </w:r>
             <w:r>
               <w:rPr>
-                <w:rFonts w:eastAsia="PMingLiU" w:cs="Consolas"/>
+                <w:rFonts w:eastAsia="新細明體" w:cs="Consolas"/>
                 <w:color w:val="3F7F5F"/>
                 <w:sz w:val="24"/>
                 <w:szCs w:val="24"/>
@@ -8006,7 +15624,7 @@
             </w:r>
             <w:r>
               <w:rPr>
-                <w:rFonts w:eastAsia="PMingLiU" w:cs="Consolas" w:hint="eastAsia"/>
+                <w:rFonts w:eastAsia="新細明體" w:cs="Consolas" w:hint="eastAsia"/>
                 <w:color w:val="3F7F5F"/>
                 <w:sz w:val="24"/>
                 <w:szCs w:val="24"/>
@@ -8018,7 +15636,7 @@
           <w:p>
             <w:pPr>
               <w:rPr>
-                <w:rFonts w:eastAsia="PMingLiU" w:cs="Consolas"/>
+                <w:rFonts w:eastAsia="新細明體" w:cs="Consolas"/>
                 <w:sz w:val="24"/>
                 <w:szCs w:val="24"/>
                 <w:lang w:eastAsia="zh-TW"/>
@@ -8026,7 +15644,7 @@
             </w:pPr>
             <w:r>
               <w:rPr>
-                <w:rFonts w:eastAsia="PMingLiU" w:cs="Consolas" w:hint="eastAsia"/>
+                <w:rFonts w:eastAsia="新細明體" w:cs="Consolas" w:hint="eastAsia"/>
                 <w:sz w:val="24"/>
                 <w:szCs w:val="24"/>
                 <w:lang w:eastAsia="zh-TW"/>
@@ -8035,7 +15653,7 @@
             </w:r>
             <w:r>
               <w:rPr>
-                <w:rFonts w:eastAsia="PMingLiU" w:cs="Consolas" w:hint="eastAsia"/>
+                <w:rFonts w:eastAsia="新細明體" w:cs="Consolas" w:hint="eastAsia"/>
                 <w:sz w:val="24"/>
                 <w:szCs w:val="24"/>
                 <w:lang w:eastAsia="zh-TW"/>
@@ -8044,7 +15662,7 @@
             </w:r>
             <w:r>
               <w:rPr>
-                <w:rFonts w:eastAsia="PMingLiU" w:cs="Consolas"/>
+                <w:rFonts w:eastAsia="新細明體" w:cs="Consolas"/>
                 <w:sz w:val="24"/>
                 <w:szCs w:val="24"/>
                 <w:lang w:eastAsia="zh-TW"/>
@@ -8061,7 +15679,7 @@
             </w:r>
             <w:r>
               <w:rPr>
-                <w:rFonts w:eastAsia="PMingLiU" w:cs="Consolas"/>
+                <w:rFonts w:eastAsia="新細明體" w:cs="Consolas"/>
                 <w:sz w:val="24"/>
                 <w:szCs w:val="24"/>
                 <w:lang w:eastAsia="zh-TW"/>
@@ -8070,7 +15688,7 @@
             </w:r>
             <w:r>
               <w:rPr>
-                <w:rFonts w:eastAsia="PMingLiU" w:cs="Consolas" w:hint="eastAsia"/>
+                <w:rFonts w:eastAsia="新細明體" w:cs="Consolas" w:hint="eastAsia"/>
                 <w:sz w:val="24"/>
                 <w:szCs w:val="24"/>
                 <w:lang w:eastAsia="zh-TW"/>
@@ -8089,7 +15707,7 @@
     <w:p/>
     <w:tbl>
       <w:tblPr>
-        <w:tblStyle w:val="TableGrid"/>
+        <w:tblStyle w:val="a9"/>
         <w:tblW w:w="0" w:type="auto"/>
         <w:tblLook w:val="04A0" w:firstRow="1" w:lastRow="0" w:firstColumn="1" w:lastColumn="0" w:noHBand="0" w:noVBand="1"/>
       </w:tblPr>
@@ -8107,10 +15725,10 @@
           </w:tcPr>
           <w:p>
             <w:pPr>
-              <w:pStyle w:val="Heading1"/>
+              <w:pStyle w:val="1"/>
               <w:outlineLvl w:val="0"/>
             </w:pPr>
-            <w:bookmarkStart w:id="4" w:name="_Toc405144935"/>
+            <w:bookmarkStart w:id="5" w:name="_Toc405314567"/>
             <w:r>
               <w:lastRenderedPageBreak/>
               <w:t>Bug 00001</w:t>
@@ -8118,7 +15736,7 @@
             <w:r>
               <w:t xml:space="preserve"> – Both tutorials and lectures displayed in incorrect weekdays</w:t>
             </w:r>
-            <w:bookmarkEnd w:id="4"/>
+            <w:bookmarkEnd w:id="5"/>
           </w:p>
         </w:tc>
       </w:tr>
@@ -8508,7 +16126,7 @@
     </w:p>
     <w:tbl>
       <w:tblPr>
-        <w:tblStyle w:val="TableGrid"/>
+        <w:tblStyle w:val="a9"/>
         <w:tblW w:w="0" w:type="auto"/>
         <w:tblLook w:val="04A0" w:firstRow="1" w:lastRow="0" w:firstColumn="1" w:lastColumn="0" w:noHBand="0" w:noVBand="1"/>
       </w:tblPr>
@@ -10559,7 +18177,7 @@
     </w:p>
     <w:tbl>
       <w:tblPr>
-        <w:tblStyle w:val="TableGrid"/>
+        <w:tblStyle w:val="a9"/>
         <w:tblW w:w="0" w:type="auto"/>
         <w:tblLook w:val="04A0" w:firstRow="1" w:lastRow="0" w:firstColumn="1" w:lastColumn="0" w:noHBand="0" w:noVBand="1"/>
       </w:tblPr>
@@ -10641,7 +18259,7 @@
         </w:tcPr>
         <w:p>
           <w:pPr>
-            <w:pStyle w:val="Footer"/>
+            <w:pStyle w:val="a5"/>
             <w:jc w:val="right"/>
             <w:rPr>
               <w:b/>
@@ -10667,7 +18285,7 @@
               <w:sz w:val="32"/>
               <w:szCs w:val="32"/>
             </w:rPr>
-            <w:t>7</w:t>
+            <w:t>13</w:t>
           </w:r>
           <w:r>
             <w:rPr>
@@ -10687,7 +18305,7 @@
         </w:tcPr>
         <w:p>
           <w:pPr>
-            <w:pStyle w:val="Footer"/>
+            <w:pStyle w:val="a5"/>
           </w:pPr>
         </w:p>
       </w:tc>
@@ -10695,7 +18313,7 @@
   </w:tbl>
   <w:p>
     <w:pPr>
-      <w:pStyle w:val="Footer"/>
+      <w:pStyle w:val="a5"/>
     </w:pPr>
   </w:p>
 </w:ftr>
@@ -10757,7 +18375,7 @@
         </w:tcPr>
         <w:p>
           <w:pPr>
-            <w:pStyle w:val="Header"/>
+            <w:pStyle w:val="a3"/>
             <w:jc w:val="right"/>
             <w:rPr>
               <w:rFonts w:asciiTheme="majorHAnsi" w:eastAsiaTheme="majorEastAsia" w:hAnsiTheme="majorHAnsi" w:cstheme="majorBidi"/>
@@ -10790,7 +18408,7 @@
         </w:tcPr>
         <w:p>
           <w:pPr>
-            <w:pStyle w:val="Header"/>
+            <w:pStyle w:val="a3"/>
             <w:rPr>
               <w:rFonts w:asciiTheme="majorHAnsi" w:eastAsiaTheme="majorEastAsia" w:hAnsiTheme="majorHAnsi" w:cstheme="majorBidi"/>
               <w:b/>
@@ -10817,7 +18435,7 @@
   </w:tbl>
   <w:p>
     <w:pPr>
-      <w:pStyle w:val="Header"/>
+      <w:pStyle w:val="a3"/>
     </w:pPr>
   </w:p>
 </w:hdr>
@@ -11213,15 +18831,16 @@
     <w:lsdException w:name="List Table 6 Colorful Accent 6" w:uiPriority="51"/>
     <w:lsdException w:name="List Table 7 Colorful Accent 6" w:uiPriority="52"/>
   </w:latentStyles>
-  <w:style w:type="paragraph" w:default="1" w:styleId="Normal">
+  <w:style w:type="paragraph" w:default="1" w:styleId="a">
     <w:name w:val="Normal"/>
     <w:qFormat/>
+    <w:rsid w:val="000730F1"/>
   </w:style>
-  <w:style w:type="paragraph" w:styleId="Heading1">
+  <w:style w:type="paragraph" w:styleId="1">
     <w:name w:val="heading 1"/>
-    <w:basedOn w:val="Normal"/>
-    <w:next w:val="Normal"/>
-    <w:link w:val="Heading1Char"/>
+    <w:basedOn w:val="a"/>
+    <w:next w:val="a"/>
+    <w:link w:val="10"/>
     <w:uiPriority w:val="9"/>
     <w:qFormat/>
     <w:rsid w:val="00C23527"/>
@@ -11238,13 +18857,13 @@
       <w:szCs w:val="32"/>
     </w:rPr>
   </w:style>
-  <w:style w:type="character" w:default="1" w:styleId="DefaultParagraphFont">
+  <w:style w:type="character" w:default="1" w:styleId="a0">
     <w:name w:val="Default Paragraph Font"/>
     <w:uiPriority w:val="1"/>
     <w:semiHidden/>
     <w:unhideWhenUsed/>
   </w:style>
-  <w:style w:type="table" w:default="1" w:styleId="TableNormal">
+  <w:style w:type="table" w:default="1" w:styleId="a1">
     <w:name w:val="Normal Table"/>
     <w:uiPriority w:val="99"/>
     <w:semiHidden/>
@@ -11259,16 +18878,16 @@
       </w:tblCellMar>
     </w:tblPr>
   </w:style>
-  <w:style w:type="numbering" w:default="1" w:styleId="NoList">
+  <w:style w:type="numbering" w:default="1" w:styleId="a2">
     <w:name w:val="No List"/>
     <w:uiPriority w:val="99"/>
     <w:semiHidden/>
     <w:unhideWhenUsed/>
   </w:style>
-  <w:style w:type="paragraph" w:styleId="Header">
+  <w:style w:type="paragraph" w:styleId="a3">
     <w:name w:val="header"/>
-    <w:basedOn w:val="Normal"/>
-    <w:link w:val="HeaderChar"/>
+    <w:basedOn w:val="a"/>
+    <w:link w:val="a4"/>
     <w:uiPriority w:val="99"/>
     <w:unhideWhenUsed/>
     <w:rsid w:val="00D57136"/>
@@ -11280,17 +18899,17 @@
       <w:spacing w:after="0" w:line="240" w:lineRule="auto"/>
     </w:pPr>
   </w:style>
-  <w:style w:type="character" w:customStyle="1" w:styleId="HeaderChar">
-    <w:name w:val="Header Char"/>
-    <w:basedOn w:val="DefaultParagraphFont"/>
-    <w:link w:val="Header"/>
+  <w:style w:type="character" w:customStyle="1" w:styleId="a4">
+    <w:name w:val="頁首 字元"/>
+    <w:basedOn w:val="a0"/>
+    <w:link w:val="a3"/>
     <w:uiPriority w:val="99"/>
     <w:rsid w:val="00D57136"/>
   </w:style>
-  <w:style w:type="paragraph" w:styleId="Footer">
+  <w:style w:type="paragraph" w:styleId="a5">
     <w:name w:val="footer"/>
-    <w:basedOn w:val="Normal"/>
-    <w:link w:val="FooterChar"/>
+    <w:basedOn w:val="a"/>
+    <w:link w:val="a6"/>
     <w:uiPriority w:val="99"/>
     <w:unhideWhenUsed/>
     <w:rsid w:val="00D57136"/>
@@ -11302,16 +18921,16 @@
       <w:spacing w:after="0" w:line="240" w:lineRule="auto"/>
     </w:pPr>
   </w:style>
-  <w:style w:type="character" w:customStyle="1" w:styleId="FooterChar">
-    <w:name w:val="Footer Char"/>
-    <w:basedOn w:val="DefaultParagraphFont"/>
-    <w:link w:val="Footer"/>
+  <w:style w:type="character" w:customStyle="1" w:styleId="a6">
+    <w:name w:val="頁尾 字元"/>
+    <w:basedOn w:val="a0"/>
+    <w:link w:val="a5"/>
     <w:uiPriority w:val="99"/>
     <w:rsid w:val="00D57136"/>
   </w:style>
-  <w:style w:type="paragraph" w:styleId="NoSpacing">
+  <w:style w:type="paragraph" w:styleId="a7">
     <w:name w:val="No Spacing"/>
-    <w:link w:val="NoSpacingChar"/>
+    <w:link w:val="a8"/>
     <w:uiPriority w:val="1"/>
     <w:qFormat/>
     <w:rsid w:val="00D57136"/>
@@ -11322,19 +18941,19 @@
       <w:lang w:eastAsia="en-US"/>
     </w:rPr>
   </w:style>
-  <w:style w:type="character" w:customStyle="1" w:styleId="NoSpacingChar">
-    <w:name w:val="No Spacing Char"/>
-    <w:basedOn w:val="DefaultParagraphFont"/>
-    <w:link w:val="NoSpacing"/>
+  <w:style w:type="character" w:customStyle="1" w:styleId="a8">
+    <w:name w:val="無間距 字元"/>
+    <w:basedOn w:val="a0"/>
+    <w:link w:val="a7"/>
     <w:uiPriority w:val="1"/>
     <w:rsid w:val="00D57136"/>
     <w:rPr>
       <w:lang w:eastAsia="en-US"/>
     </w:rPr>
   </w:style>
-  <w:style w:type="table" w:styleId="TableGrid">
+  <w:style w:type="table" w:styleId="a9">
     <w:name w:val="Table Grid"/>
-    <w:basedOn w:val="TableNormal"/>
+    <w:basedOn w:val="a1"/>
     <w:uiPriority w:val="39"/>
     <w:rsid w:val="00FA6F5B"/>
     <w:pPr>
@@ -11351,10 +18970,10 @@
       </w:tblBorders>
     </w:tblPr>
   </w:style>
-  <w:style w:type="character" w:customStyle="1" w:styleId="Heading1Char">
-    <w:name w:val="Heading 1 Char"/>
-    <w:basedOn w:val="DefaultParagraphFont"/>
-    <w:link w:val="Heading1"/>
+  <w:style w:type="character" w:customStyle="1" w:styleId="10">
+    <w:name w:val="標題 1 字元"/>
+    <w:basedOn w:val="a0"/>
+    <w:link w:val="1"/>
     <w:uiPriority w:val="9"/>
     <w:rsid w:val="00C23527"/>
     <w:rPr>
@@ -11366,38 +18985,38 @@
   </w:style>
   <w:style w:type="character" w:customStyle="1" w:styleId="com">
     <w:name w:val="com"/>
-    <w:basedOn w:val="DefaultParagraphFont"/>
+    <w:basedOn w:val="a0"/>
     <w:rsid w:val="00DF4BF1"/>
   </w:style>
   <w:style w:type="character" w:customStyle="1" w:styleId="kwd">
     <w:name w:val="kwd"/>
-    <w:basedOn w:val="DefaultParagraphFont"/>
+    <w:basedOn w:val="a0"/>
     <w:rsid w:val="002448CE"/>
   </w:style>
   <w:style w:type="character" w:customStyle="1" w:styleId="pln">
     <w:name w:val="pln"/>
-    <w:basedOn w:val="DefaultParagraphFont"/>
+    <w:basedOn w:val="a0"/>
     <w:rsid w:val="002448CE"/>
   </w:style>
   <w:style w:type="character" w:customStyle="1" w:styleId="pun">
     <w:name w:val="pun"/>
-    <w:basedOn w:val="DefaultParagraphFont"/>
+    <w:basedOn w:val="a0"/>
     <w:rsid w:val="002448CE"/>
   </w:style>
   <w:style w:type="character" w:customStyle="1" w:styleId="typ">
     <w:name w:val="typ"/>
-    <w:basedOn w:val="DefaultParagraphFont"/>
+    <w:basedOn w:val="a0"/>
     <w:rsid w:val="002448CE"/>
   </w:style>
   <w:style w:type="character" w:customStyle="1" w:styleId="lit">
     <w:name w:val="lit"/>
-    <w:basedOn w:val="DefaultParagraphFont"/>
+    <w:basedOn w:val="a0"/>
     <w:rsid w:val="002448CE"/>
   </w:style>
-  <w:style w:type="paragraph" w:styleId="TOCHeading">
+  <w:style w:type="paragraph" w:styleId="aa">
     <w:name w:val="TOC Heading"/>
-    <w:basedOn w:val="Heading1"/>
-    <w:next w:val="Normal"/>
+    <w:basedOn w:val="1"/>
+    <w:next w:val="a"/>
     <w:uiPriority w:val="39"/>
     <w:unhideWhenUsed/>
     <w:qFormat/>
@@ -11409,10 +19028,10 @@
       <w:lang w:eastAsia="en-US"/>
     </w:rPr>
   </w:style>
-  <w:style w:type="paragraph" w:styleId="TOC1">
+  <w:style w:type="paragraph" w:styleId="11">
     <w:name w:val="toc 1"/>
-    <w:basedOn w:val="Normal"/>
-    <w:next w:val="Normal"/>
+    <w:basedOn w:val="a"/>
+    <w:next w:val="a"/>
     <w:autoRedefine/>
     <w:uiPriority w:val="39"/>
     <w:unhideWhenUsed/>
@@ -11421,9 +19040,9 @@
       <w:spacing w:after="100"/>
     </w:pPr>
   </w:style>
-  <w:style w:type="character" w:styleId="Hyperlink">
+  <w:style w:type="character" w:styleId="ab">
     <w:name w:val="Hyperlink"/>
-    <w:basedOn w:val="DefaultParagraphFont"/>
+    <w:basedOn w:val="a0"/>
     <w:uiPriority w:val="99"/>
     <w:unhideWhenUsed/>
     <w:rsid w:val="000A1968"/>
@@ -11499,6 +19118,14 @@
     <w:pitch w:val="variable"/>
     <w:sig w:usb0="A00002EF" w:usb1="4000207B" w:usb2="00000000" w:usb3="00000000" w:csb0="0000019F" w:csb1="00000000"/>
   </w:font>
+  <w:font w:name="新細明體">
+    <w:altName w:val="PMingLiU"/>
+    <w:panose1 w:val="02020500000000000000"/>
+    <w:charset w:val="88"/>
+    <w:family w:val="roman"/>
+    <w:pitch w:val="variable"/>
+    <w:sig w:usb0="A00002FF" w:usb1="28CFFCFA" w:usb2="00000016" w:usb3="00000000" w:csb0="00100001" w:csb1="00000000"/>
+  </w:font>
   <w:font w:name="Consolas">
     <w:panose1 w:val="020B0609020204030204"/>
     <w:charset w:val="00"/>
@@ -11513,21 +19140,14 @@
     <w:pitch w:val="fixed"/>
     <w:sig w:usb0="8000028F" w:usb1="00001800" w:usb2="00000000" w:usb3="00000000" w:csb0="0000001F" w:csb1="00000000"/>
   </w:font>
-  <w:font w:name="PMingLiU">
-    <w:altName w:val="新細明體"/>
-    <w:panose1 w:val="02020500000000000000"/>
-    <w:charset w:val="88"/>
-    <w:family w:val="auto"/>
-    <w:notTrueType/>
-    <w:pitch w:val="variable"/>
-    <w:sig w:usb0="00000001" w:usb1="08080000" w:usb2="00000010" w:usb3="00000000" w:csb0="00100000" w:csb1="00000000"/>
-  </w:font>
 </w:fonts>
 </file>
 
 <file path=word/glossary/settings.xml><?xml version="1.0" encoding="utf-8"?>
 <w:settings xmlns:mc="http://schemas.openxmlformats.org/markup-compatibility/2006" xmlns:o="urn:schemas-microsoft-com:office:office" xmlns:r="http://schemas.openxmlformats.org/officeDocument/2006/relationships" xmlns:m="http://schemas.openxmlformats.org/officeDocument/2006/math" xmlns:v="urn:schemas-microsoft-com:vml" xmlns:w10="urn:schemas-microsoft-com:office:word" xmlns:w="http://schemas.openxmlformats.org/wordprocessingml/2006/main" xmlns:w14="http://schemas.microsoft.com/office/word/2010/wordml" xmlns:w15="http://schemas.microsoft.com/office/word/2012/wordml" xmlns:sl="http://schemas.openxmlformats.org/schemaLibrary/2006/main" mc:Ignorable="w14 w15">
   <w:view w:val="normal"/>
+  <w:bordersDoNotSurroundHeader/>
+  <w:bordersDoNotSurroundFooter/>
   <w:defaultTabStop w:val="720"/>
   <w:characterSpacingControl w:val="doNotCompress"/>
   <w:compat>
@@ -11542,6 +19162,7 @@
     <w:rsidRoot w:val="00B22986"/>
     <w:rsid w:val="00401592"/>
     <w:rsid w:val="005102BC"/>
+    <w:rsid w:val="0054430C"/>
     <w:rsid w:val="00B22986"/>
     <w:rsid w:val="00F70A11"/>
     <w:rsid w:val="00FE4A38"/>
@@ -11957,17 +19578,17 @@
     <w:lsdException w:name="List Table 6 Colorful Accent 6" w:uiPriority="51"/>
     <w:lsdException w:name="List Table 7 Colorful Accent 6" w:uiPriority="52"/>
   </w:latentStyles>
-  <w:style w:type="paragraph" w:default="1" w:styleId="Normal">
+  <w:style w:type="paragraph" w:default="1" w:styleId="a">
     <w:name w:val="Normal"/>
     <w:qFormat/>
   </w:style>
-  <w:style w:type="character" w:default="1" w:styleId="DefaultParagraphFont">
+  <w:style w:type="character" w:default="1" w:styleId="a0">
     <w:name w:val="Default Paragraph Font"/>
     <w:uiPriority w:val="1"/>
     <w:semiHidden/>
     <w:unhideWhenUsed/>
   </w:style>
-  <w:style w:type="table" w:default="1" w:styleId="TableNormal">
+  <w:style w:type="table" w:default="1" w:styleId="a1">
     <w:name w:val="Normal Table"/>
     <w:uiPriority w:val="99"/>
     <w:semiHidden/>
@@ -11982,7 +19603,7 @@
       </w:tblCellMar>
     </w:tblPr>
   </w:style>
-  <w:style w:type="numbering" w:default="1" w:styleId="NoList">
+  <w:style w:type="numbering" w:default="1" w:styleId="a2">
     <w:name w:val="No List"/>
     <w:uiPriority w:val="99"/>
     <w:semiHidden/>
@@ -12335,7 +19956,7 @@
 </file>
 
 <file path=customXml/itemProps2.xml><?xml version="1.0" encoding="utf-8"?>
-<ds:datastoreItem xmlns:ds="http://schemas.openxmlformats.org/officeDocument/2006/customXml" ds:itemID="{AD18405E-144D-45E2-86EA-DF4B9BF20D4B}">
+<ds:datastoreItem xmlns:ds="http://schemas.openxmlformats.org/officeDocument/2006/customXml" ds:itemID="{1EEA3C8F-0A0B-44BC-89EB-BFBDD99090FB}">
   <ds:schemaRefs>
     <ds:schemaRef ds:uri="http://schemas.openxmlformats.org/officeDocument/2006/bibliography"/>
   </ds:schemaRefs>
